--- a/Prod_Log_LJ_EOP.docx
+++ b/Prod_Log_LJ_EOP.docx
@@ -364,7 +364,7 @@
                 <wp:positionV relativeFrom="paragraph">
                   <wp:posOffset>313690</wp:posOffset>
                 </wp:positionV>
-                <wp:extent cx="2874010" cy="662940"/>
+                <wp:extent cx="2874645" cy="663575"/>
                 <wp:effectExtent l="0" t="0" r="5715" b="6350"/>
                 <wp:wrapNone/>
                 <wp:docPr id="2" name="Text Box 2"/>
@@ -375,7 +375,7 @@
                       <wps:spPr>
                         <a:xfrm>
                           <a:off x="0" y="0"/>
-                          <a:ext cx="2873520" cy="662400"/>
+                          <a:ext cx="2873880" cy="663120"/>
                         </a:xfrm>
                         <a:prstGeom prst="rect">
                           <a:avLst/>
@@ -432,7 +432,7 @@
           </mc:Choice>
           <mc:Fallback>
             <w:pict>
-              <v:rect id="shape_0" ID="Text Box 2" path="m0,0l-2147483645,0l-2147483645,-2147483646l0,-2147483646xe" fillcolor="red" stroked="f" o:allowincell="f" style="position:absolute;margin-left:-17.2pt;margin-top:24.7pt;width:226.2pt;height:52.1pt;mso-wrap-style:square;v-text-anchor:top" wp14:anchorId="244C6AAB">
+              <v:rect id="shape_0" ID="Text Box 2" path="m0,0l-2147483645,0l-2147483645,-2147483646l0,-2147483646xe" fillcolor="red" stroked="f" o:allowincell="f" style="position:absolute;margin-left:-17.2pt;margin-top:24.7pt;width:226.25pt;height:52.15pt;mso-wrap-style:square;v-text-anchor:top" wp14:anchorId="244C6AAB">
                 <v:fill o:detectmouseclick="t" type="solid" color2="aqua"/>
                 <v:stroke color="#3465a4" weight="6480" joinstyle="round" endcap="flat"/>
                 <v:textbox>
@@ -535,7 +535,7 @@
                 <wp:positionV relativeFrom="paragraph">
                   <wp:posOffset>186690</wp:posOffset>
                 </wp:positionV>
-                <wp:extent cx="2205355" cy="676910"/>
+                <wp:extent cx="2205990" cy="677545"/>
                 <wp:effectExtent l="0" t="0" r="7620" b="0"/>
                 <wp:wrapNone/>
                 <wp:docPr id="4" name="Text Box 3"/>
@@ -546,7 +546,7 @@
                       <wps:spPr>
                         <a:xfrm>
                           <a:off x="0" y="0"/>
-                          <a:ext cx="2204640" cy="676440"/>
+                          <a:ext cx="2205360" cy="676800"/>
                         </a:xfrm>
                         <a:prstGeom prst="rect">
                           <a:avLst/>
@@ -603,7 +603,7 @@
           </mc:Choice>
           <mc:Fallback>
             <w:pict>
-              <v:rect id="shape_0" ID="Text Box 3" path="m0,0l-2147483645,0l-2147483645,-2147483646l0,-2147483646xe" fillcolor="red" stroked="f" o:allowincell="f" style="position:absolute;margin-left:-17.6pt;margin-top:14.7pt;width:173.55pt;height:53.2pt;mso-wrap-style:square;v-text-anchor:top" wp14:anchorId="2BB0FD14">
+              <v:rect id="shape_0" ID="Text Box 3" path="m0,0l-2147483645,0l-2147483645,-2147483646l0,-2147483646xe" fillcolor="red" stroked="f" o:allowincell="f" style="position:absolute;margin-left:-17.6pt;margin-top:14.7pt;width:173.6pt;height:53.25pt;mso-wrap-style:square;v-text-anchor:top" wp14:anchorId="2BB0FD14">
                 <v:fill o:detectmouseclick="t" type="solid" color2="aqua"/>
                 <v:stroke color="#3465a4" weight="6480" joinstyle="round" endcap="flat"/>
                 <v:textbox>
@@ -671,7 +671,7 @@
                 <wp:positionV relativeFrom="paragraph">
                   <wp:posOffset>-19050</wp:posOffset>
                 </wp:positionV>
-                <wp:extent cx="5917565" cy="402590"/>
+                <wp:extent cx="5918200" cy="403225"/>
                 <wp:effectExtent l="0" t="0" r="0" b="0"/>
                 <wp:wrapNone/>
                 <wp:docPr id="7" name="Text Box 4"/>
@@ -682,7 +682,7 @@
                       <wps:spPr>
                         <a:xfrm>
                           <a:off x="0" y="0"/>
-                          <a:ext cx="5916960" cy="402120"/>
+                          <a:ext cx="5917680" cy="402480"/>
                         </a:xfrm>
                         <a:prstGeom prst="rect">
                           <a:avLst/>
@@ -739,7 +739,7 @@
           </mc:Choice>
           <mc:Fallback>
             <w:pict>
-              <v:rect id="shape_0" ID="Text Box 4" path="m0,0l-2147483645,0l-2147483645,-2147483646l0,-2147483646xe" fillcolor="red" stroked="f" o:allowincell="f" style="position:absolute;margin-left:0pt;margin-top:-1.5pt;width:465.85pt;height:31.6pt;mso-wrap-style:square;v-text-anchor:top;mso-position-horizontal:left;mso-position-horizontal-relative:margin" wp14:anchorId="047526BF">
+              <v:rect id="shape_0" ID="Text Box 4" path="m0,0l-2147483645,0l-2147483645,-2147483646l0,-2147483646xe" fillcolor="red" stroked="f" o:allowincell="f" style="position:absolute;margin-left:0pt;margin-top:-1.5pt;width:465.9pt;height:31.65pt;mso-wrap-style:square;v-text-anchor:top;mso-position-horizontal:left;mso-position-horizontal-relative:margin" wp14:anchorId="047526BF">
                 <v:fill o:detectmouseclick="t" type="solid" color2="aqua"/>
                 <v:stroke color="#3465a4" weight="6480" joinstyle="round" endcap="flat"/>
                 <v:textbox>
@@ -877,7 +877,7 @@
           <w:sdt>
             <w:sdtPr>
               <w:text/>
-              <w:id w:val="879945491"/>
+              <w:id w:val="62192657"/>
               <w:dataBinding w:prefixMappings="xmlns:ns0='http://purl.org/dc/elements/1.1/' xmlns:ns1='http://schemas.openxmlformats.org/package/2006/metadata/core-properties' " w:xpath="/ns1:coreProperties[1]/ns0:creator[1]" w:storeItemID="{6C3C8BC8-F283-45AE-878A-BAB7291924A1}"/>
               <w:alias w:val="Author"/>
             </w:sdtPr>
@@ -974,7 +974,7 @@
           <w:sdt>
             <w:sdtPr>
               <w:text/>
-              <w:id w:val="1861696388"/>
+              <w:id w:val="989005670"/>
               <w:dataBinding w:prefixMappings="xmlns:ns0='http://schemas.microsoft.com/office/2006/coverPageProps' " w:xpath="/ns0:CoverPageProperties[1]/ns0:Abstract[1]" w:storeItemID="{55AF091B-3C7A-41E3-B477-F2FDAA23CFDA}"/>
               <w:alias w:val="Abstract"/>
             </w:sdtPr>
@@ -1313,7 +1313,7 @@
                 <wp:positionV relativeFrom="paragraph">
                   <wp:posOffset>151130</wp:posOffset>
                 </wp:positionV>
-                <wp:extent cx="250190" cy="288290"/>
+                <wp:extent cx="250825" cy="288925"/>
                 <wp:effectExtent l="0" t="0" r="19050" b="19050"/>
                 <wp:wrapNone/>
                 <wp:docPr id="9" name="Rectangle 11"/>
@@ -1324,7 +1324,7 @@
                       <wps:spPr>
                         <a:xfrm>
                           <a:off x="0" y="0"/>
-                          <a:ext cx="249480" cy="287640"/>
+                          <a:ext cx="250200" cy="288360"/>
                         </a:xfrm>
                         <a:prstGeom prst="rect">
                           <a:avLst/>
@@ -1364,7 +1364,7 @@
           </mc:Choice>
           <mc:Fallback>
             <w:pict>
-              <v:rect id="shape_0" ID="Rectangle 11" path="m0,0l-2147483645,0l-2147483645,-2147483646l0,-2147483646xe" fillcolor="#b4c7e7" stroked="t" o:allowincell="f" style="position:absolute;margin-left:132.75pt;margin-top:11.9pt;width:19.6pt;height:22.6pt;mso-wrap-style:none;v-text-anchor:middle" wp14:anchorId="70772633">
+              <v:rect id="shape_0" ID="Rectangle 11" path="m0,0l-2147483645,0l-2147483645,-2147483646l0,-2147483646xe" fillcolor="#b4c7e7" stroked="t" o:allowincell="f" style="position:absolute;margin-left:132.75pt;margin-top:11.9pt;width:19.65pt;height:22.65pt;mso-wrap-style:none;v-text-anchor:middle" wp14:anchorId="70772633">
                 <v:fill o:detectmouseclick="t" type="solid" color2="#4b3818"/>
                 <v:stroke color="#325490" weight="12600" joinstyle="miter" endcap="flat"/>
                 <w10:wrap type="none"/>
@@ -1397,7 +1397,7 @@
                 <wp:positionV relativeFrom="paragraph">
                   <wp:posOffset>19050</wp:posOffset>
                 </wp:positionV>
-                <wp:extent cx="250190" cy="288290"/>
+                <wp:extent cx="250825" cy="288925"/>
                 <wp:effectExtent l="0" t="0" r="19050" b="19050"/>
                 <wp:wrapNone/>
                 <wp:docPr id="10" name="Rectangle 12"/>
@@ -1408,7 +1408,7 @@
                       <wps:spPr>
                         <a:xfrm>
                           <a:off x="0" y="0"/>
-                          <a:ext cx="249480" cy="287640"/>
+                          <a:ext cx="250200" cy="288360"/>
                         </a:xfrm>
                         <a:prstGeom prst="rect">
                           <a:avLst/>
@@ -1448,7 +1448,7 @@
           </mc:Choice>
           <mc:Fallback>
             <w:pict>
-              <v:rect id="shape_0" ID="Rectangle 12" path="m0,0l-2147483645,0l-2147483645,-2147483646l0,-2147483646xe" fillcolor="#b4c7e7" stroked="t" o:allowincell="f" style="position:absolute;margin-left:203.25pt;margin-top:1.5pt;width:19.6pt;height:22.6pt;mso-wrap-style:none;v-text-anchor:middle" wp14:anchorId="1D87A51E">
+              <v:rect id="shape_0" ID="Rectangle 12" path="m0,0l-2147483645,0l-2147483645,-2147483646l0,-2147483646xe" fillcolor="#b4c7e7" stroked="t" o:allowincell="f" style="position:absolute;margin-left:203.25pt;margin-top:1.5pt;width:19.65pt;height:22.65pt;mso-wrap-style:none;v-text-anchor:middle" wp14:anchorId="1D87A51E">
                 <v:fill o:detectmouseclick="t" type="solid" color2="#4b3818"/>
                 <v:stroke color="#325490" weight="12600" joinstyle="miter" endcap="flat"/>
                 <w10:wrap type="none"/>
@@ -1992,7 +1992,7 @@
                 <wp:positionV relativeFrom="paragraph">
                   <wp:posOffset>-123190</wp:posOffset>
                 </wp:positionV>
-                <wp:extent cx="3155315" cy="402590"/>
+                <wp:extent cx="3155950" cy="403225"/>
                 <wp:effectExtent l="0" t="0" r="9525" b="0"/>
                 <wp:wrapNone/>
                 <wp:docPr id="12" name="Text Box 13"/>
@@ -2003,7 +2003,7 @@
                       <wps:spPr>
                         <a:xfrm>
                           <a:off x="0" y="0"/>
-                          <a:ext cx="3154680" cy="402120"/>
+                          <a:ext cx="3155400" cy="402480"/>
                         </a:xfrm>
                         <a:prstGeom prst="rect">
                           <a:avLst/>
@@ -2060,7 +2060,7 @@
           </mc:Choice>
           <mc:Fallback>
             <w:pict>
-              <v:rect id="shape_0" ID="Text Box 13" path="m0,0l-2147483645,0l-2147483645,-2147483646l0,-2147483646xe" fillcolor="red" stroked="f" o:allowincell="f" style="position:absolute;margin-left:0pt;margin-top:-9.7pt;width:248.35pt;height:31.6pt;mso-wrap-style:square;v-text-anchor:top;mso-position-horizontal:left;mso-position-horizontal-relative:margin" wp14:anchorId="70902395">
+              <v:rect id="shape_0" ID="Text Box 13" path="m0,0l-2147483645,0l-2147483645,-2147483646l0,-2147483646xe" fillcolor="red" stroked="f" o:allowincell="f" style="position:absolute;margin-left:0pt;margin-top:-9.7pt;width:248.4pt;height:31.65pt;mso-wrap-style:square;v-text-anchor:top;mso-position-horizontal:left;mso-position-horizontal-relative:margin" wp14:anchorId="70902395">
                 <v:fill o:detectmouseclick="t" type="solid" color2="aqua"/>
                 <v:stroke color="#3465a4" weight="6480" joinstyle="round" endcap="flat"/>
                 <v:textbox>
@@ -3071,7 +3071,7 @@
                 <wp:positionV relativeFrom="paragraph">
                   <wp:posOffset>-12700</wp:posOffset>
                 </wp:positionV>
-                <wp:extent cx="3155315" cy="402590"/>
+                <wp:extent cx="3155950" cy="403225"/>
                 <wp:effectExtent l="0" t="0" r="9525" b="0"/>
                 <wp:wrapNone/>
                 <wp:docPr id="15" name="Text Box 14"/>
@@ -3082,7 +3082,7 @@
                       <wps:spPr>
                         <a:xfrm>
                           <a:off x="0" y="0"/>
-                          <a:ext cx="3154680" cy="402120"/>
+                          <a:ext cx="3155400" cy="402480"/>
                         </a:xfrm>
                         <a:prstGeom prst="rect">
                           <a:avLst/>
@@ -3139,7 +3139,7 @@
           </mc:Choice>
           <mc:Fallback>
             <w:pict>
-              <v:rect id="shape_0" ID="Text Box 14" path="m0,0l-2147483645,0l-2147483645,-2147483646l0,-2147483646xe" fillcolor="red" stroked="f" o:allowincell="f" style="position:absolute;margin-left:-2.5pt;margin-top:-1pt;width:248.35pt;height:31.6pt;mso-wrap-style:square;v-text-anchor:top;mso-position-horizontal-relative:margin" wp14:anchorId="1C3E9B14">
+              <v:rect id="shape_0" ID="Text Box 14" path="m0,0l-2147483645,0l-2147483645,-2147483646l0,-2147483646xe" fillcolor="red" stroked="f" o:allowincell="f" style="position:absolute;margin-left:-2.5pt;margin-top:-1pt;width:248.4pt;height:31.65pt;mso-wrap-style:square;v-text-anchor:top;mso-position-horizontal-relative:margin" wp14:anchorId="1C3E9B14">
                 <v:fill o:detectmouseclick="t" type="solid" color2="aqua"/>
                 <v:stroke color="#3465a4" weight="6480" joinstyle="round" endcap="flat"/>
                 <v:textbox>
@@ -4893,7 +4893,7 @@
                 <wp:positionV relativeFrom="paragraph">
                   <wp:posOffset>-1270</wp:posOffset>
                 </wp:positionV>
-                <wp:extent cx="2021840" cy="402590"/>
+                <wp:extent cx="2022475" cy="403225"/>
                 <wp:effectExtent l="0" t="0" r="0" b="0"/>
                 <wp:wrapNone/>
                 <wp:docPr id="18" name="Text Box 19"/>
@@ -4904,7 +4904,7 @@
                       <wps:spPr>
                         <a:xfrm>
                           <a:off x="0" y="0"/>
-                          <a:ext cx="2021040" cy="402120"/>
+                          <a:ext cx="2021760" cy="402480"/>
                         </a:xfrm>
                         <a:prstGeom prst="rect">
                           <a:avLst/>
@@ -4961,7 +4961,7 @@
           </mc:Choice>
           <mc:Fallback>
             <w:pict>
-              <v:rect id="shape_0" ID="Text Box 19" path="m0,0l-2147483645,0l-2147483645,-2147483646l0,-2147483646xe" fillcolor="red" stroked="f" o:allowincell="f" style="position:absolute;margin-left:0pt;margin-top:-0.1pt;width:159.1pt;height:31.6pt;mso-wrap-style:square;v-text-anchor:top;mso-position-horizontal:left;mso-position-horizontal-relative:margin" wp14:anchorId="50D6B110">
+              <v:rect id="shape_0" ID="Text Box 19" path="m0,0l-2147483645,0l-2147483645,-2147483646l0,-2147483646xe" fillcolor="red" stroked="f" o:allowincell="f" style="position:absolute;margin-left:0pt;margin-top:-0.1pt;width:159.15pt;height:31.65pt;mso-wrap-style:square;v-text-anchor:top;mso-position-horizontal:left;mso-position-horizontal-relative:margin" wp14:anchorId="50D6B110">
                 <v:fill o:detectmouseclick="t" type="solid" color2="aqua"/>
                 <v:stroke color="#3465a4" weight="6480" joinstyle="round" endcap="flat"/>
                 <v:textbox>
@@ -7105,7 +7105,7 @@
                 <wp:positionV relativeFrom="paragraph">
                   <wp:posOffset>125095</wp:posOffset>
                 </wp:positionV>
-                <wp:extent cx="307340" cy="297815"/>
+                <wp:extent cx="307975" cy="298450"/>
                 <wp:effectExtent l="0" t="0" r="19050" b="28575"/>
                 <wp:wrapNone/>
                 <wp:docPr id="20" name="Rectangle 20"/>
@@ -7116,7 +7116,7 @@
                       <wps:spPr>
                         <a:xfrm>
                           <a:off x="0" y="0"/>
-                          <a:ext cx="306720" cy="297360"/>
+                          <a:ext cx="307440" cy="297720"/>
                         </a:xfrm>
                         <a:prstGeom prst="rect">
                           <a:avLst/>
@@ -7156,7 +7156,7 @@
           </mc:Choice>
           <mc:Fallback>
             <w:pict>
-              <v:rect id="shape_0" ID="Rectangle 20" path="m0,0l-2147483645,0l-2147483645,-2147483646l0,-2147483646xe" fillcolor="#b4c7e7" stroked="t" o:allowincell="f" style="position:absolute;margin-left:181.5pt;margin-top:9.85pt;width:24.1pt;height:23.35pt;mso-wrap-style:none;v-text-anchor:middle" wp14:anchorId="5240D688">
+              <v:rect id="shape_0" ID="Rectangle 20" path="m0,0l-2147483645,0l-2147483645,-2147483646l0,-2147483646xe" fillcolor="#b4c7e7" stroked="t" o:allowincell="f" style="position:absolute;margin-left:181.5pt;margin-top:9.85pt;width:24.15pt;height:23.4pt;mso-wrap-style:none;v-text-anchor:middle" wp14:anchorId="5240D688">
                 <v:fill o:detectmouseclick="t" type="solid" color2="#4b3818"/>
                 <v:stroke color="#325490" weight="12600" joinstyle="miter" endcap="flat"/>
                 <w10:wrap type="none"/>
@@ -7167,7 +7167,7 @@
         <mc:AlternateContent>
           <mc:Choice Requires="wps">
             <w:drawing>
-              <wp:anchor behindDoc="0" distT="213360" distB="0" distL="328295" distR="114300" simplePos="0" locked="0" layoutInCell="0" allowOverlap="1" relativeHeight="65" wp14:anchorId="3C5E87CC">
+              <wp:anchor behindDoc="0" distT="219710" distB="0" distL="334010" distR="114300" simplePos="0" locked="0" layoutInCell="0" allowOverlap="1" relativeHeight="65" wp14:anchorId="3C5E87CC">
                 <wp:simplePos x="0" y="0"/>
                 <wp:positionH relativeFrom="column">
                   <wp:posOffset>3924300</wp:posOffset>
@@ -7175,7 +7175,7 @@
                 <wp:positionV relativeFrom="paragraph">
                   <wp:posOffset>144145</wp:posOffset>
                 </wp:positionV>
-                <wp:extent cx="307340" cy="297815"/>
+                <wp:extent cx="307975" cy="298450"/>
                 <wp:effectExtent l="0" t="0" r="19050" b="28575"/>
                 <wp:wrapSquare wrapText="bothSides"/>
                 <wp:docPr id="21" name="Rectangle 21"/>
@@ -7186,7 +7186,7 @@
                       <wps:spPr>
                         <a:xfrm>
                           <a:off x="0" y="0"/>
-                          <a:ext cx="306720" cy="297360"/>
+                          <a:ext cx="307440" cy="297720"/>
                         </a:xfrm>
                         <a:prstGeom prst="rect">
                           <a:avLst/>
@@ -7226,7 +7226,7 @@
           </mc:Choice>
           <mc:Fallback>
             <w:pict>
-              <v:rect id="shape_0" ID="Rectangle 21" path="m0,0l-2147483645,0l-2147483645,-2147483646l0,-2147483646xe" fillcolor="#b4c7e7" stroked="t" o:allowincell="f" style="position:absolute;margin-left:309pt;margin-top:11.35pt;width:24.1pt;height:23.35pt;mso-wrap-style:none;v-text-anchor:middle" wp14:anchorId="3C5E87CC">
+              <v:rect id="shape_0" ID="Rectangle 21" path="m0,0l-2147483645,0l-2147483645,-2147483646l0,-2147483646xe" fillcolor="#b4c7e7" stroked="t" o:allowincell="f" style="position:absolute;margin-left:309pt;margin-top:11.35pt;width:24.15pt;height:23.4pt;mso-wrap-style:none;v-text-anchor:middle" wp14:anchorId="3C5E87CC">
                 <v:fill o:detectmouseclick="t" type="solid" color2="#4b3818"/>
                 <v:stroke color="#325490" weight="12600" joinstyle="miter" endcap="flat"/>
                 <w10:wrap type="square"/>
@@ -7406,7 +7406,7 @@
                 <wp:positionV relativeFrom="paragraph">
                   <wp:posOffset>-1270</wp:posOffset>
                 </wp:positionV>
-                <wp:extent cx="4117340" cy="402590"/>
+                <wp:extent cx="4117975" cy="403225"/>
                 <wp:effectExtent l="0" t="0" r="0" b="0"/>
                 <wp:wrapNone/>
                 <wp:docPr id="23" name="Text Box 22"/>
@@ -7417,7 +7417,7 @@
                       <wps:spPr>
                         <a:xfrm>
                           <a:off x="0" y="0"/>
-                          <a:ext cx="4116600" cy="402120"/>
+                          <a:ext cx="4117320" cy="402480"/>
                         </a:xfrm>
                         <a:prstGeom prst="rect">
                           <a:avLst/>
@@ -7474,7 +7474,7 @@
           </mc:Choice>
           <mc:Fallback>
             <w:pict>
-              <v:rect id="shape_0" ID="Text Box 22" path="m0,0l-2147483645,0l-2147483645,-2147483646l0,-2147483646xe" fillcolor="red" stroked="f" o:allowincell="f" style="position:absolute;margin-left:0pt;margin-top:-0.1pt;width:324.1pt;height:31.6pt;mso-wrap-style:square;v-text-anchor:top;mso-position-horizontal:left;mso-position-horizontal-relative:margin" wp14:anchorId="0041298A">
+              <v:rect id="shape_0" ID="Text Box 22" path="m0,0l-2147483645,0l-2147483645,-2147483646l0,-2147483646xe" fillcolor="red" stroked="f" o:allowincell="f" style="position:absolute;margin-left:0pt;margin-top:-0.1pt;width:324.15pt;height:31.65pt;mso-wrap-style:square;v-text-anchor:top;mso-position-horizontal:left;mso-position-horizontal-relative:margin" wp14:anchorId="0041298A">
                 <v:fill o:detectmouseclick="t" type="solid" color2="aqua"/>
                 <v:stroke color="#3465a4" weight="6480" joinstyle="round" endcap="flat"/>
                 <v:textbox>
@@ -9166,7 +9166,7 @@
                 <wp:positionV relativeFrom="paragraph">
                   <wp:posOffset>-635</wp:posOffset>
                 </wp:positionV>
-                <wp:extent cx="4117340" cy="402590"/>
+                <wp:extent cx="4117975" cy="403225"/>
                 <wp:effectExtent l="0" t="0" r="0" b="0"/>
                 <wp:wrapNone/>
                 <wp:docPr id="26" name="Text Box 6"/>
@@ -9177,7 +9177,7 @@
                       <wps:spPr>
                         <a:xfrm>
                           <a:off x="0" y="0"/>
-                          <a:ext cx="4116600" cy="402120"/>
+                          <a:ext cx="4117320" cy="402480"/>
                         </a:xfrm>
                         <a:prstGeom prst="rect">
                           <a:avLst/>
@@ -9234,7 +9234,7 @@
           </mc:Choice>
           <mc:Fallback>
             <w:pict>
-              <v:rect id="shape_0" ID="Text Box 6" path="m0,0l-2147483645,0l-2147483645,-2147483646l0,-2147483646xe" fillcolor="red" stroked="f" o:allowincell="f" style="position:absolute;margin-left:0pt;margin-top:-0.05pt;width:324.1pt;height:31.6pt;mso-wrap-style:square;v-text-anchor:top;mso-position-horizontal-relative:margin" wp14:anchorId="4FA2C5A6">
+              <v:rect id="shape_0" ID="Text Box 6" path="m0,0l-2147483645,0l-2147483645,-2147483646l0,-2147483646xe" fillcolor="red" stroked="f" o:allowincell="f" style="position:absolute;margin-left:0pt;margin-top:-0.05pt;width:324.15pt;height:31.65pt;mso-wrap-style:square;v-text-anchor:top;mso-position-horizontal-relative:margin" wp14:anchorId="4FA2C5A6">
                 <v:fill o:detectmouseclick="t" type="solid" color2="aqua"/>
                 <v:stroke color="#3465a4" weight="6480" joinstyle="round" endcap="flat"/>
                 <v:textbox>
@@ -11173,7 +11173,7 @@
                 <wp:positionV relativeFrom="paragraph">
                   <wp:posOffset>-438150</wp:posOffset>
                 </wp:positionV>
-                <wp:extent cx="4117340" cy="402590"/>
+                <wp:extent cx="4117975" cy="403225"/>
                 <wp:effectExtent l="0" t="0" r="0" b="0"/>
                 <wp:wrapNone/>
                 <wp:docPr id="28" name="Text Box 7"/>
@@ -11184,7 +11184,7 @@
                       <wps:spPr>
                         <a:xfrm>
                           <a:off x="0" y="0"/>
-                          <a:ext cx="4116600" cy="402120"/>
+                          <a:ext cx="4117320" cy="402480"/>
                         </a:xfrm>
                         <a:prstGeom prst="rect">
                           <a:avLst/>
@@ -11241,7 +11241,7 @@
           </mc:Choice>
           <mc:Fallback>
             <w:pict>
-              <v:rect id="shape_0" ID="Text Box 7" path="m0,0l-2147483645,0l-2147483645,-2147483646l0,-2147483646xe" fillcolor="red" stroked="f" o:allowincell="f" style="position:absolute;margin-left:0pt;margin-top:-34.5pt;width:324.1pt;height:31.6pt;mso-wrap-style:square;v-text-anchor:top;mso-position-horizontal-relative:margin" wp14:anchorId="3D4A8B81">
+              <v:rect id="shape_0" ID="Text Box 7" path="m0,0l-2147483645,0l-2147483645,-2147483646l0,-2147483646xe" fillcolor="red" stroked="f" o:allowincell="f" style="position:absolute;margin-left:0pt;margin-top:-34.5pt;width:324.15pt;height:31.65pt;mso-wrap-style:square;v-text-anchor:top;mso-position-horizontal-relative:margin" wp14:anchorId="3D4A8B81">
                 <v:fill o:detectmouseclick="t" type="solid" color2="aqua"/>
                 <v:stroke color="#3465a4" weight="6480" joinstyle="round" endcap="flat"/>
                 <v:textbox>
@@ -12477,7 +12477,7 @@
         <mc:AlternateContent>
           <mc:Choice Requires="wps">
             <w:drawing>
-              <wp:anchor behindDoc="0" distT="213360" distB="0" distL="328295" distR="114300" simplePos="0" locked="0" layoutInCell="0" allowOverlap="1" relativeHeight="46" wp14:anchorId="56917843">
+              <wp:anchor behindDoc="0" distT="219710" distB="0" distL="334010" distR="114300" simplePos="0" locked="0" layoutInCell="0" allowOverlap="1" relativeHeight="46" wp14:anchorId="56917843">
                 <wp:simplePos x="0" y="0"/>
                 <wp:positionH relativeFrom="column">
                   <wp:posOffset>5000625</wp:posOffset>
@@ -12485,7 +12485,7 @@
                 <wp:positionV relativeFrom="paragraph">
                   <wp:posOffset>82550</wp:posOffset>
                 </wp:positionV>
-                <wp:extent cx="307340" cy="288290"/>
+                <wp:extent cx="307975" cy="288925"/>
                 <wp:effectExtent l="0" t="0" r="19050" b="19050"/>
                 <wp:wrapSquare wrapText="bothSides"/>
                 <wp:docPr id="30" name="Rectangle 9"/>
@@ -12496,7 +12496,7 @@
                       <wps:spPr>
                         <a:xfrm>
                           <a:off x="0" y="0"/>
-                          <a:ext cx="306720" cy="287640"/>
+                          <a:ext cx="307440" cy="288360"/>
                         </a:xfrm>
                         <a:prstGeom prst="rect">
                           <a:avLst/>
@@ -12536,7 +12536,7 @@
           </mc:Choice>
           <mc:Fallback>
             <w:pict>
-              <v:rect id="shape_0" ID="Rectangle 9" path="m0,0l-2147483645,0l-2147483645,-2147483646l0,-2147483646xe" fillcolor="#b4c7e7" stroked="t" o:allowincell="f" style="position:absolute;margin-left:393.75pt;margin-top:6.5pt;width:24.1pt;height:22.6pt;mso-wrap-style:none;v-text-anchor:middle" wp14:anchorId="56917843">
+              <v:rect id="shape_0" ID="Rectangle 9" path="m0,0l-2147483645,0l-2147483645,-2147483646l0,-2147483646xe" fillcolor="#b4c7e7" stroked="t" o:allowincell="f" style="position:absolute;margin-left:393.75pt;margin-top:6.5pt;width:24.15pt;height:22.65pt;mso-wrap-style:none;v-text-anchor:middle" wp14:anchorId="56917843">
                 <v:fill o:detectmouseclick="t" type="solid" color2="#4b3818"/>
                 <v:stroke color="#325490" weight="12600" joinstyle="miter" endcap="flat"/>
                 <w10:wrap type="square"/>
@@ -12547,7 +12547,7 @@
         <mc:AlternateContent>
           <mc:Choice Requires="wps">
             <w:drawing>
-              <wp:anchor behindDoc="0" distT="213360" distB="0" distL="328295" distR="114300" simplePos="0" locked="0" layoutInCell="0" allowOverlap="1" relativeHeight="60" wp14:anchorId="18825332">
+              <wp:anchor behindDoc="0" distT="219710" distB="0" distL="334010" distR="114300" simplePos="0" locked="0" layoutInCell="0" allowOverlap="1" relativeHeight="60" wp14:anchorId="18825332">
                 <wp:simplePos x="0" y="0"/>
                 <wp:positionH relativeFrom="column">
                   <wp:posOffset>5857875</wp:posOffset>
@@ -12555,7 +12555,7 @@
                 <wp:positionV relativeFrom="paragraph">
                   <wp:posOffset>82550</wp:posOffset>
                 </wp:positionV>
-                <wp:extent cx="307340" cy="297815"/>
+                <wp:extent cx="307975" cy="298450"/>
                 <wp:effectExtent l="0" t="0" r="19050" b="28575"/>
                 <wp:wrapSquare wrapText="bothSides"/>
                 <wp:docPr id="31" name="Rectangle 10"/>
@@ -12566,7 +12566,7 @@
                       <wps:spPr>
                         <a:xfrm>
                           <a:off x="0" y="0"/>
-                          <a:ext cx="306720" cy="297360"/>
+                          <a:ext cx="307440" cy="297720"/>
                         </a:xfrm>
                         <a:prstGeom prst="rect">
                           <a:avLst/>
@@ -12606,7 +12606,7 @@
           </mc:Choice>
           <mc:Fallback>
             <w:pict>
-              <v:rect id="shape_0" ID="Rectangle 10" path="m0,0l-2147483645,0l-2147483645,-2147483646l0,-2147483646xe" fillcolor="#b4c7e7" stroked="t" o:allowincell="f" style="position:absolute;margin-left:461.25pt;margin-top:6.5pt;width:24.1pt;height:23.35pt;mso-wrap-style:none;v-text-anchor:middle" wp14:anchorId="18825332">
+              <v:rect id="shape_0" ID="Rectangle 10" path="m0,0l-2147483645,0l-2147483645,-2147483646l0,-2147483646xe" fillcolor="#b4c7e7" stroked="t" o:allowincell="f" style="position:absolute;margin-left:461.25pt;margin-top:6.5pt;width:24.15pt;height:23.4pt;mso-wrap-style:none;v-text-anchor:middle" wp14:anchorId="18825332">
                 <v:fill o:detectmouseclick="t" type="solid" color2="#4b3818"/>
                 <v:stroke color="#325490" weight="12600" joinstyle="miter" endcap="flat"/>
                 <w10:wrap type="square"/>
@@ -12704,7 +12704,7 @@
         <mc:AlternateContent>
           <mc:Choice Requires="wps">
             <w:drawing>
-              <wp:anchor behindDoc="0" distT="213360" distB="0" distL="328295" distR="114300" simplePos="0" locked="0" layoutInCell="0" allowOverlap="1" relativeHeight="48" wp14:anchorId="6E633413">
+              <wp:anchor behindDoc="0" distT="219710" distB="0" distL="334010" distR="114300" simplePos="0" locked="0" layoutInCell="0" allowOverlap="1" relativeHeight="48" wp14:anchorId="6E633413">
                 <wp:simplePos x="0" y="0"/>
                 <wp:positionH relativeFrom="column">
                   <wp:posOffset>5000625</wp:posOffset>
@@ -12712,7 +12712,7 @@
                 <wp:positionV relativeFrom="paragraph">
                   <wp:posOffset>6350</wp:posOffset>
                 </wp:positionV>
-                <wp:extent cx="307340" cy="297815"/>
+                <wp:extent cx="307975" cy="298450"/>
                 <wp:effectExtent l="0" t="0" r="19050" b="28575"/>
                 <wp:wrapSquare wrapText="bothSides"/>
                 <wp:docPr id="32" name="Rectangle 15"/>
@@ -12723,7 +12723,7 @@
                       <wps:spPr>
                         <a:xfrm>
                           <a:off x="0" y="0"/>
-                          <a:ext cx="306720" cy="297360"/>
+                          <a:ext cx="307440" cy="297720"/>
                         </a:xfrm>
                         <a:prstGeom prst="rect">
                           <a:avLst/>
@@ -12763,7 +12763,7 @@
           </mc:Choice>
           <mc:Fallback>
             <w:pict>
-              <v:rect id="shape_0" ID="Rectangle 15" path="m0,0l-2147483645,0l-2147483645,-2147483646l0,-2147483646xe" fillcolor="#b4c7e7" stroked="t" o:allowincell="f" style="position:absolute;margin-left:393.75pt;margin-top:0.5pt;width:24.1pt;height:23.35pt;mso-wrap-style:none;v-text-anchor:middle" wp14:anchorId="6E633413">
+              <v:rect id="shape_0" ID="Rectangle 15" path="m0,0l-2147483645,0l-2147483645,-2147483646l0,-2147483646xe" fillcolor="#b4c7e7" stroked="t" o:allowincell="f" style="position:absolute;margin-left:393.75pt;margin-top:0.5pt;width:24.15pt;height:23.4pt;mso-wrap-style:none;v-text-anchor:middle" wp14:anchorId="6E633413">
                 <v:fill o:detectmouseclick="t" type="solid" color2="#4b3818"/>
                 <v:stroke color="#325490" weight="12600" joinstyle="miter" endcap="flat"/>
                 <w10:wrap type="square"/>
@@ -12782,7 +12782,7 @@
                 <wp:positionV relativeFrom="paragraph">
                   <wp:posOffset>2540</wp:posOffset>
                 </wp:positionV>
-                <wp:extent cx="307340" cy="297815"/>
+                <wp:extent cx="307975" cy="298450"/>
                 <wp:effectExtent l="0" t="0" r="19050" b="28575"/>
                 <wp:wrapNone/>
                 <wp:docPr id="33" name="Rectangle 16"/>
@@ -12793,7 +12793,7 @@
                       <wps:spPr>
                         <a:xfrm>
                           <a:off x="0" y="0"/>
-                          <a:ext cx="306720" cy="297360"/>
+                          <a:ext cx="307440" cy="297720"/>
                         </a:xfrm>
                         <a:prstGeom prst="rect">
                           <a:avLst/>
@@ -12833,7 +12833,7 @@
           </mc:Choice>
           <mc:Fallback>
             <w:pict>
-              <v:rect id="shape_0" ID="Rectangle 16" path="m0,0l-2147483645,0l-2147483645,-2147483646l0,-2147483646xe" fillcolor="#b4c7e7" stroked="t" o:allowincell="f" style="position:absolute;margin-left:465pt;margin-top:0.2pt;width:24.1pt;height:23.35pt;mso-wrap-style:none;v-text-anchor:middle" wp14:anchorId="3F92B0CB">
+              <v:rect id="shape_0" ID="Rectangle 16" path="m0,0l-2147483645,0l-2147483645,-2147483646l0,-2147483646xe" fillcolor="#b4c7e7" stroked="t" o:allowincell="f" style="position:absolute;margin-left:465pt;margin-top:0.2pt;width:24.15pt;height:23.4pt;mso-wrap-style:none;v-text-anchor:middle" wp14:anchorId="3F92B0CB">
                 <v:fill o:detectmouseclick="t" type="solid" color2="#4b3818"/>
                 <v:stroke color="#325490" weight="12600" joinstyle="miter" endcap="flat"/>
                 <w10:wrap type="none"/>
@@ -13237,7 +13237,7 @@
                 <wp:positionV relativeFrom="paragraph">
                   <wp:posOffset>-330835</wp:posOffset>
                 </wp:positionV>
-                <wp:extent cx="4117340" cy="402590"/>
+                <wp:extent cx="4117975" cy="403225"/>
                 <wp:effectExtent l="0" t="0" r="0" b="0"/>
                 <wp:wrapNone/>
                 <wp:docPr id="34" name="Text Box 17"/>
@@ -13248,7 +13248,7 @@
                       <wps:spPr>
                         <a:xfrm>
                           <a:off x="0" y="0"/>
-                          <a:ext cx="4116600" cy="402120"/>
+                          <a:ext cx="4117320" cy="402480"/>
                         </a:xfrm>
                         <a:prstGeom prst="rect">
                           <a:avLst/>
@@ -13305,7 +13305,7 @@
           </mc:Choice>
           <mc:Fallback>
             <w:pict>
-              <v:rect id="shape_0" ID="Text Box 17" path="m0,0l-2147483645,0l-2147483645,-2147483646l0,-2147483646xe" fillcolor="red" stroked="f" o:allowincell="f" style="position:absolute;margin-left:0pt;margin-top:-26.05pt;width:324.1pt;height:31.6pt;mso-wrap-style:square;v-text-anchor:top;mso-position-horizontal-relative:margin" wp14:anchorId="7A6B3EF0">
+              <v:rect id="shape_0" ID="Text Box 17" path="m0,0l-2147483645,0l-2147483645,-2147483646l0,-2147483646xe" fillcolor="red" stroked="f" o:allowincell="f" style="position:absolute;margin-left:0pt;margin-top:-26.05pt;width:324.15pt;height:31.65pt;mso-wrap-style:square;v-text-anchor:top;mso-position-horizontal-relative:margin" wp14:anchorId="7A6B3EF0">
                 <v:fill o:detectmouseclick="t" type="solid" color2="aqua"/>
                 <v:stroke color="#3465a4" weight="6480" joinstyle="round" endcap="flat"/>
                 <v:textbox>
@@ -13773,7 +13773,7 @@
               <mc:AlternateContent>
                 <mc:Choice Requires="wps">
                   <w:drawing>
-                    <wp:anchor behindDoc="0" distT="213360" distB="0" distL="328295" distR="114300" simplePos="0" locked="0" layoutInCell="1" allowOverlap="1" relativeHeight="54" wp14:anchorId="4D94B68F">
+                    <wp:anchor behindDoc="0" distT="219710" distB="0" distL="334010" distR="114300" simplePos="0" locked="0" layoutInCell="1" allowOverlap="1" relativeHeight="54" wp14:anchorId="4D94B68F">
                       <wp:simplePos x="0" y="0"/>
                       <wp:positionH relativeFrom="column">
                         <wp:posOffset>6068695</wp:posOffset>
@@ -13781,7 +13781,7 @@
                       <wp:positionV relativeFrom="paragraph">
                         <wp:posOffset>36195</wp:posOffset>
                       </wp:positionV>
-                      <wp:extent cx="231140" cy="269240"/>
+                      <wp:extent cx="231775" cy="269875"/>
                       <wp:effectExtent l="0" t="0" r="19050" b="19050"/>
                       <wp:wrapSquare wrapText="bothSides"/>
                       <wp:docPr id="36" name="Rectangle 24"/>
@@ -13792,7 +13792,7 @@
                             <wps:spPr>
                               <a:xfrm>
                                 <a:off x="0" y="0"/>
-                                <a:ext cx="230400" cy="268560"/>
+                                <a:ext cx="231120" cy="269280"/>
                               </a:xfrm>
                               <a:prstGeom prst="rect">
                                 <a:avLst/>
@@ -13832,7 +13832,7 @@
                 </mc:Choice>
                 <mc:Fallback>
                   <w:pict>
-                    <v:rect id="shape_0" ID="Rectangle 24" path="m0,0l-2147483645,0l-2147483645,-2147483646l0,-2147483646xe" fillcolor="#b4c7e7" stroked="t" o:allowincell="t" style="position:absolute;margin-left:477.85pt;margin-top:2.85pt;width:18.1pt;height:21.1pt;mso-wrap-style:none;v-text-anchor:middle" wp14:anchorId="4D94B68F">
+                    <v:rect id="shape_0" ID="Rectangle 24" path="m0,0l-2147483645,0l-2147483645,-2147483646l0,-2147483646xe" fillcolor="#b4c7e7" stroked="t" o:allowincell="t" style="position:absolute;margin-left:477.85pt;margin-top:2.85pt;width:18.15pt;height:21.15pt;mso-wrap-style:none;v-text-anchor:middle" wp14:anchorId="4D94B68F">
                       <v:fill o:detectmouseclick="t" type="solid" color2="#4b3818"/>
                       <v:stroke color="#325490" weight="12600" joinstyle="miter" endcap="flat"/>
                       <w10:wrap type="square"/>
@@ -13892,7 +13892,7 @@
               <mc:AlternateContent>
                 <mc:Choice Requires="wps">
                   <w:drawing>
-                    <wp:anchor behindDoc="0" distT="213360" distB="0" distL="328295" distR="114300" simplePos="0" locked="0" layoutInCell="1" allowOverlap="1" relativeHeight="49" wp14:anchorId="09CE5921">
+                    <wp:anchor behindDoc="0" distT="219710" distB="0" distL="334010" distR="114300" simplePos="0" locked="0" layoutInCell="1" allowOverlap="1" relativeHeight="49" wp14:anchorId="09CE5921">
                       <wp:simplePos x="0" y="0"/>
                       <wp:positionH relativeFrom="column">
                         <wp:posOffset>6078220</wp:posOffset>
@@ -13900,7 +13900,7 @@
                       <wp:positionV relativeFrom="paragraph">
                         <wp:posOffset>-8255</wp:posOffset>
                       </wp:positionV>
-                      <wp:extent cx="231140" cy="269240"/>
+                      <wp:extent cx="231775" cy="269875"/>
                       <wp:effectExtent l="0" t="0" r="19050" b="19050"/>
                       <wp:wrapSquare wrapText="bothSides"/>
                       <wp:docPr id="37" name="Rectangle 26"/>
@@ -13911,7 +13911,7 @@
                             <wps:spPr>
                               <a:xfrm>
                                 <a:off x="0" y="0"/>
-                                <a:ext cx="230400" cy="268560"/>
+                                <a:ext cx="231120" cy="269280"/>
                               </a:xfrm>
                               <a:prstGeom prst="rect">
                                 <a:avLst/>
@@ -13951,7 +13951,7 @@
                 </mc:Choice>
                 <mc:Fallback>
                   <w:pict>
-                    <v:rect id="shape_0" ID="Rectangle 26" path="m0,0l-2147483645,0l-2147483645,-2147483646l0,-2147483646xe" fillcolor="#b4c7e7" stroked="t" o:allowincell="t" style="position:absolute;margin-left:478.6pt;margin-top:-0.65pt;width:18.1pt;height:21.1pt;mso-wrap-style:none;v-text-anchor:middle" wp14:anchorId="09CE5921">
+                    <v:rect id="shape_0" ID="Rectangle 26" path="m0,0l-2147483645,0l-2147483645,-2147483646l0,-2147483646xe" fillcolor="#b4c7e7" stroked="t" o:allowincell="t" style="position:absolute;margin-left:478.6pt;margin-top:-0.65pt;width:18.15pt;height:21.15pt;mso-wrap-style:none;v-text-anchor:middle" wp14:anchorId="09CE5921">
                       <v:fill o:detectmouseclick="t" type="solid" color2="#4b3818"/>
                       <v:stroke color="#325490" weight="12600" joinstyle="miter" endcap="flat"/>
                       <w10:wrap type="square"/>
@@ -14010,7 +14010,7 @@
               <mc:AlternateContent>
                 <mc:Choice Requires="wps">
                   <w:drawing>
-                    <wp:anchor behindDoc="0" distT="213360" distB="0" distL="328295" distR="114300" simplePos="0" locked="0" layoutInCell="1" allowOverlap="1" relativeHeight="47" wp14:anchorId="01B5ADC9">
+                    <wp:anchor behindDoc="0" distT="219710" distB="0" distL="334010" distR="114300" simplePos="0" locked="0" layoutInCell="1" allowOverlap="1" relativeHeight="47" wp14:anchorId="01B5ADC9">
                       <wp:simplePos x="0" y="0"/>
                       <wp:positionH relativeFrom="column">
                         <wp:posOffset>6087745</wp:posOffset>
@@ -14018,7 +14018,7 @@
                       <wp:positionV relativeFrom="paragraph">
                         <wp:posOffset>-13335</wp:posOffset>
                       </wp:positionV>
-                      <wp:extent cx="231140" cy="269240"/>
+                      <wp:extent cx="231775" cy="269875"/>
                       <wp:effectExtent l="0" t="0" r="19050" b="19050"/>
                       <wp:wrapSquare wrapText="bothSides"/>
                       <wp:docPr id="38" name="Rectangle 25"/>
@@ -14029,7 +14029,7 @@
                             <wps:spPr>
                               <a:xfrm>
                                 <a:off x="0" y="0"/>
-                                <a:ext cx="230400" cy="268560"/>
+                                <a:ext cx="231120" cy="269280"/>
                               </a:xfrm>
                               <a:prstGeom prst="rect">
                                 <a:avLst/>
@@ -14069,7 +14069,7 @@
                 </mc:Choice>
                 <mc:Fallback>
                   <w:pict>
-                    <v:rect id="shape_0" ID="Rectangle 25" path="m0,0l-2147483645,0l-2147483645,-2147483646l0,-2147483646xe" fillcolor="#b4c7e7" stroked="t" o:allowincell="t" style="position:absolute;margin-left:479.35pt;margin-top:-1.05pt;width:18.1pt;height:21.1pt;mso-wrap-style:none;v-text-anchor:middle" wp14:anchorId="01B5ADC9">
+                    <v:rect id="shape_0" ID="Rectangle 25" path="m0,0l-2147483645,0l-2147483645,-2147483646l0,-2147483646xe" fillcolor="#b4c7e7" stroked="t" o:allowincell="t" style="position:absolute;margin-left:479.35pt;margin-top:-1.05pt;width:18.15pt;height:21.15pt;mso-wrap-style:none;v-text-anchor:middle" wp14:anchorId="01B5ADC9">
                       <v:fill o:detectmouseclick="t" type="solid" color2="#4b3818"/>
                       <v:stroke color="#325490" weight="12600" joinstyle="miter" endcap="flat"/>
                       <w10:wrap type="square"/>
@@ -14330,7 +14330,7 @@
                 <wp:positionV relativeFrom="paragraph">
                   <wp:posOffset>141605</wp:posOffset>
                 </wp:positionV>
-                <wp:extent cx="4117340" cy="888365"/>
+                <wp:extent cx="4117975" cy="889000"/>
                 <wp:effectExtent l="0" t="0" r="0" b="9525"/>
                 <wp:wrapNone/>
                 <wp:docPr id="41" name="Text Box 27"/>
@@ -14341,7 +14341,7 @@
                       <wps:spPr>
                         <a:xfrm>
                           <a:off x="0" y="0"/>
-                          <a:ext cx="4116600" cy="887760"/>
+                          <a:ext cx="4117320" cy="888480"/>
                         </a:xfrm>
                         <a:prstGeom prst="rect">
                           <a:avLst/>
@@ -14419,7 +14419,7 @@
           </mc:Choice>
           <mc:Fallback>
             <w:pict>
-              <v:rect id="shape_0" ID="Text Box 27" path="m0,0l-2147483645,0l-2147483645,-2147483646l0,-2147483646xe" fillcolor="red" stroked="f" o:allowincell="f" style="position:absolute;margin-left:0pt;margin-top:11.15pt;width:324.1pt;height:69.85pt;mso-wrap-style:square;v-text-anchor:top;mso-position-horizontal:left;mso-position-horizontal-relative:margin" wp14:anchorId="5EC8095D">
+              <v:rect id="shape_0" ID="Text Box 27" path="m0,0l-2147483645,0l-2147483645,-2147483646l0,-2147483646xe" fillcolor="red" stroked="f" o:allowincell="f" style="position:absolute;margin-left:0pt;margin-top:11.15pt;width:324.15pt;height:69.9pt;mso-wrap-style:square;v-text-anchor:top;mso-position-horizontal:left;mso-position-horizontal-relative:margin" wp14:anchorId="5EC8095D">
                 <v:fill o:detectmouseclick="t" type="solid" color2="aqua"/>
                 <v:stroke color="#3465a4" weight="6480" joinstyle="round" endcap="flat"/>
                 <v:textbox>
@@ -16479,7 +16479,7 @@
                 <wp:positionV relativeFrom="paragraph">
                   <wp:posOffset>-1270</wp:posOffset>
                 </wp:positionV>
-                <wp:extent cx="2850515" cy="459740"/>
+                <wp:extent cx="2851150" cy="460375"/>
                 <wp:effectExtent l="0" t="0" r="9525" b="0"/>
                 <wp:wrapNone/>
                 <wp:docPr id="44" name="Text Box 28"/>
@@ -16490,7 +16490,7 @@
                       <wps:spPr>
                         <a:xfrm>
                           <a:off x="0" y="0"/>
-                          <a:ext cx="2849760" cy="459000"/>
+                          <a:ext cx="2850480" cy="459720"/>
                         </a:xfrm>
                         <a:prstGeom prst="rect">
                           <a:avLst/>
@@ -16546,7 +16546,7 @@
           </mc:Choice>
           <mc:Fallback>
             <w:pict>
-              <v:rect id="shape_0" ID="Text Box 28" path="m0,0l-2147483645,0l-2147483645,-2147483646l0,-2147483646xe" fillcolor="red" stroked="f" o:allowincell="f" style="position:absolute;margin-left:0pt;margin-top:-0.1pt;width:224.35pt;height:36.1pt;mso-wrap-style:square;v-text-anchor:top;mso-position-horizontal:left;mso-position-horizontal-relative:margin" wp14:anchorId="405B2B6C">
+              <v:rect id="shape_0" ID="Text Box 28" path="m0,0l-2147483645,0l-2147483645,-2147483646l0,-2147483646xe" fillcolor="red" stroked="f" o:allowincell="f" style="position:absolute;margin-left:0pt;margin-top:-0.1pt;width:224.4pt;height:36.15pt;mso-wrap-style:square;v-text-anchor:top;mso-position-horizontal:left;mso-position-horizontal-relative:margin" wp14:anchorId="405B2B6C">
                 <v:fill o:detectmouseclick="t" type="solid" color2="aqua"/>
                 <v:stroke color="#3465a4" weight="6480" joinstyle="round" endcap="flat"/>
                 <v:textbox>
@@ -17696,7 +17696,7 @@
                 <wp:positionV relativeFrom="paragraph">
                   <wp:posOffset>-1270</wp:posOffset>
                 </wp:positionV>
-                <wp:extent cx="3364865" cy="459740"/>
+                <wp:extent cx="3365500" cy="460375"/>
                 <wp:effectExtent l="0" t="0" r="9525" b="0"/>
                 <wp:wrapNone/>
                 <wp:docPr id="47" name="Text Box 29"/>
@@ -17707,7 +17707,7 @@
                       <wps:spPr>
                         <a:xfrm>
                           <a:off x="0" y="0"/>
-                          <a:ext cx="3364200" cy="459000"/>
+                          <a:ext cx="3364920" cy="459720"/>
                         </a:xfrm>
                         <a:prstGeom prst="rect">
                           <a:avLst/>
@@ -17763,7 +17763,7 @@
           </mc:Choice>
           <mc:Fallback>
             <w:pict>
-              <v:rect id="shape_0" ID="Text Box 29" path="m0,0l-2147483645,0l-2147483645,-2147483646l0,-2147483646xe" fillcolor="red" stroked="f" o:allowincell="f" style="position:absolute;margin-left:0pt;margin-top:-0.1pt;width:264.85pt;height:36.1pt;mso-wrap-style:square;v-text-anchor:top;mso-position-horizontal:left;mso-position-horizontal-relative:margin" wp14:anchorId="3198B7CE">
+              <v:rect id="shape_0" ID="Text Box 29" path="m0,0l-2147483645,0l-2147483645,-2147483646l0,-2147483646xe" fillcolor="red" stroked="f" o:allowincell="f" style="position:absolute;margin-left:0pt;margin-top:-0.1pt;width:264.9pt;height:36.15pt;mso-wrap-style:square;v-text-anchor:top;mso-position-horizontal:left;mso-position-horizontal-relative:margin" wp14:anchorId="3198B7CE">
                 <v:fill o:detectmouseclick="t" type="solid" color2="aqua"/>
                 <v:stroke color="#3465a4" weight="6480" joinstyle="round" endcap="flat"/>
                 <v:textbox>
@@ -18710,7 +18710,7 @@
                 <wp:positionV relativeFrom="paragraph">
                   <wp:posOffset>-251460</wp:posOffset>
                 </wp:positionV>
-                <wp:extent cx="1574165" cy="459740"/>
+                <wp:extent cx="1574800" cy="460375"/>
                 <wp:effectExtent l="0" t="0" r="9525" b="0"/>
                 <wp:wrapNone/>
                 <wp:docPr id="49" name="Text Box 30"/>
@@ -18721,7 +18721,7 @@
                       <wps:spPr>
                         <a:xfrm>
                           <a:off x="0" y="0"/>
-                          <a:ext cx="1573560" cy="459000"/>
+                          <a:ext cx="1574280" cy="459720"/>
                         </a:xfrm>
                         <a:prstGeom prst="rect">
                           <a:avLst/>
@@ -18777,7 +18777,7 @@
           </mc:Choice>
           <mc:Fallback>
             <w:pict>
-              <v:rect id="shape_0" ID="Text Box 30" path="m0,0l-2147483645,0l-2147483645,-2147483646l0,-2147483646xe" fillcolor="red" stroked="f" o:allowincell="f" style="position:absolute;margin-left:3.6pt;margin-top:-19.8pt;width:123.85pt;height:36.1pt;mso-wrap-style:square;v-text-anchor:top;mso-position-horizontal-relative:margin" wp14:anchorId="2EEE35F2">
+              <v:rect id="shape_0" ID="Text Box 30" path="m0,0l-2147483645,0l-2147483645,-2147483646l0,-2147483646xe" fillcolor="red" stroked="f" o:allowincell="f" style="position:absolute;margin-left:3.6pt;margin-top:-19.8pt;width:123.9pt;height:36.15pt;mso-wrap-style:square;v-text-anchor:top;mso-position-horizontal-relative:margin" wp14:anchorId="2EEE35F2">
                 <v:fill o:detectmouseclick="t" type="solid" color2="aqua"/>
                 <v:stroke color="#3465a4" weight="6480" joinstyle="round" endcap="flat"/>
                 <v:textbox>
@@ -19096,6 +19096,103 @@
                 <w:sz w:val="20"/>
                 <w:szCs w:val="20"/>
               </w:rPr>
+              <w:t xml:space="preserve">Project title: </w:t>
+            </w:r>
+            <w:r>
+              <w:rPr>
+                <w:b/>
+                <w:bCs/>
+                <w:color w:val="000000"/>
+              </w:rPr>
+              <w:t>How effective are passwords as a means of authentication, how can they be attacked and how can they be made more resilient to attack?</w:t>
+            </w:r>
+          </w:p>
+          <w:p>
+            <w:pPr>
+              <w:pStyle w:val="FormBoxText"/>
+              <w:widowControl w:val="false"/>
+              <w:suppressAutoHyphens w:val="true"/>
+              <w:spacing w:before="120" w:after="0"/>
+              <w:jc w:val="left"/>
+              <w:rPr>
+                <w:rFonts w:ascii="Arial" w:hAnsi="Arial" w:cs="Arial"/>
+                <w:sz w:val="20"/>
+                <w:szCs w:val="20"/>
+              </w:rPr>
+            </w:pPr>
+            <w:r>
+              <w:rPr>
+                <w:rFonts w:cs="Arial"/>
+                <w:sz w:val="20"/>
+                <w:szCs w:val="20"/>
+              </w:rPr>
+              <w:t>Aims: To investigate the positive and negative aspects of password-based authentication, in the form of the vulnerabilities that such a system may have. This includes investigating the protocols behind password authentication to understand how such systems are secure on a technical cryptographic level.</w:t>
+            </w:r>
+          </w:p>
+          <w:p>
+            <w:pPr>
+              <w:pStyle w:val="FormBoxText"/>
+              <w:widowControl w:val="false"/>
+              <w:suppressAutoHyphens w:val="true"/>
+              <w:spacing w:before="120" w:after="0"/>
+              <w:jc w:val="left"/>
+              <w:rPr>
+                <w:rFonts w:ascii="Arial" w:hAnsi="Arial" w:cs="Arial"/>
+                <w:sz w:val="20"/>
+                <w:szCs w:val="20"/>
+              </w:rPr>
+            </w:pPr>
+            <w:r>
+              <w:rPr>
+                <w:rFonts w:cs="Arial"/>
+                <w:sz w:val="20"/>
+                <w:szCs w:val="20"/>
+              </w:rPr>
+              <w:t>Main content and findings: I have described a few password authentication protocols in depth, then I proceeded to investigate the vulnerabilities that may exist within password authentication systems. I went into additional depth on the topic of the vulnerabilities resulting from negative user behaviour, especially in their choice of passwords, I did this with a practical investigation using freely available software and data. Once I had finished investigating potential vulnerabilities, I started investigating how those vulnerabilities can be mitigated.</w:t>
+            </w:r>
+          </w:p>
+          <w:p>
+            <w:pPr>
+              <w:pStyle w:val="FormBoxText"/>
+              <w:widowControl w:val="false"/>
+              <w:suppressAutoHyphens w:val="true"/>
+              <w:spacing w:before="120" w:after="0"/>
+              <w:jc w:val="left"/>
+              <w:rPr>
+                <w:rFonts w:ascii="Arial" w:hAnsi="Arial" w:cs="Arial"/>
+                <w:sz w:val="20"/>
+                <w:szCs w:val="20"/>
+              </w:rPr>
+            </w:pPr>
+            <w:r>
+              <w:rPr>
+                <w:rFonts w:cs="Arial"/>
+                <w:sz w:val="20"/>
+                <w:szCs w:val="20"/>
+              </w:rPr>
+              <w:t>I believe that I have met the majority of, if not all of what I set out to achieve with this project, even if it didn’t happen exactly according to the deadlines I set out.</w:t>
+            </w:r>
+          </w:p>
+          <w:p>
+            <w:pPr>
+              <w:pStyle w:val="FormBoxText"/>
+              <w:widowControl w:val="false"/>
+              <w:suppressAutoHyphens w:val="true"/>
+              <w:spacing w:before="120" w:after="0"/>
+              <w:jc w:val="left"/>
+              <w:rPr>
+                <w:rFonts w:ascii="Arial" w:hAnsi="Arial" w:cs="Arial"/>
+                <w:sz w:val="20"/>
+                <w:szCs w:val="20"/>
+              </w:rPr>
+            </w:pPr>
+            <w:r>
+              <w:rPr>
+                <w:rFonts w:cs="Arial"/>
+                <w:sz w:val="20"/>
+                <w:szCs w:val="20"/>
+              </w:rPr>
+              <w:t>I concluded from my project that password-based authentication relies heavily on the knowledge and capabilities of the user. Currently, the main priority for ensuring the security of a system that utilises passwords as a means of authentication should be the education and training of users.</w:t>
             </w:r>
           </w:p>
         </w:tc>
@@ -19267,7 +19364,7 @@
                 <wp:positionV relativeFrom="paragraph">
                   <wp:posOffset>7620</wp:posOffset>
                 </wp:positionV>
-                <wp:extent cx="4174490" cy="459740"/>
+                <wp:extent cx="4175125" cy="460375"/>
                 <wp:effectExtent l="0" t="0" r="0" b="0"/>
                 <wp:wrapNone/>
                 <wp:docPr id="53" name="Text Box 31"/>
@@ -19278,7 +19375,7 @@
                       <wps:spPr>
                         <a:xfrm>
                           <a:off x="0" y="0"/>
-                          <a:ext cx="4173840" cy="459000"/>
+                          <a:ext cx="4174560" cy="459720"/>
                         </a:xfrm>
                         <a:prstGeom prst="rect">
                           <a:avLst/>
@@ -19334,7 +19431,7 @@
           </mc:Choice>
           <mc:Fallback>
             <w:pict>
-              <v:rect id="shape_0" ID="Text Box 31" path="m0,0l-2147483645,0l-2147483645,-2147483646l0,-2147483646xe" fillcolor="red" stroked="f" o:allowincell="f" style="position:absolute;margin-left:0pt;margin-top:0.6pt;width:328.6pt;height:36.1pt;mso-wrap-style:square;v-text-anchor:top;mso-position-horizontal:left;mso-position-horizontal-relative:margin" wp14:anchorId="05589C3B">
+              <v:rect id="shape_0" ID="Text Box 31" path="m0,0l-2147483645,0l-2147483645,-2147483646l0,-2147483646xe" fillcolor="red" stroked="f" o:allowincell="f" style="position:absolute;margin-left:0pt;margin-top:0.6pt;width:328.65pt;height:36.15pt;mso-wrap-style:square;v-text-anchor:top;mso-position-horizontal:left;mso-position-horizontal-relative:margin" wp14:anchorId="05589C3B">
                 <v:fill o:detectmouseclick="t" type="solid" color2="aqua"/>
                 <v:stroke color="#3465a4" weight="6480" joinstyle="round" endcap="flat"/>
                 <v:textbox>
@@ -19718,6 +19815,7 @@
                 <w:sz w:val="20"/>
                 <w:szCs w:val="20"/>
               </w:rPr>
+              <w:t>A verbal presentation, assisted by notes and slides.</w:t>
             </w:r>
           </w:p>
         </w:tc>
@@ -19795,6 +19893,180 @@
                 <w:sz w:val="20"/>
                 <w:szCs w:val="20"/>
               </w:rPr>
+              <w:t>I will try and follow the suggested timing of:</w:t>
+            </w:r>
+          </w:p>
+          <w:p>
+            <w:pPr>
+              <w:pStyle w:val="FormBoxText"/>
+              <w:widowControl w:val="false"/>
+              <w:numPr>
+                <w:ilvl w:val="0"/>
+                <w:numId w:val="9"/>
+              </w:numPr>
+              <w:suppressAutoHyphens w:val="true"/>
+              <w:spacing w:before="120" w:after="0"/>
+              <w:jc w:val="left"/>
+              <w:rPr>
+                <w:rFonts w:ascii="Arial" w:hAnsi="Arial" w:cs="Arial"/>
+                <w:sz w:val="20"/>
+                <w:szCs w:val="20"/>
+              </w:rPr>
+            </w:pPr>
+            <w:r>
+              <w:rPr>
+                <w:rFonts w:cs="Arial"/>
+                <w:sz w:val="20"/>
+                <w:szCs w:val="20"/>
+              </w:rPr>
+              <w:t>1 minute for an introduction</w:t>
+            </w:r>
+          </w:p>
+          <w:p>
+            <w:pPr>
+              <w:pStyle w:val="FormBoxText"/>
+              <w:widowControl w:val="false"/>
+              <w:numPr>
+                <w:ilvl w:val="0"/>
+                <w:numId w:val="9"/>
+              </w:numPr>
+              <w:suppressAutoHyphens w:val="true"/>
+              <w:spacing w:before="120" w:after="0"/>
+              <w:jc w:val="left"/>
+              <w:rPr>
+                <w:rFonts w:ascii="Arial" w:hAnsi="Arial" w:cs="Arial"/>
+                <w:sz w:val="20"/>
+                <w:szCs w:val="20"/>
+              </w:rPr>
+            </w:pPr>
+            <w:r>
+              <w:rPr>
+                <w:rFonts w:cs="Arial"/>
+                <w:sz w:val="20"/>
+                <w:szCs w:val="20"/>
+              </w:rPr>
+              <w:t>2 minutes on how I did my research</w:t>
+            </w:r>
+          </w:p>
+          <w:p>
+            <w:pPr>
+              <w:pStyle w:val="FormBoxText"/>
+              <w:widowControl w:val="false"/>
+              <w:numPr>
+                <w:ilvl w:val="0"/>
+                <w:numId w:val="9"/>
+              </w:numPr>
+              <w:suppressAutoHyphens w:val="true"/>
+              <w:spacing w:before="120" w:after="0"/>
+              <w:jc w:val="left"/>
+              <w:rPr>
+                <w:rFonts w:ascii="Arial" w:hAnsi="Arial" w:cs="Arial"/>
+                <w:sz w:val="20"/>
+                <w:szCs w:val="20"/>
+              </w:rPr>
+            </w:pPr>
+            <w:r>
+              <w:rPr>
+                <w:rFonts w:cs="Arial"/>
+                <w:sz w:val="20"/>
+                <w:szCs w:val="20"/>
+              </w:rPr>
+              <w:t>4 minutes on the development of the project</w:t>
+            </w:r>
+          </w:p>
+          <w:p>
+            <w:pPr>
+              <w:pStyle w:val="FormBoxText"/>
+              <w:widowControl w:val="false"/>
+              <w:numPr>
+                <w:ilvl w:val="0"/>
+                <w:numId w:val="9"/>
+              </w:numPr>
+              <w:suppressAutoHyphens w:val="true"/>
+              <w:spacing w:before="120" w:after="0"/>
+              <w:jc w:val="left"/>
+              <w:rPr>
+                <w:rFonts w:ascii="Arial" w:hAnsi="Arial" w:cs="Arial"/>
+                <w:sz w:val="20"/>
+                <w:szCs w:val="20"/>
+              </w:rPr>
+            </w:pPr>
+            <w:r>
+              <w:rPr>
+                <w:rFonts w:cs="Arial"/>
+                <w:sz w:val="20"/>
+                <w:szCs w:val="20"/>
+              </w:rPr>
+              <w:t>1 minute on the conclusions of the project</w:t>
+            </w:r>
+          </w:p>
+          <w:p>
+            <w:pPr>
+              <w:pStyle w:val="FormBoxText"/>
+              <w:widowControl w:val="false"/>
+              <w:numPr>
+                <w:ilvl w:val="0"/>
+                <w:numId w:val="9"/>
+              </w:numPr>
+              <w:suppressAutoHyphens w:val="true"/>
+              <w:spacing w:before="120" w:after="0"/>
+              <w:jc w:val="left"/>
+              <w:rPr>
+                <w:rFonts w:ascii="Arial" w:hAnsi="Arial" w:cs="Arial"/>
+                <w:sz w:val="20"/>
+                <w:szCs w:val="20"/>
+              </w:rPr>
+            </w:pPr>
+            <w:r>
+              <w:rPr>
+                <w:rFonts w:cs="Arial"/>
+                <w:sz w:val="20"/>
+                <w:szCs w:val="20"/>
+              </w:rPr>
+              <w:t>2 minutes evaluating my project</w:t>
+            </w:r>
+          </w:p>
+          <w:p>
+            <w:pPr>
+              <w:pStyle w:val="FormBoxText"/>
+              <w:widowControl w:val="false"/>
+              <w:suppressAutoHyphens w:val="true"/>
+              <w:spacing w:before="120" w:after="0"/>
+              <w:jc w:val="left"/>
+              <w:rPr>
+                <w:rFonts w:ascii="Arial" w:hAnsi="Arial" w:cs="Arial"/>
+                <w:sz w:val="20"/>
+                <w:szCs w:val="20"/>
+              </w:rPr>
+            </w:pPr>
+            <w:r>
+              <w:rPr>
+                <w:rFonts w:cs="Arial"/>
+                <w:sz w:val="20"/>
+                <w:szCs w:val="20"/>
+              </w:rPr>
+              <w:t>This will then be followed by questions for some amount of time.</w:t>
+            </w:r>
+          </w:p>
+          <w:p>
+            <w:pPr>
+              <w:pStyle w:val="FormBoxText"/>
+              <w:widowControl w:val="false"/>
+              <w:suppressAutoHyphens w:val="true"/>
+              <w:spacing w:before="120" w:after="0"/>
+              <w:jc w:val="left"/>
+              <w:rPr>
+                <w:rFonts w:ascii="Arial" w:hAnsi="Arial" w:cs="Arial"/>
+                <w:sz w:val="20"/>
+                <w:szCs w:val="20"/>
+              </w:rPr>
+            </w:pPr>
+            <w:r>
+              <w:rPr>
+                <w:rFonts w:cs="Arial"/>
+                <w:sz w:val="20"/>
+                <w:szCs w:val="20"/>
+              </w:rPr>
             </w:r>
           </w:p>
         </w:tc>
@@ -19872,6 +20144,127 @@
                 <w:sz w:val="20"/>
                 <w:szCs w:val="20"/>
               </w:rPr>
+              <w:t xml:space="preserve">- </w:t>
+            </w:r>
+            <w:r>
+              <w:rPr>
+                <w:rFonts w:cs="Arial"/>
+                <w:sz w:val="20"/>
+                <w:szCs w:val="20"/>
+              </w:rPr>
+              <w:t>What the project aimed to discover / intro</w:t>
+            </w:r>
+          </w:p>
+          <w:p>
+            <w:pPr>
+              <w:pStyle w:val="FormBoxText"/>
+              <w:widowControl w:val="false"/>
+              <w:suppressAutoHyphens w:val="true"/>
+              <w:spacing w:before="120" w:after="0"/>
+              <w:jc w:val="left"/>
+              <w:rPr>
+                <w:rFonts w:ascii="Arial" w:hAnsi="Arial" w:cs="Arial"/>
+                <w:sz w:val="20"/>
+                <w:szCs w:val="20"/>
+              </w:rPr>
+            </w:pPr>
+            <w:r>
+              <w:rPr>
+                <w:rFonts w:cs="Arial"/>
+                <w:sz w:val="20"/>
+                <w:szCs w:val="20"/>
+              </w:rPr>
+              <w:t>- How I went about doing research</w:t>
+            </w:r>
+          </w:p>
+          <w:p>
+            <w:pPr>
+              <w:pStyle w:val="FormBoxText"/>
+              <w:widowControl w:val="false"/>
+              <w:suppressAutoHyphens w:val="true"/>
+              <w:spacing w:before="120" w:after="0"/>
+              <w:jc w:val="left"/>
+              <w:rPr>
+                <w:rFonts w:ascii="Arial" w:hAnsi="Arial" w:cs="Arial"/>
+                <w:sz w:val="20"/>
+                <w:szCs w:val="20"/>
+              </w:rPr>
+            </w:pPr>
+            <w:r>
+              <w:rPr>
+                <w:rFonts w:cs="Arial"/>
+                <w:sz w:val="20"/>
+                <w:szCs w:val="20"/>
+              </w:rPr>
+              <w:t xml:space="preserve">- </w:t>
+            </w:r>
+            <w:r>
+              <w:rPr>
+                <w:rFonts w:cs="Arial"/>
+                <w:sz w:val="20"/>
+                <w:szCs w:val="20"/>
+              </w:rPr>
+              <w:t>How I went about doing the project – good detail about the password cracking analysis.</w:t>
+            </w:r>
+          </w:p>
+          <w:p>
+            <w:pPr>
+              <w:pStyle w:val="FormBoxText"/>
+              <w:widowControl w:val="false"/>
+              <w:suppressAutoHyphens w:val="true"/>
+              <w:spacing w:before="120" w:after="0"/>
+              <w:jc w:val="left"/>
+              <w:rPr>
+                <w:rFonts w:ascii="Arial" w:hAnsi="Arial" w:cs="Arial"/>
+                <w:sz w:val="20"/>
+                <w:szCs w:val="20"/>
+              </w:rPr>
+            </w:pPr>
+            <w:r>
+              <w:rPr>
+                <w:rFonts w:cs="Arial"/>
+                <w:sz w:val="20"/>
+                <w:szCs w:val="20"/>
+              </w:rPr>
+              <w:t xml:space="preserve">- </w:t>
+            </w:r>
+            <w:r>
+              <w:rPr>
+                <w:rFonts w:cs="Arial"/>
+                <w:sz w:val="20"/>
+                <w:szCs w:val="20"/>
+              </w:rPr>
+              <w:t>What I concluded from my project</w:t>
+            </w:r>
+          </w:p>
+          <w:p>
+            <w:pPr>
+              <w:pStyle w:val="FormBoxText"/>
+              <w:widowControl w:val="false"/>
+              <w:suppressAutoHyphens w:val="true"/>
+              <w:spacing w:before="120" w:after="0"/>
+              <w:jc w:val="left"/>
+              <w:rPr>
+                <w:rFonts w:ascii="Arial" w:hAnsi="Arial" w:cs="Arial"/>
+                <w:sz w:val="20"/>
+                <w:szCs w:val="20"/>
+              </w:rPr>
+            </w:pPr>
+            <w:r>
+              <w:rPr>
+                <w:rFonts w:cs="Arial"/>
+                <w:sz w:val="20"/>
+                <w:szCs w:val="20"/>
+              </w:rPr>
+              <w:t xml:space="preserve">- </w:t>
+            </w:r>
+            <w:r>
+              <w:rPr>
+                <w:rFonts w:cs="Arial"/>
+                <w:sz w:val="20"/>
+                <w:szCs w:val="20"/>
+              </w:rPr>
+              <w:t>Evaluation of the project</w:t>
             </w:r>
           </w:p>
         </w:tc>
@@ -20110,7 +20503,7 @@
                 <wp:positionV relativeFrom="paragraph">
                   <wp:posOffset>-333375</wp:posOffset>
                 </wp:positionV>
-                <wp:extent cx="4174490" cy="459740"/>
+                <wp:extent cx="4175125" cy="460375"/>
                 <wp:effectExtent l="0" t="0" r="0" b="0"/>
                 <wp:wrapNone/>
                 <wp:docPr id="55" name="Text Box 32"/>
@@ -20121,7 +20514,7 @@
                       <wps:spPr>
                         <a:xfrm>
                           <a:off x="0" y="0"/>
-                          <a:ext cx="4173840" cy="459000"/>
+                          <a:ext cx="4174560" cy="459720"/>
                         </a:xfrm>
                         <a:prstGeom prst="rect">
                           <a:avLst/>
@@ -20177,7 +20570,7 @@
           </mc:Choice>
           <mc:Fallback>
             <w:pict>
-              <v:rect id="shape_0" ID="Text Box 32" path="m0,0l-2147483645,0l-2147483645,-2147483646l0,-2147483646xe" fillcolor="red" stroked="f" o:allowincell="f" style="position:absolute;margin-left:0pt;margin-top:-26.25pt;width:328.6pt;height:36.1pt;mso-wrap-style:square;v-text-anchor:top;mso-position-horizontal:left;mso-position-horizontal-relative:margin" wp14:anchorId="27E9A70C">
+              <v:rect id="shape_0" ID="Text Box 32" path="m0,0l-2147483645,0l-2147483645,-2147483646l0,-2147483646xe" fillcolor="red" stroked="f" o:allowincell="f" style="position:absolute;margin-left:0pt;margin-top:-26.25pt;width:328.65pt;height:36.15pt;mso-wrap-style:square;v-text-anchor:top;mso-position-horizontal:left;mso-position-horizontal-relative:margin" wp14:anchorId="27E9A70C">
                 <v:fill o:detectmouseclick="t" type="solid" color2="aqua"/>
                 <v:stroke color="#3465a4" weight="6480" joinstyle="round" endcap="flat"/>
                 <v:textbox>
@@ -21088,7 +21481,7 @@
                 <wp:positionV relativeFrom="paragraph">
                   <wp:posOffset>-93345</wp:posOffset>
                 </wp:positionV>
-                <wp:extent cx="1678940" cy="459740"/>
+                <wp:extent cx="1679575" cy="460375"/>
                 <wp:effectExtent l="0" t="0" r="0" b="0"/>
                 <wp:wrapNone/>
                 <wp:docPr id="57" name="Text Box 33"/>
@@ -21099,7 +21492,7 @@
                       <wps:spPr>
                         <a:xfrm>
                           <a:off x="0" y="0"/>
-                          <a:ext cx="1678320" cy="459000"/>
+                          <a:ext cx="1679040" cy="459720"/>
                         </a:xfrm>
                         <a:prstGeom prst="rect">
                           <a:avLst/>
@@ -21155,7 +21548,7 @@
           </mc:Choice>
           <mc:Fallback>
             <w:pict>
-              <v:rect id="shape_0" ID="Text Box 33" path="m0,0l-2147483645,0l-2147483645,-2147483646l0,-2147483646xe" fillcolor="red" stroked="f" o:allowincell="f" style="position:absolute;margin-left:2.4pt;margin-top:-7.35pt;width:132.1pt;height:36.1pt;mso-wrap-style:square;v-text-anchor:top;mso-position-horizontal-relative:margin" wp14:anchorId="0BB0045E">
+              <v:rect id="shape_0" ID="Text Box 33" path="m0,0l-2147483645,0l-2147483645,-2147483646l0,-2147483646xe" fillcolor="red" stroked="f" o:allowincell="f" style="position:absolute;margin-left:2.4pt;margin-top:-7.35pt;width:132.15pt;height:36.15pt;mso-wrap-style:square;v-text-anchor:top;mso-position-horizontal-relative:margin" wp14:anchorId="0BB0045E">
                 <v:fill o:detectmouseclick="t" type="solid" color2="aqua"/>
                 <v:stroke color="#3465a4" weight="6480" joinstyle="round" endcap="flat"/>
                 <v:textbox>
@@ -21856,7 +22249,7 @@
         <w:docPartGallery w:val="Page Numbers (Bottom of Page)"/>
         <w:docPartUnique w:val="true"/>
       </w:docPartObj>
-      <w:id w:val="1954355139"/>
+      <w:id w:val="1190451161"/>
     </w:sdtPr>
     <w:sdtContent>
       <w:p>
@@ -21908,7 +22301,7 @@
         <w:docPartGallery w:val="Page Numbers (Bottom of Page)"/>
         <w:docPartUnique w:val="true"/>
       </w:docPartObj>
-      <w:id w:val="845757512"/>
+      <w:id w:val="942139596"/>
     </w:sdtPr>
     <w:sdtContent>
       <w:p>
@@ -21931,7 +22324,7 @@
         </w:r>
         <w:r>
           <w:rPr/>
-          <w:t>17</w:t>
+          <w:t>18</w:t>
         </w:r>
         <w:r>
           <w:rPr/>
@@ -21960,7 +22353,7 @@
         <w:docPartGallery w:val="Page Numbers (Bottom of Page)"/>
         <w:docPartUnique w:val="true"/>
       </w:docPartObj>
-      <w:id w:val="668628100"/>
+      <w:id w:val="1370187939"/>
     </w:sdtPr>
     <w:sdtContent>
       <w:p>
@@ -22012,7 +22405,7 @@
         <w:docPartGallery w:val="Page Numbers (Bottom of Page)"/>
         <w:docPartUnique w:val="true"/>
       </w:docPartObj>
-      <w:id w:val="204170257"/>
+      <w:id w:val="953006572"/>
     </w:sdtPr>
     <w:sdtContent>
       <w:p>
@@ -22064,7 +22457,7 @@
         <w:docPartGallery w:val="Page Numbers (Bottom of Page)"/>
         <w:docPartUnique w:val="true"/>
       </w:docPartObj>
-      <w:id w:val="1059415162"/>
+      <w:id w:val="583210543"/>
     </w:sdtPr>
     <w:sdtContent>
       <w:p>
@@ -22116,7 +22509,7 @@
         <w:docPartGallery w:val="Page Numbers (Bottom of Page)"/>
         <w:docPartUnique w:val="true"/>
       </w:docPartObj>
-      <w:id w:val="1111386056"/>
+      <w:id w:val="198177028"/>
     </w:sdtPr>
     <w:sdtContent>
       <w:p>
@@ -22168,7 +22561,7 @@
         <w:docPartGallery w:val="Page Numbers (Bottom of Page)"/>
         <w:docPartUnique w:val="true"/>
       </w:docPartObj>
-      <w:id w:val="649594978"/>
+      <w:id w:val="2084965601"/>
     </w:sdtPr>
     <w:sdtContent>
       <w:p>
@@ -22220,7 +22613,7 @@
         <w:docPartGallery w:val="Page Numbers (Bottom of Page)"/>
         <w:docPartUnique w:val="true"/>
       </w:docPartObj>
-      <w:id w:val="2114505004"/>
+      <w:id w:val="963028303"/>
     </w:sdtPr>
     <w:sdtContent>
       <w:p>
@@ -22272,7 +22665,7 @@
         <w:docPartGallery w:val="Page Numbers (Bottom of Page)"/>
         <w:docPartUnique w:val="true"/>
       </w:docPartObj>
-      <w:id w:val="1708972355"/>
+      <w:id w:val="60744716"/>
     </w:sdtPr>
     <w:sdtContent>
       <w:p>
@@ -22324,7 +22717,7 @@
         <w:docPartGallery w:val="Page Numbers (Bottom of Page)"/>
         <w:docPartUnique w:val="true"/>
       </w:docPartObj>
-      <w:id w:val="286187974"/>
+      <w:id w:val="1978207241"/>
     </w:sdtPr>
     <w:sdtContent>
       <w:p>
@@ -22376,7 +22769,7 @@
         <w:docPartGallery w:val="Page Numbers (Bottom of Page)"/>
         <w:docPartUnique w:val="true"/>
       </w:docPartObj>
-      <w:id w:val="452251673"/>
+      <w:id w:val="1326021499"/>
     </w:sdtPr>
     <w:sdtContent>
       <w:p>
@@ -22428,7 +22821,7 @@
         <w:docPartGallery w:val="Page Numbers (Bottom of Page)"/>
         <w:docPartUnique w:val="true"/>
       </w:docPartObj>
-      <w:id w:val="1927618377"/>
+      <w:id w:val="1499219872"/>
     </w:sdtPr>
     <w:sdtContent>
       <w:p>
@@ -22480,7 +22873,7 @@
         <w:docPartGallery w:val="Page Numbers (Bottom of Page)"/>
         <w:docPartUnique w:val="true"/>
       </w:docPartObj>
-      <w:id w:val="1258019665"/>
+      <w:id w:val="656263080"/>
     </w:sdtPr>
     <w:sdtContent>
       <w:p>
@@ -22532,7 +22925,7 @@
         <w:docPartGallery w:val="Page Numbers (Bottom of Page)"/>
         <w:docPartUnique w:val="true"/>
       </w:docPartObj>
-      <w:id w:val="1162313311"/>
+      <w:id w:val="860563119"/>
     </w:sdtPr>
     <w:sdtContent>
       <w:p>
@@ -22586,7 +22979,7 @@
     <w:r>
       <w:rPr/>
       <w:drawing>
-        <wp:anchor behindDoc="0" distT="0" distB="0" distL="114300" distR="0" simplePos="0" locked="0" layoutInCell="0" allowOverlap="1" relativeHeight="3">
+        <wp:anchor behindDoc="1" distT="0" distB="0" distL="114300" distR="0" simplePos="0" locked="0" layoutInCell="0" allowOverlap="1" relativeHeight="3">
           <wp:simplePos x="0" y="0"/>
           <wp:positionH relativeFrom="margin">
             <wp:align>right</wp:align>
@@ -22654,7 +23047,7 @@
     <w:r>
       <w:rPr/>
       <w:drawing>
-        <wp:anchor behindDoc="0" distT="0" distB="0" distL="114300" distR="114300" simplePos="0" locked="0" layoutInCell="0" allowOverlap="1" relativeHeight="25">
+        <wp:anchor behindDoc="1" distT="0" distB="0" distL="114300" distR="114300" simplePos="0" locked="0" layoutInCell="0" allowOverlap="1" relativeHeight="25">
           <wp:simplePos x="0" y="0"/>
           <wp:positionH relativeFrom="column">
             <wp:posOffset>5213350</wp:posOffset>
@@ -22713,7 +23106,7 @@
     <w:r>
       <w:rPr/>
       <w:drawing>
-        <wp:anchor behindDoc="0" distT="0" distB="0" distL="114300" distR="0" simplePos="0" locked="0" layoutInCell="0" allowOverlap="1" relativeHeight="8">
+        <wp:anchor behindDoc="1" distT="0" distB="0" distL="114300" distR="0" simplePos="0" locked="0" layoutInCell="0" allowOverlap="1" relativeHeight="8">
           <wp:simplePos x="0" y="0"/>
           <wp:positionH relativeFrom="margin">
             <wp:align>right</wp:align>
@@ -22781,7 +23174,7 @@
     <w:r>
       <w:rPr/>
       <w:drawing>
-        <wp:anchor behindDoc="0" distT="0" distB="0" distL="114300" distR="114300" simplePos="0" locked="0" layoutInCell="0" allowOverlap="1" relativeHeight="23">
+        <wp:anchor behindDoc="1" distT="0" distB="0" distL="114300" distR="114300" simplePos="0" locked="0" layoutInCell="0" allowOverlap="1" relativeHeight="23">
           <wp:simplePos x="0" y="0"/>
           <wp:positionH relativeFrom="column">
             <wp:posOffset>5213350</wp:posOffset>
@@ -22840,7 +23233,7 @@
     <w:r>
       <w:rPr/>
       <w:drawing>
-        <wp:anchor behindDoc="0" distT="0" distB="0" distL="114300" distR="0" simplePos="0" locked="0" layoutInCell="0" allowOverlap="1" relativeHeight="13">
+        <wp:anchor behindDoc="1" distT="0" distB="0" distL="114300" distR="0" simplePos="0" locked="0" layoutInCell="0" allowOverlap="1" relativeHeight="13">
           <wp:simplePos x="0" y="0"/>
           <wp:positionH relativeFrom="margin">
             <wp:align>right</wp:align>
@@ -22908,7 +23301,7 @@
     <w:r>
       <w:rPr/>
       <w:drawing>
-        <wp:anchor behindDoc="0" distT="0" distB="0" distL="114300" distR="114300" simplePos="0" locked="0" layoutInCell="0" allowOverlap="1" relativeHeight="14">
+        <wp:anchor behindDoc="1" distT="0" distB="0" distL="114300" distR="114300" simplePos="0" locked="0" layoutInCell="0" allowOverlap="1" relativeHeight="16">
           <wp:simplePos x="0" y="0"/>
           <wp:positionH relativeFrom="column">
             <wp:posOffset>5213350</wp:posOffset>
@@ -22967,7 +23360,7 @@
     <w:r>
       <w:rPr/>
       <w:drawing>
-        <wp:anchor behindDoc="0" distT="0" distB="0" distL="114300" distR="114300" simplePos="0" locked="0" layoutInCell="0" allowOverlap="1" relativeHeight="2">
+        <wp:anchor behindDoc="1" distT="0" distB="0" distL="114300" distR="114300" simplePos="0" locked="0" layoutInCell="0" allowOverlap="1" relativeHeight="2">
           <wp:simplePos x="0" y="0"/>
           <wp:positionH relativeFrom="column">
             <wp:posOffset>5213350</wp:posOffset>
@@ -23026,7 +23419,7 @@
     <w:r>
       <w:rPr/>
       <w:drawing>
-        <wp:anchor behindDoc="0" distT="0" distB="0" distL="114300" distR="114300" simplePos="0" locked="0" layoutInCell="0" allowOverlap="1" relativeHeight="4">
+        <wp:anchor behindDoc="1" distT="0" distB="0" distL="114300" distR="114300" simplePos="0" locked="0" layoutInCell="0" allowOverlap="1" relativeHeight="4">
           <wp:simplePos x="0" y="0"/>
           <wp:positionH relativeFrom="column">
             <wp:posOffset>5213350</wp:posOffset>
@@ -23085,7 +23478,7 @@
     <w:r>
       <w:rPr/>
       <w:drawing>
-        <wp:anchor behindDoc="0" distT="0" distB="0" distL="114300" distR="114300" simplePos="0" locked="0" layoutInCell="0" allowOverlap="1" relativeHeight="5">
+        <wp:anchor behindDoc="1" distT="0" distB="0" distL="114300" distR="114300" simplePos="0" locked="0" layoutInCell="0" allowOverlap="1" relativeHeight="5">
           <wp:simplePos x="0" y="0"/>
           <wp:positionH relativeFrom="column">
             <wp:posOffset>5213350</wp:posOffset>
@@ -23144,7 +23537,7 @@
     <w:r>
       <w:rPr/>
       <w:drawing>
-        <wp:anchor behindDoc="0" distT="0" distB="0" distL="114300" distR="114300" simplePos="0" locked="0" layoutInCell="0" allowOverlap="1" relativeHeight="6">
+        <wp:anchor behindDoc="1" distT="0" distB="0" distL="114300" distR="114300" simplePos="0" locked="0" layoutInCell="0" allowOverlap="1" relativeHeight="6">
           <wp:simplePos x="0" y="0"/>
           <wp:positionH relativeFrom="column">
             <wp:posOffset>5213350</wp:posOffset>
@@ -23203,7 +23596,7 @@
     <w:r>
       <w:rPr/>
       <w:drawing>
-        <wp:anchor behindDoc="0" distT="0" distB="0" distL="114300" distR="114300" simplePos="0" locked="0" layoutInCell="0" allowOverlap="1" relativeHeight="20">
+        <wp:anchor behindDoc="1" distT="0" distB="0" distL="114300" distR="114300" simplePos="0" locked="0" layoutInCell="0" allowOverlap="1" relativeHeight="15">
           <wp:simplePos x="0" y="0"/>
           <wp:positionH relativeFrom="column">
             <wp:posOffset>5213350</wp:posOffset>
@@ -23262,7 +23655,7 @@
     <w:r>
       <w:rPr/>
       <w:drawing>
-        <wp:anchor behindDoc="0" distT="0" distB="0" distL="114300" distR="0" simplePos="0" locked="0" layoutInCell="0" allowOverlap="1" relativeHeight="21">
+        <wp:anchor behindDoc="1" distT="0" distB="0" distL="114300" distR="0" simplePos="0" locked="0" layoutInCell="0" allowOverlap="1" relativeHeight="21">
           <wp:simplePos x="0" y="0"/>
           <wp:positionH relativeFrom="margin">
             <wp:align>right</wp:align>
@@ -23330,7 +23723,7 @@
     <w:r>
       <w:rPr/>
       <w:drawing>
-        <wp:anchor behindDoc="0" distT="0" distB="0" distL="114300" distR="114300" simplePos="0" locked="0" layoutInCell="0" allowOverlap="1" relativeHeight="22">
+        <wp:anchor behindDoc="1" distT="0" distB="0" distL="114300" distR="114300" simplePos="0" locked="0" layoutInCell="0" allowOverlap="1" relativeHeight="22">
           <wp:simplePos x="0" y="0"/>
           <wp:positionH relativeFrom="column">
             <wp:posOffset>5213350</wp:posOffset>
@@ -23389,7 +23782,7 @@
     <w:r>
       <w:rPr/>
       <w:drawing>
-        <wp:anchor behindDoc="0" distT="0" distB="0" distL="114300" distR="114300" simplePos="0" locked="0" layoutInCell="0" allowOverlap="1" relativeHeight="11">
+        <wp:anchor behindDoc="1" distT="0" distB="0" distL="114300" distR="114300" simplePos="0" locked="0" layoutInCell="0" allowOverlap="1" relativeHeight="11">
           <wp:simplePos x="0" y="0"/>
           <wp:positionH relativeFrom="column">
             <wp:posOffset>5213350</wp:posOffset>
@@ -24512,6 +24905,143 @@
   <w:abstractNum w:abstractNumId="9">
     <w:lvl w:ilvl="0">
       <w:start w:val="1"/>
+      <w:numFmt w:val="bullet"/>
+      <w:lvlText w:val=""/>
+      <w:lvlJc w:val="left"/>
+      <w:pPr>
+        <w:tabs>
+          <w:tab w:val="num" w:pos="720"/>
+        </w:tabs>
+        <w:ind w:left="720" w:hanging="360"/>
+      </w:pPr>
+      <w:rPr>
+        <w:rFonts w:ascii="Symbol" w:hAnsi="Symbol" w:cs="Symbol" w:hint="default"/>
+      </w:rPr>
+    </w:lvl>
+    <w:lvl w:ilvl="1">
+      <w:start w:val="1"/>
+      <w:numFmt w:val="bullet"/>
+      <w:lvlText w:val="◦"/>
+      <w:lvlJc w:val="left"/>
+      <w:pPr>
+        <w:tabs>
+          <w:tab w:val="num" w:pos="1080"/>
+        </w:tabs>
+        <w:ind w:left="1080" w:hanging="360"/>
+      </w:pPr>
+      <w:rPr>
+        <w:rFonts w:ascii="OpenSymbol" w:hAnsi="OpenSymbol" w:cs="OpenSymbol" w:hint="default"/>
+      </w:rPr>
+    </w:lvl>
+    <w:lvl w:ilvl="2">
+      <w:start w:val="1"/>
+      <w:numFmt w:val="bullet"/>
+      <w:lvlText w:val="▪"/>
+      <w:lvlJc w:val="left"/>
+      <w:pPr>
+        <w:tabs>
+          <w:tab w:val="num" w:pos="1440"/>
+        </w:tabs>
+        <w:ind w:left="1440" w:hanging="360"/>
+      </w:pPr>
+      <w:rPr>
+        <w:rFonts w:ascii="OpenSymbol" w:hAnsi="OpenSymbol" w:cs="OpenSymbol" w:hint="default"/>
+      </w:rPr>
+    </w:lvl>
+    <w:lvl w:ilvl="3">
+      <w:start w:val="1"/>
+      <w:numFmt w:val="bullet"/>
+      <w:lvlText w:val=""/>
+      <w:lvlJc w:val="left"/>
+      <w:pPr>
+        <w:tabs>
+          <w:tab w:val="num" w:pos="1800"/>
+        </w:tabs>
+        <w:ind w:left="1800" w:hanging="360"/>
+      </w:pPr>
+      <w:rPr>
+        <w:rFonts w:ascii="Symbol" w:hAnsi="Symbol" w:cs="Symbol" w:hint="default"/>
+      </w:rPr>
+    </w:lvl>
+    <w:lvl w:ilvl="4">
+      <w:start w:val="1"/>
+      <w:numFmt w:val="bullet"/>
+      <w:lvlText w:val="◦"/>
+      <w:lvlJc w:val="left"/>
+      <w:pPr>
+        <w:tabs>
+          <w:tab w:val="num" w:pos="2160"/>
+        </w:tabs>
+        <w:ind w:left="2160" w:hanging="360"/>
+      </w:pPr>
+      <w:rPr>
+        <w:rFonts w:ascii="OpenSymbol" w:hAnsi="OpenSymbol" w:cs="OpenSymbol" w:hint="default"/>
+      </w:rPr>
+    </w:lvl>
+    <w:lvl w:ilvl="5">
+      <w:start w:val="1"/>
+      <w:numFmt w:val="bullet"/>
+      <w:lvlText w:val="▪"/>
+      <w:lvlJc w:val="left"/>
+      <w:pPr>
+        <w:tabs>
+          <w:tab w:val="num" w:pos="2520"/>
+        </w:tabs>
+        <w:ind w:left="2520" w:hanging="360"/>
+      </w:pPr>
+      <w:rPr>
+        <w:rFonts w:ascii="OpenSymbol" w:hAnsi="OpenSymbol" w:cs="OpenSymbol" w:hint="default"/>
+      </w:rPr>
+    </w:lvl>
+    <w:lvl w:ilvl="6">
+      <w:start w:val="1"/>
+      <w:numFmt w:val="bullet"/>
+      <w:lvlText w:val=""/>
+      <w:lvlJc w:val="left"/>
+      <w:pPr>
+        <w:tabs>
+          <w:tab w:val="num" w:pos="2880"/>
+        </w:tabs>
+        <w:ind w:left="2880" w:hanging="360"/>
+      </w:pPr>
+      <w:rPr>
+        <w:rFonts w:ascii="Symbol" w:hAnsi="Symbol" w:cs="Symbol" w:hint="default"/>
+      </w:rPr>
+    </w:lvl>
+    <w:lvl w:ilvl="7">
+      <w:start w:val="1"/>
+      <w:numFmt w:val="bullet"/>
+      <w:lvlText w:val="◦"/>
+      <w:lvlJc w:val="left"/>
+      <w:pPr>
+        <w:tabs>
+          <w:tab w:val="num" w:pos="3240"/>
+        </w:tabs>
+        <w:ind w:left="3240" w:hanging="360"/>
+      </w:pPr>
+      <w:rPr>
+        <w:rFonts w:ascii="OpenSymbol" w:hAnsi="OpenSymbol" w:cs="OpenSymbol" w:hint="default"/>
+      </w:rPr>
+    </w:lvl>
+    <w:lvl w:ilvl="8">
+      <w:start w:val="1"/>
+      <w:numFmt w:val="bullet"/>
+      <w:lvlText w:val="▪"/>
+      <w:lvlJc w:val="left"/>
+      <w:pPr>
+        <w:tabs>
+          <w:tab w:val="num" w:pos="3600"/>
+        </w:tabs>
+        <w:ind w:left="3600" w:hanging="360"/>
+      </w:pPr>
+      <w:rPr>
+        <w:rFonts w:ascii="OpenSymbol" w:hAnsi="OpenSymbol" w:cs="OpenSymbol" w:hint="default"/>
+      </w:rPr>
+    </w:lvl>
+  </w:abstractNum>
+  <w:abstractNum w:abstractNumId="10">
+    <w:lvl w:ilvl="0">
+      <w:start w:val="1"/>
       <w:numFmt w:val="none"/>
       <w:suff w:val="nothing"/>
       <w:lvlText w:val=""/>
@@ -24654,6 +25184,9 @@
   </w:num>
   <w:num w:numId="9">
     <w:abstractNumId w:val="9"/>
+  </w:num>
+  <w:num w:numId="10">
+    <w:abstractNumId w:val="10"/>
   </w:num>
 </w:numbering>
 </file>

--- a/Prod_Log_LJ_EOP.docx
+++ b/Prod_Log_LJ_EOP.docx
@@ -364,7 +364,7 @@
                 <wp:positionV relativeFrom="paragraph">
                   <wp:posOffset>313690</wp:posOffset>
                 </wp:positionV>
-                <wp:extent cx="2874645" cy="663575"/>
+                <wp:extent cx="2875280" cy="664210"/>
                 <wp:effectExtent l="0" t="0" r="5715" b="6350"/>
                 <wp:wrapNone/>
                 <wp:docPr id="2" name="Text Box 2"/>
@@ -375,7 +375,7 @@
                       <wps:spPr>
                         <a:xfrm>
                           <a:off x="0" y="0"/>
-                          <a:ext cx="2873880" cy="663120"/>
+                          <a:ext cx="2874600" cy="663480"/>
                         </a:xfrm>
                         <a:prstGeom prst="rect">
                           <a:avLst/>
@@ -432,7 +432,7 @@
           </mc:Choice>
           <mc:Fallback>
             <w:pict>
-              <v:rect id="shape_0" ID="Text Box 2" path="m0,0l-2147483645,0l-2147483645,-2147483646l0,-2147483646xe" fillcolor="red" stroked="f" o:allowincell="f" style="position:absolute;margin-left:-17.2pt;margin-top:24.7pt;width:226.25pt;height:52.15pt;mso-wrap-style:square;v-text-anchor:top" wp14:anchorId="244C6AAB">
+              <v:rect id="shape_0" ID="Text Box 2" path="m0,0l-2147483645,0l-2147483645,-2147483646l0,-2147483646xe" fillcolor="red" stroked="f" o:allowincell="f" style="position:absolute;margin-left:-17.2pt;margin-top:24.7pt;width:226.3pt;height:52.2pt;mso-wrap-style:square;v-text-anchor:top" wp14:anchorId="244C6AAB">
                 <v:fill o:detectmouseclick="t" type="solid" color2="aqua"/>
                 <v:stroke color="#3465a4" weight="6480" joinstyle="round" endcap="flat"/>
                 <v:textbox>
@@ -535,7 +535,7 @@
                 <wp:positionV relativeFrom="paragraph">
                   <wp:posOffset>186690</wp:posOffset>
                 </wp:positionV>
-                <wp:extent cx="2205990" cy="677545"/>
+                <wp:extent cx="2206625" cy="678180"/>
                 <wp:effectExtent l="0" t="0" r="7620" b="0"/>
                 <wp:wrapNone/>
                 <wp:docPr id="4" name="Text Box 3"/>
@@ -546,7 +546,7 @@
                       <wps:spPr>
                         <a:xfrm>
                           <a:off x="0" y="0"/>
-                          <a:ext cx="2205360" cy="676800"/>
+                          <a:ext cx="2206080" cy="677520"/>
                         </a:xfrm>
                         <a:prstGeom prst="rect">
                           <a:avLst/>
@@ -603,7 +603,7 @@
           </mc:Choice>
           <mc:Fallback>
             <w:pict>
-              <v:rect id="shape_0" ID="Text Box 3" path="m0,0l-2147483645,0l-2147483645,-2147483646l0,-2147483646xe" fillcolor="red" stroked="f" o:allowincell="f" style="position:absolute;margin-left:-17.6pt;margin-top:14.7pt;width:173.6pt;height:53.25pt;mso-wrap-style:square;v-text-anchor:top" wp14:anchorId="2BB0FD14">
+              <v:rect id="shape_0" ID="Text Box 3" path="m0,0l-2147483645,0l-2147483645,-2147483646l0,-2147483646xe" fillcolor="red" stroked="f" o:allowincell="f" style="position:absolute;margin-left:-17.6pt;margin-top:14.7pt;width:173.65pt;height:53.3pt;mso-wrap-style:square;v-text-anchor:top" wp14:anchorId="2BB0FD14">
                 <v:fill o:detectmouseclick="t" type="solid" color2="aqua"/>
                 <v:stroke color="#3465a4" weight="6480" joinstyle="round" endcap="flat"/>
                 <v:textbox>
@@ -671,7 +671,7 @@
                 <wp:positionV relativeFrom="paragraph">
                   <wp:posOffset>-19050</wp:posOffset>
                 </wp:positionV>
-                <wp:extent cx="5918200" cy="403225"/>
+                <wp:extent cx="5918835" cy="403860"/>
                 <wp:effectExtent l="0" t="0" r="0" b="0"/>
                 <wp:wrapNone/>
                 <wp:docPr id="7" name="Text Box 4"/>
@@ -682,7 +682,7 @@
                       <wps:spPr>
                         <a:xfrm>
                           <a:off x="0" y="0"/>
-                          <a:ext cx="5917680" cy="402480"/>
+                          <a:ext cx="5918040" cy="403200"/>
                         </a:xfrm>
                         <a:prstGeom prst="rect">
                           <a:avLst/>
@@ -739,7 +739,7 @@
           </mc:Choice>
           <mc:Fallback>
             <w:pict>
-              <v:rect id="shape_0" ID="Text Box 4" path="m0,0l-2147483645,0l-2147483645,-2147483646l0,-2147483646xe" fillcolor="red" stroked="f" o:allowincell="f" style="position:absolute;margin-left:0pt;margin-top:-1.5pt;width:465.9pt;height:31.65pt;mso-wrap-style:square;v-text-anchor:top;mso-position-horizontal:left;mso-position-horizontal-relative:margin" wp14:anchorId="047526BF">
+              <v:rect id="shape_0" ID="Text Box 4" path="m0,0l-2147483645,0l-2147483645,-2147483646l0,-2147483646xe" fillcolor="red" stroked="f" o:allowincell="f" style="position:absolute;margin-left:0pt;margin-top:-1.5pt;width:465.95pt;height:31.7pt;mso-wrap-style:square;v-text-anchor:top;mso-position-horizontal:left;mso-position-horizontal-relative:margin" wp14:anchorId="047526BF">
                 <v:fill o:detectmouseclick="t" type="solid" color2="aqua"/>
                 <v:stroke color="#3465a4" weight="6480" joinstyle="round" endcap="flat"/>
                 <v:textbox>
@@ -877,7 +877,7 @@
           <w:sdt>
             <w:sdtPr>
               <w:text/>
-              <w:id w:val="62192657"/>
+              <w:id w:val="345557624"/>
               <w:dataBinding w:prefixMappings="xmlns:ns0='http://purl.org/dc/elements/1.1/' xmlns:ns1='http://schemas.openxmlformats.org/package/2006/metadata/core-properties' " w:xpath="/ns1:coreProperties[1]/ns0:creator[1]" w:storeItemID="{6C3C8BC8-F283-45AE-878A-BAB7291924A1}"/>
               <w:alias w:val="Author"/>
             </w:sdtPr>
@@ -974,7 +974,7 @@
           <w:sdt>
             <w:sdtPr>
               <w:text/>
-              <w:id w:val="989005670"/>
+              <w:id w:val="1315632353"/>
               <w:dataBinding w:prefixMappings="xmlns:ns0='http://schemas.microsoft.com/office/2006/coverPageProps' " w:xpath="/ns0:CoverPageProperties[1]/ns0:Abstract[1]" w:storeItemID="{55AF091B-3C7A-41E3-B477-F2FDAA23CFDA}"/>
               <w:alias w:val="Abstract"/>
             </w:sdtPr>
@@ -1313,7 +1313,7 @@
                 <wp:positionV relativeFrom="paragraph">
                   <wp:posOffset>151130</wp:posOffset>
                 </wp:positionV>
-                <wp:extent cx="250825" cy="288925"/>
+                <wp:extent cx="251460" cy="289560"/>
                 <wp:effectExtent l="0" t="0" r="19050" b="19050"/>
                 <wp:wrapNone/>
                 <wp:docPr id="9" name="Rectangle 11"/>
@@ -1324,7 +1324,7 @@
                       <wps:spPr>
                         <a:xfrm>
                           <a:off x="0" y="0"/>
-                          <a:ext cx="250200" cy="288360"/>
+                          <a:ext cx="250920" cy="289080"/>
                         </a:xfrm>
                         <a:prstGeom prst="rect">
                           <a:avLst/>
@@ -1364,7 +1364,7 @@
           </mc:Choice>
           <mc:Fallback>
             <w:pict>
-              <v:rect id="shape_0" ID="Rectangle 11" path="m0,0l-2147483645,0l-2147483645,-2147483646l0,-2147483646xe" fillcolor="#b4c7e7" stroked="t" o:allowincell="f" style="position:absolute;margin-left:132.75pt;margin-top:11.9pt;width:19.65pt;height:22.65pt;mso-wrap-style:none;v-text-anchor:middle" wp14:anchorId="70772633">
+              <v:rect id="shape_0" ID="Rectangle 11" path="m0,0l-2147483645,0l-2147483645,-2147483646l0,-2147483646xe" fillcolor="#b4c7e7" stroked="t" o:allowincell="f" style="position:absolute;margin-left:132.75pt;margin-top:11.9pt;width:19.7pt;height:22.7pt;mso-wrap-style:none;v-text-anchor:middle" wp14:anchorId="70772633">
                 <v:fill o:detectmouseclick="t" type="solid" color2="#4b3818"/>
                 <v:stroke color="#325490" weight="12600" joinstyle="miter" endcap="flat"/>
                 <w10:wrap type="none"/>
@@ -1397,7 +1397,7 @@
                 <wp:positionV relativeFrom="paragraph">
                   <wp:posOffset>19050</wp:posOffset>
                 </wp:positionV>
-                <wp:extent cx="250825" cy="288925"/>
+                <wp:extent cx="251460" cy="289560"/>
                 <wp:effectExtent l="0" t="0" r="19050" b="19050"/>
                 <wp:wrapNone/>
                 <wp:docPr id="10" name="Rectangle 12"/>
@@ -1408,7 +1408,7 @@
                       <wps:spPr>
                         <a:xfrm>
                           <a:off x="0" y="0"/>
-                          <a:ext cx="250200" cy="288360"/>
+                          <a:ext cx="250920" cy="289080"/>
                         </a:xfrm>
                         <a:prstGeom prst="rect">
                           <a:avLst/>
@@ -1448,7 +1448,7 @@
           </mc:Choice>
           <mc:Fallback>
             <w:pict>
-              <v:rect id="shape_0" ID="Rectangle 12" path="m0,0l-2147483645,0l-2147483645,-2147483646l0,-2147483646xe" fillcolor="#b4c7e7" stroked="t" o:allowincell="f" style="position:absolute;margin-left:203.25pt;margin-top:1.5pt;width:19.65pt;height:22.65pt;mso-wrap-style:none;v-text-anchor:middle" wp14:anchorId="1D87A51E">
+              <v:rect id="shape_0" ID="Rectangle 12" path="m0,0l-2147483645,0l-2147483645,-2147483646l0,-2147483646xe" fillcolor="#b4c7e7" stroked="t" o:allowincell="f" style="position:absolute;margin-left:203.25pt;margin-top:1.5pt;width:19.7pt;height:22.7pt;mso-wrap-style:none;v-text-anchor:middle" wp14:anchorId="1D87A51E">
                 <v:fill o:detectmouseclick="t" type="solid" color2="#4b3818"/>
                 <v:stroke color="#325490" weight="12600" joinstyle="miter" endcap="flat"/>
                 <w10:wrap type="none"/>
@@ -1992,7 +1992,7 @@
                 <wp:positionV relativeFrom="paragraph">
                   <wp:posOffset>-123190</wp:posOffset>
                 </wp:positionV>
-                <wp:extent cx="3155950" cy="403225"/>
+                <wp:extent cx="3156585" cy="403860"/>
                 <wp:effectExtent l="0" t="0" r="9525" b="0"/>
                 <wp:wrapNone/>
                 <wp:docPr id="12" name="Text Box 13"/>
@@ -2003,7 +2003,7 @@
                       <wps:spPr>
                         <a:xfrm>
                           <a:off x="0" y="0"/>
-                          <a:ext cx="3155400" cy="402480"/>
+                          <a:ext cx="3156120" cy="403200"/>
                         </a:xfrm>
                         <a:prstGeom prst="rect">
                           <a:avLst/>
@@ -2060,7 +2060,7 @@
           </mc:Choice>
           <mc:Fallback>
             <w:pict>
-              <v:rect id="shape_0" ID="Text Box 13" path="m0,0l-2147483645,0l-2147483645,-2147483646l0,-2147483646xe" fillcolor="red" stroked="f" o:allowincell="f" style="position:absolute;margin-left:0pt;margin-top:-9.7pt;width:248.4pt;height:31.65pt;mso-wrap-style:square;v-text-anchor:top;mso-position-horizontal:left;mso-position-horizontal-relative:margin" wp14:anchorId="70902395">
+              <v:rect id="shape_0" ID="Text Box 13" path="m0,0l-2147483645,0l-2147483645,-2147483646l0,-2147483646xe" fillcolor="red" stroked="f" o:allowincell="f" style="position:absolute;margin-left:0pt;margin-top:-9.7pt;width:248.45pt;height:31.7pt;mso-wrap-style:square;v-text-anchor:top;mso-position-horizontal:left;mso-position-horizontal-relative:margin" wp14:anchorId="70902395">
                 <v:fill o:detectmouseclick="t" type="solid" color2="aqua"/>
                 <v:stroke color="#3465a4" weight="6480" joinstyle="round" endcap="flat"/>
                 <v:textbox>
@@ -3071,7 +3071,7 @@
                 <wp:positionV relativeFrom="paragraph">
                   <wp:posOffset>-12700</wp:posOffset>
                 </wp:positionV>
-                <wp:extent cx="3155950" cy="403225"/>
+                <wp:extent cx="3156585" cy="403860"/>
                 <wp:effectExtent l="0" t="0" r="9525" b="0"/>
                 <wp:wrapNone/>
                 <wp:docPr id="15" name="Text Box 14"/>
@@ -3082,7 +3082,7 @@
                       <wps:spPr>
                         <a:xfrm>
                           <a:off x="0" y="0"/>
-                          <a:ext cx="3155400" cy="402480"/>
+                          <a:ext cx="3156120" cy="403200"/>
                         </a:xfrm>
                         <a:prstGeom prst="rect">
                           <a:avLst/>
@@ -3139,7 +3139,7 @@
           </mc:Choice>
           <mc:Fallback>
             <w:pict>
-              <v:rect id="shape_0" ID="Text Box 14" path="m0,0l-2147483645,0l-2147483645,-2147483646l0,-2147483646xe" fillcolor="red" stroked="f" o:allowincell="f" style="position:absolute;margin-left:-2.5pt;margin-top:-1pt;width:248.4pt;height:31.65pt;mso-wrap-style:square;v-text-anchor:top;mso-position-horizontal-relative:margin" wp14:anchorId="1C3E9B14">
+              <v:rect id="shape_0" ID="Text Box 14" path="m0,0l-2147483645,0l-2147483645,-2147483646l0,-2147483646xe" fillcolor="red" stroked="f" o:allowincell="f" style="position:absolute;margin-left:-2.5pt;margin-top:-1pt;width:248.45pt;height:31.7pt;mso-wrap-style:square;v-text-anchor:top;mso-position-horizontal-relative:margin" wp14:anchorId="1C3E9B14">
                 <v:fill o:detectmouseclick="t" type="solid" color2="aqua"/>
                 <v:stroke color="#3465a4" weight="6480" joinstyle="round" endcap="flat"/>
                 <v:textbox>
@@ -4893,7 +4893,7 @@
                 <wp:positionV relativeFrom="paragraph">
                   <wp:posOffset>-1270</wp:posOffset>
                 </wp:positionV>
-                <wp:extent cx="2022475" cy="403225"/>
+                <wp:extent cx="2023110" cy="403860"/>
                 <wp:effectExtent l="0" t="0" r="0" b="0"/>
                 <wp:wrapNone/>
                 <wp:docPr id="18" name="Text Box 19"/>
@@ -4904,7 +4904,7 @@
                       <wps:spPr>
                         <a:xfrm>
                           <a:off x="0" y="0"/>
-                          <a:ext cx="2021760" cy="402480"/>
+                          <a:ext cx="2022480" cy="403200"/>
                         </a:xfrm>
                         <a:prstGeom prst="rect">
                           <a:avLst/>
@@ -4961,7 +4961,7 @@
           </mc:Choice>
           <mc:Fallback>
             <w:pict>
-              <v:rect id="shape_0" ID="Text Box 19" path="m0,0l-2147483645,0l-2147483645,-2147483646l0,-2147483646xe" fillcolor="red" stroked="f" o:allowincell="f" style="position:absolute;margin-left:0pt;margin-top:-0.1pt;width:159.15pt;height:31.65pt;mso-wrap-style:square;v-text-anchor:top;mso-position-horizontal:left;mso-position-horizontal-relative:margin" wp14:anchorId="50D6B110">
+              <v:rect id="shape_0" ID="Text Box 19" path="m0,0l-2147483645,0l-2147483645,-2147483646l0,-2147483646xe" fillcolor="red" stroked="f" o:allowincell="f" style="position:absolute;margin-left:0pt;margin-top:-0.1pt;width:159.2pt;height:31.7pt;mso-wrap-style:square;v-text-anchor:top;mso-position-horizontal:left;mso-position-horizontal-relative:margin" wp14:anchorId="50D6B110">
                 <v:fill o:detectmouseclick="t" type="solid" color2="aqua"/>
                 <v:stroke color="#3465a4" weight="6480" joinstyle="round" endcap="flat"/>
                 <v:textbox>
@@ -7105,7 +7105,7 @@
                 <wp:positionV relativeFrom="paragraph">
                   <wp:posOffset>125095</wp:posOffset>
                 </wp:positionV>
-                <wp:extent cx="307975" cy="298450"/>
+                <wp:extent cx="308610" cy="299085"/>
                 <wp:effectExtent l="0" t="0" r="19050" b="28575"/>
                 <wp:wrapNone/>
                 <wp:docPr id="20" name="Rectangle 20"/>
@@ -7116,7 +7116,7 @@
                       <wps:spPr>
                         <a:xfrm>
                           <a:off x="0" y="0"/>
-                          <a:ext cx="307440" cy="297720"/>
+                          <a:ext cx="307800" cy="298440"/>
                         </a:xfrm>
                         <a:prstGeom prst="rect">
                           <a:avLst/>
@@ -7156,7 +7156,7 @@
           </mc:Choice>
           <mc:Fallback>
             <w:pict>
-              <v:rect id="shape_0" ID="Rectangle 20" path="m0,0l-2147483645,0l-2147483645,-2147483646l0,-2147483646xe" fillcolor="#b4c7e7" stroked="t" o:allowincell="f" style="position:absolute;margin-left:181.5pt;margin-top:9.85pt;width:24.15pt;height:23.4pt;mso-wrap-style:none;v-text-anchor:middle" wp14:anchorId="5240D688">
+              <v:rect id="shape_0" ID="Rectangle 20" path="m0,0l-2147483645,0l-2147483645,-2147483646l0,-2147483646xe" fillcolor="#b4c7e7" stroked="t" o:allowincell="f" style="position:absolute;margin-left:181.5pt;margin-top:9.85pt;width:24.2pt;height:23.45pt;mso-wrap-style:none;v-text-anchor:middle" wp14:anchorId="5240D688">
                 <v:fill o:detectmouseclick="t" type="solid" color2="#4b3818"/>
                 <v:stroke color="#325490" weight="12600" joinstyle="miter" endcap="flat"/>
                 <w10:wrap type="none"/>
@@ -7167,7 +7167,7 @@
         <mc:AlternateContent>
           <mc:Choice Requires="wps">
             <w:drawing>
-              <wp:anchor behindDoc="0" distT="219710" distB="0" distL="334010" distR="114300" simplePos="0" locked="0" layoutInCell="0" allowOverlap="1" relativeHeight="65" wp14:anchorId="3C5E87CC">
+              <wp:anchor behindDoc="0" distT="226060" distB="0" distL="340360" distR="114300" simplePos="0" locked="0" layoutInCell="0" allowOverlap="1" relativeHeight="65" wp14:anchorId="3C5E87CC">
                 <wp:simplePos x="0" y="0"/>
                 <wp:positionH relativeFrom="column">
                   <wp:posOffset>3924300</wp:posOffset>
@@ -7175,7 +7175,7 @@
                 <wp:positionV relativeFrom="paragraph">
                   <wp:posOffset>144145</wp:posOffset>
                 </wp:positionV>
-                <wp:extent cx="307975" cy="298450"/>
+                <wp:extent cx="308610" cy="299085"/>
                 <wp:effectExtent l="0" t="0" r="19050" b="28575"/>
                 <wp:wrapSquare wrapText="bothSides"/>
                 <wp:docPr id="21" name="Rectangle 21"/>
@@ -7186,7 +7186,7 @@
                       <wps:spPr>
                         <a:xfrm>
                           <a:off x="0" y="0"/>
-                          <a:ext cx="307440" cy="297720"/>
+                          <a:ext cx="307800" cy="298440"/>
                         </a:xfrm>
                         <a:prstGeom prst="rect">
                           <a:avLst/>
@@ -7226,7 +7226,7 @@
           </mc:Choice>
           <mc:Fallback>
             <w:pict>
-              <v:rect id="shape_0" ID="Rectangle 21" path="m0,0l-2147483645,0l-2147483645,-2147483646l0,-2147483646xe" fillcolor="#b4c7e7" stroked="t" o:allowincell="f" style="position:absolute;margin-left:309pt;margin-top:11.35pt;width:24.15pt;height:23.4pt;mso-wrap-style:none;v-text-anchor:middle" wp14:anchorId="3C5E87CC">
+              <v:rect id="shape_0" ID="Rectangle 21" path="m0,0l-2147483645,0l-2147483645,-2147483646l0,-2147483646xe" fillcolor="#b4c7e7" stroked="t" o:allowincell="f" style="position:absolute;margin-left:309pt;margin-top:11.35pt;width:24.2pt;height:23.45pt;mso-wrap-style:none;v-text-anchor:middle" wp14:anchorId="3C5E87CC">
                 <v:fill o:detectmouseclick="t" type="solid" color2="#4b3818"/>
                 <v:stroke color="#325490" weight="12600" joinstyle="miter" endcap="flat"/>
                 <w10:wrap type="square"/>
@@ -7406,7 +7406,7 @@
                 <wp:positionV relativeFrom="paragraph">
                   <wp:posOffset>-1270</wp:posOffset>
                 </wp:positionV>
-                <wp:extent cx="4117975" cy="403225"/>
+                <wp:extent cx="4118610" cy="403860"/>
                 <wp:effectExtent l="0" t="0" r="0" b="0"/>
                 <wp:wrapNone/>
                 <wp:docPr id="23" name="Text Box 22"/>
@@ -7417,7 +7417,7 @@
                       <wps:spPr>
                         <a:xfrm>
                           <a:off x="0" y="0"/>
-                          <a:ext cx="4117320" cy="402480"/>
+                          <a:ext cx="4118040" cy="403200"/>
                         </a:xfrm>
                         <a:prstGeom prst="rect">
                           <a:avLst/>
@@ -7474,7 +7474,7 @@
           </mc:Choice>
           <mc:Fallback>
             <w:pict>
-              <v:rect id="shape_0" ID="Text Box 22" path="m0,0l-2147483645,0l-2147483645,-2147483646l0,-2147483646xe" fillcolor="red" stroked="f" o:allowincell="f" style="position:absolute;margin-left:0pt;margin-top:-0.1pt;width:324.15pt;height:31.65pt;mso-wrap-style:square;v-text-anchor:top;mso-position-horizontal:left;mso-position-horizontal-relative:margin" wp14:anchorId="0041298A">
+              <v:rect id="shape_0" ID="Text Box 22" path="m0,0l-2147483645,0l-2147483645,-2147483646l0,-2147483646xe" fillcolor="red" stroked="f" o:allowincell="f" style="position:absolute;margin-left:0pt;margin-top:-0.1pt;width:324.2pt;height:31.7pt;mso-wrap-style:square;v-text-anchor:top;mso-position-horizontal:left;mso-position-horizontal-relative:margin" wp14:anchorId="0041298A">
                 <v:fill o:detectmouseclick="t" type="solid" color2="aqua"/>
                 <v:stroke color="#3465a4" weight="6480" joinstyle="round" endcap="flat"/>
                 <v:textbox>
@@ -9166,7 +9166,7 @@
                 <wp:positionV relativeFrom="paragraph">
                   <wp:posOffset>-635</wp:posOffset>
                 </wp:positionV>
-                <wp:extent cx="4117975" cy="403225"/>
+                <wp:extent cx="4118610" cy="403860"/>
                 <wp:effectExtent l="0" t="0" r="0" b="0"/>
                 <wp:wrapNone/>
                 <wp:docPr id="26" name="Text Box 6"/>
@@ -9177,7 +9177,7 @@
                       <wps:spPr>
                         <a:xfrm>
                           <a:off x="0" y="0"/>
-                          <a:ext cx="4117320" cy="402480"/>
+                          <a:ext cx="4118040" cy="403200"/>
                         </a:xfrm>
                         <a:prstGeom prst="rect">
                           <a:avLst/>
@@ -9234,7 +9234,7 @@
           </mc:Choice>
           <mc:Fallback>
             <w:pict>
-              <v:rect id="shape_0" ID="Text Box 6" path="m0,0l-2147483645,0l-2147483645,-2147483646l0,-2147483646xe" fillcolor="red" stroked="f" o:allowincell="f" style="position:absolute;margin-left:0pt;margin-top:-0.05pt;width:324.15pt;height:31.65pt;mso-wrap-style:square;v-text-anchor:top;mso-position-horizontal-relative:margin" wp14:anchorId="4FA2C5A6">
+              <v:rect id="shape_0" ID="Text Box 6" path="m0,0l-2147483645,0l-2147483645,-2147483646l0,-2147483646xe" fillcolor="red" stroked="f" o:allowincell="f" style="position:absolute;margin-left:0pt;margin-top:-0.05pt;width:324.2pt;height:31.7pt;mso-wrap-style:square;v-text-anchor:top;mso-position-horizontal-relative:margin" wp14:anchorId="4FA2C5A6">
                 <v:fill o:detectmouseclick="t" type="solid" color2="aqua"/>
                 <v:stroke color="#3465a4" weight="6480" joinstyle="round" endcap="flat"/>
                 <v:textbox>
@@ -11173,7 +11173,7 @@
                 <wp:positionV relativeFrom="paragraph">
                   <wp:posOffset>-438150</wp:posOffset>
                 </wp:positionV>
-                <wp:extent cx="4117975" cy="403225"/>
+                <wp:extent cx="4118610" cy="403860"/>
                 <wp:effectExtent l="0" t="0" r="0" b="0"/>
                 <wp:wrapNone/>
                 <wp:docPr id="28" name="Text Box 7"/>
@@ -11184,7 +11184,7 @@
                       <wps:spPr>
                         <a:xfrm>
                           <a:off x="0" y="0"/>
-                          <a:ext cx="4117320" cy="402480"/>
+                          <a:ext cx="4118040" cy="403200"/>
                         </a:xfrm>
                         <a:prstGeom prst="rect">
                           <a:avLst/>
@@ -11241,7 +11241,7 @@
           </mc:Choice>
           <mc:Fallback>
             <w:pict>
-              <v:rect id="shape_0" ID="Text Box 7" path="m0,0l-2147483645,0l-2147483645,-2147483646l0,-2147483646xe" fillcolor="red" stroked="f" o:allowincell="f" style="position:absolute;margin-left:0pt;margin-top:-34.5pt;width:324.15pt;height:31.65pt;mso-wrap-style:square;v-text-anchor:top;mso-position-horizontal-relative:margin" wp14:anchorId="3D4A8B81">
+              <v:rect id="shape_0" ID="Text Box 7" path="m0,0l-2147483645,0l-2147483645,-2147483646l0,-2147483646xe" fillcolor="red" stroked="f" o:allowincell="f" style="position:absolute;margin-left:0pt;margin-top:-34.5pt;width:324.2pt;height:31.7pt;mso-wrap-style:square;v-text-anchor:top;mso-position-horizontal-relative:margin" wp14:anchorId="3D4A8B81">
                 <v:fill o:detectmouseclick="t" type="solid" color2="aqua"/>
                 <v:stroke color="#3465a4" weight="6480" joinstyle="round" endcap="flat"/>
                 <v:textbox>
@@ -12477,7 +12477,7 @@
         <mc:AlternateContent>
           <mc:Choice Requires="wps">
             <w:drawing>
-              <wp:anchor behindDoc="0" distT="219710" distB="0" distL="334010" distR="114300" simplePos="0" locked="0" layoutInCell="0" allowOverlap="1" relativeHeight="46" wp14:anchorId="56917843">
+              <wp:anchor behindDoc="0" distT="226060" distB="0" distL="340360" distR="114300" simplePos="0" locked="0" layoutInCell="0" allowOverlap="1" relativeHeight="46" wp14:anchorId="56917843">
                 <wp:simplePos x="0" y="0"/>
                 <wp:positionH relativeFrom="column">
                   <wp:posOffset>5000625</wp:posOffset>
@@ -12485,7 +12485,7 @@
                 <wp:positionV relativeFrom="paragraph">
                   <wp:posOffset>82550</wp:posOffset>
                 </wp:positionV>
-                <wp:extent cx="307975" cy="288925"/>
+                <wp:extent cx="308610" cy="289560"/>
                 <wp:effectExtent l="0" t="0" r="19050" b="19050"/>
                 <wp:wrapSquare wrapText="bothSides"/>
                 <wp:docPr id="30" name="Rectangle 9"/>
@@ -12496,7 +12496,7 @@
                       <wps:spPr>
                         <a:xfrm>
                           <a:off x="0" y="0"/>
-                          <a:ext cx="307440" cy="288360"/>
+                          <a:ext cx="307800" cy="289080"/>
                         </a:xfrm>
                         <a:prstGeom prst="rect">
                           <a:avLst/>
@@ -12536,7 +12536,7 @@
           </mc:Choice>
           <mc:Fallback>
             <w:pict>
-              <v:rect id="shape_0" ID="Rectangle 9" path="m0,0l-2147483645,0l-2147483645,-2147483646l0,-2147483646xe" fillcolor="#b4c7e7" stroked="t" o:allowincell="f" style="position:absolute;margin-left:393.75pt;margin-top:6.5pt;width:24.15pt;height:22.65pt;mso-wrap-style:none;v-text-anchor:middle" wp14:anchorId="56917843">
+              <v:rect id="shape_0" ID="Rectangle 9" path="m0,0l-2147483645,0l-2147483645,-2147483646l0,-2147483646xe" fillcolor="#b4c7e7" stroked="t" o:allowincell="f" style="position:absolute;margin-left:393.75pt;margin-top:6.5pt;width:24.2pt;height:22.7pt;mso-wrap-style:none;v-text-anchor:middle" wp14:anchorId="56917843">
                 <v:fill o:detectmouseclick="t" type="solid" color2="#4b3818"/>
                 <v:stroke color="#325490" weight="12600" joinstyle="miter" endcap="flat"/>
                 <w10:wrap type="square"/>
@@ -12547,7 +12547,7 @@
         <mc:AlternateContent>
           <mc:Choice Requires="wps">
             <w:drawing>
-              <wp:anchor behindDoc="0" distT="219710" distB="0" distL="334010" distR="114300" simplePos="0" locked="0" layoutInCell="0" allowOverlap="1" relativeHeight="60" wp14:anchorId="18825332">
+              <wp:anchor behindDoc="0" distT="226060" distB="0" distL="340360" distR="114300" simplePos="0" locked="0" layoutInCell="0" allowOverlap="1" relativeHeight="60" wp14:anchorId="18825332">
                 <wp:simplePos x="0" y="0"/>
                 <wp:positionH relativeFrom="column">
                   <wp:posOffset>5857875</wp:posOffset>
@@ -12555,7 +12555,7 @@
                 <wp:positionV relativeFrom="paragraph">
                   <wp:posOffset>82550</wp:posOffset>
                 </wp:positionV>
-                <wp:extent cx="307975" cy="298450"/>
+                <wp:extent cx="308610" cy="299085"/>
                 <wp:effectExtent l="0" t="0" r="19050" b="28575"/>
                 <wp:wrapSquare wrapText="bothSides"/>
                 <wp:docPr id="31" name="Rectangle 10"/>
@@ -12566,7 +12566,7 @@
                       <wps:spPr>
                         <a:xfrm>
                           <a:off x="0" y="0"/>
-                          <a:ext cx="307440" cy="297720"/>
+                          <a:ext cx="307800" cy="298440"/>
                         </a:xfrm>
                         <a:prstGeom prst="rect">
                           <a:avLst/>
@@ -12606,7 +12606,7 @@
           </mc:Choice>
           <mc:Fallback>
             <w:pict>
-              <v:rect id="shape_0" ID="Rectangle 10" path="m0,0l-2147483645,0l-2147483645,-2147483646l0,-2147483646xe" fillcolor="#b4c7e7" stroked="t" o:allowincell="f" style="position:absolute;margin-left:461.25pt;margin-top:6.5pt;width:24.15pt;height:23.4pt;mso-wrap-style:none;v-text-anchor:middle" wp14:anchorId="18825332">
+              <v:rect id="shape_0" ID="Rectangle 10" path="m0,0l-2147483645,0l-2147483645,-2147483646l0,-2147483646xe" fillcolor="#b4c7e7" stroked="t" o:allowincell="f" style="position:absolute;margin-left:461.25pt;margin-top:6.5pt;width:24.2pt;height:23.45pt;mso-wrap-style:none;v-text-anchor:middle" wp14:anchorId="18825332">
                 <v:fill o:detectmouseclick="t" type="solid" color2="#4b3818"/>
                 <v:stroke color="#325490" weight="12600" joinstyle="miter" endcap="flat"/>
                 <w10:wrap type="square"/>
@@ -12704,7 +12704,7 @@
         <mc:AlternateContent>
           <mc:Choice Requires="wps">
             <w:drawing>
-              <wp:anchor behindDoc="0" distT="219710" distB="0" distL="334010" distR="114300" simplePos="0" locked="0" layoutInCell="0" allowOverlap="1" relativeHeight="48" wp14:anchorId="6E633413">
+              <wp:anchor behindDoc="0" distT="226060" distB="0" distL="340360" distR="114300" simplePos="0" locked="0" layoutInCell="0" allowOverlap="1" relativeHeight="48" wp14:anchorId="6E633413">
                 <wp:simplePos x="0" y="0"/>
                 <wp:positionH relativeFrom="column">
                   <wp:posOffset>5000625</wp:posOffset>
@@ -12712,7 +12712,7 @@
                 <wp:positionV relativeFrom="paragraph">
                   <wp:posOffset>6350</wp:posOffset>
                 </wp:positionV>
-                <wp:extent cx="307975" cy="298450"/>
+                <wp:extent cx="308610" cy="299085"/>
                 <wp:effectExtent l="0" t="0" r="19050" b="28575"/>
                 <wp:wrapSquare wrapText="bothSides"/>
                 <wp:docPr id="32" name="Rectangle 15"/>
@@ -12723,7 +12723,7 @@
                       <wps:spPr>
                         <a:xfrm>
                           <a:off x="0" y="0"/>
-                          <a:ext cx="307440" cy="297720"/>
+                          <a:ext cx="307800" cy="298440"/>
                         </a:xfrm>
                         <a:prstGeom prst="rect">
                           <a:avLst/>
@@ -12763,7 +12763,7 @@
           </mc:Choice>
           <mc:Fallback>
             <w:pict>
-              <v:rect id="shape_0" ID="Rectangle 15" path="m0,0l-2147483645,0l-2147483645,-2147483646l0,-2147483646xe" fillcolor="#b4c7e7" stroked="t" o:allowincell="f" style="position:absolute;margin-left:393.75pt;margin-top:0.5pt;width:24.15pt;height:23.4pt;mso-wrap-style:none;v-text-anchor:middle" wp14:anchorId="6E633413">
+              <v:rect id="shape_0" ID="Rectangle 15" path="m0,0l-2147483645,0l-2147483645,-2147483646l0,-2147483646xe" fillcolor="#b4c7e7" stroked="t" o:allowincell="f" style="position:absolute;margin-left:393.75pt;margin-top:0.5pt;width:24.2pt;height:23.45pt;mso-wrap-style:none;v-text-anchor:middle" wp14:anchorId="6E633413">
                 <v:fill o:detectmouseclick="t" type="solid" color2="#4b3818"/>
                 <v:stroke color="#325490" weight="12600" joinstyle="miter" endcap="flat"/>
                 <w10:wrap type="square"/>
@@ -12782,7 +12782,7 @@
                 <wp:positionV relativeFrom="paragraph">
                   <wp:posOffset>2540</wp:posOffset>
                 </wp:positionV>
-                <wp:extent cx="307975" cy="298450"/>
+                <wp:extent cx="308610" cy="299085"/>
                 <wp:effectExtent l="0" t="0" r="19050" b="28575"/>
                 <wp:wrapNone/>
                 <wp:docPr id="33" name="Rectangle 16"/>
@@ -12793,7 +12793,7 @@
                       <wps:spPr>
                         <a:xfrm>
                           <a:off x="0" y="0"/>
-                          <a:ext cx="307440" cy="297720"/>
+                          <a:ext cx="307800" cy="298440"/>
                         </a:xfrm>
                         <a:prstGeom prst="rect">
                           <a:avLst/>
@@ -12833,7 +12833,7 @@
           </mc:Choice>
           <mc:Fallback>
             <w:pict>
-              <v:rect id="shape_0" ID="Rectangle 16" path="m0,0l-2147483645,0l-2147483645,-2147483646l0,-2147483646xe" fillcolor="#b4c7e7" stroked="t" o:allowincell="f" style="position:absolute;margin-left:465pt;margin-top:0.2pt;width:24.15pt;height:23.4pt;mso-wrap-style:none;v-text-anchor:middle" wp14:anchorId="3F92B0CB">
+              <v:rect id="shape_0" ID="Rectangle 16" path="m0,0l-2147483645,0l-2147483645,-2147483646l0,-2147483646xe" fillcolor="#b4c7e7" stroked="t" o:allowincell="f" style="position:absolute;margin-left:465pt;margin-top:0.2pt;width:24.2pt;height:23.45pt;mso-wrap-style:none;v-text-anchor:middle" wp14:anchorId="3F92B0CB">
                 <v:fill o:detectmouseclick="t" type="solid" color2="#4b3818"/>
                 <v:stroke color="#325490" weight="12600" joinstyle="miter" endcap="flat"/>
                 <w10:wrap type="none"/>
@@ -13237,7 +13237,7 @@
                 <wp:positionV relativeFrom="paragraph">
                   <wp:posOffset>-330835</wp:posOffset>
                 </wp:positionV>
-                <wp:extent cx="4117975" cy="403225"/>
+                <wp:extent cx="4118610" cy="403860"/>
                 <wp:effectExtent l="0" t="0" r="0" b="0"/>
                 <wp:wrapNone/>
                 <wp:docPr id="34" name="Text Box 17"/>
@@ -13248,7 +13248,7 @@
                       <wps:spPr>
                         <a:xfrm>
                           <a:off x="0" y="0"/>
-                          <a:ext cx="4117320" cy="402480"/>
+                          <a:ext cx="4118040" cy="403200"/>
                         </a:xfrm>
                         <a:prstGeom prst="rect">
                           <a:avLst/>
@@ -13305,7 +13305,7 @@
           </mc:Choice>
           <mc:Fallback>
             <w:pict>
-              <v:rect id="shape_0" ID="Text Box 17" path="m0,0l-2147483645,0l-2147483645,-2147483646l0,-2147483646xe" fillcolor="red" stroked="f" o:allowincell="f" style="position:absolute;margin-left:0pt;margin-top:-26.05pt;width:324.15pt;height:31.65pt;mso-wrap-style:square;v-text-anchor:top;mso-position-horizontal-relative:margin" wp14:anchorId="7A6B3EF0">
+              <v:rect id="shape_0" ID="Text Box 17" path="m0,0l-2147483645,0l-2147483645,-2147483646l0,-2147483646xe" fillcolor="red" stroked="f" o:allowincell="f" style="position:absolute;margin-left:0pt;margin-top:-26.05pt;width:324.2pt;height:31.7pt;mso-wrap-style:square;v-text-anchor:top;mso-position-horizontal-relative:margin" wp14:anchorId="7A6B3EF0">
                 <v:fill o:detectmouseclick="t" type="solid" color2="aqua"/>
                 <v:stroke color="#3465a4" weight="6480" joinstyle="round" endcap="flat"/>
                 <v:textbox>
@@ -13773,7 +13773,7 @@
               <mc:AlternateContent>
                 <mc:Choice Requires="wps">
                   <w:drawing>
-                    <wp:anchor behindDoc="0" distT="219710" distB="0" distL="334010" distR="114300" simplePos="0" locked="0" layoutInCell="1" allowOverlap="1" relativeHeight="54" wp14:anchorId="4D94B68F">
+                    <wp:anchor behindDoc="0" distT="226060" distB="0" distL="340360" distR="114300" simplePos="0" locked="0" layoutInCell="1" allowOverlap="1" relativeHeight="54" wp14:anchorId="4D94B68F">
                       <wp:simplePos x="0" y="0"/>
                       <wp:positionH relativeFrom="column">
                         <wp:posOffset>6068695</wp:posOffset>
@@ -13781,7 +13781,7 @@
                       <wp:positionV relativeFrom="paragraph">
                         <wp:posOffset>36195</wp:posOffset>
                       </wp:positionV>
-                      <wp:extent cx="231775" cy="269875"/>
+                      <wp:extent cx="232410" cy="270510"/>
                       <wp:effectExtent l="0" t="0" r="19050" b="19050"/>
                       <wp:wrapSquare wrapText="bothSides"/>
                       <wp:docPr id="36" name="Rectangle 24"/>
@@ -13792,7 +13792,7 @@
                             <wps:spPr>
                               <a:xfrm>
                                 <a:off x="0" y="0"/>
-                                <a:ext cx="231120" cy="269280"/>
+                                <a:ext cx="231840" cy="270000"/>
                               </a:xfrm>
                               <a:prstGeom prst="rect">
                                 <a:avLst/>
@@ -13832,7 +13832,7 @@
                 </mc:Choice>
                 <mc:Fallback>
                   <w:pict>
-                    <v:rect id="shape_0" ID="Rectangle 24" path="m0,0l-2147483645,0l-2147483645,-2147483646l0,-2147483646xe" fillcolor="#b4c7e7" stroked="t" o:allowincell="t" style="position:absolute;margin-left:477.85pt;margin-top:2.85pt;width:18.15pt;height:21.15pt;mso-wrap-style:none;v-text-anchor:middle" wp14:anchorId="4D94B68F">
+                    <v:rect id="shape_0" ID="Rectangle 24" path="m0,0l-2147483645,0l-2147483645,-2147483646l0,-2147483646xe" fillcolor="#b4c7e7" stroked="t" o:allowincell="t" style="position:absolute;margin-left:477.85pt;margin-top:2.85pt;width:18.2pt;height:21.2pt;mso-wrap-style:none;v-text-anchor:middle" wp14:anchorId="4D94B68F">
                       <v:fill o:detectmouseclick="t" type="solid" color2="#4b3818"/>
                       <v:stroke color="#325490" weight="12600" joinstyle="miter" endcap="flat"/>
                       <w10:wrap type="square"/>
@@ -13892,7 +13892,7 @@
               <mc:AlternateContent>
                 <mc:Choice Requires="wps">
                   <w:drawing>
-                    <wp:anchor behindDoc="0" distT="219710" distB="0" distL="334010" distR="114300" simplePos="0" locked="0" layoutInCell="1" allowOverlap="1" relativeHeight="49" wp14:anchorId="09CE5921">
+                    <wp:anchor behindDoc="0" distT="226060" distB="0" distL="340360" distR="114300" simplePos="0" locked="0" layoutInCell="1" allowOverlap="1" relativeHeight="49" wp14:anchorId="09CE5921">
                       <wp:simplePos x="0" y="0"/>
                       <wp:positionH relativeFrom="column">
                         <wp:posOffset>6078220</wp:posOffset>
@@ -13900,7 +13900,7 @@
                       <wp:positionV relativeFrom="paragraph">
                         <wp:posOffset>-8255</wp:posOffset>
                       </wp:positionV>
-                      <wp:extent cx="231775" cy="269875"/>
+                      <wp:extent cx="232410" cy="270510"/>
                       <wp:effectExtent l="0" t="0" r="19050" b="19050"/>
                       <wp:wrapSquare wrapText="bothSides"/>
                       <wp:docPr id="37" name="Rectangle 26"/>
@@ -13911,7 +13911,7 @@
                             <wps:spPr>
                               <a:xfrm>
                                 <a:off x="0" y="0"/>
-                                <a:ext cx="231120" cy="269280"/>
+                                <a:ext cx="231840" cy="270000"/>
                               </a:xfrm>
                               <a:prstGeom prst="rect">
                                 <a:avLst/>
@@ -13951,7 +13951,7 @@
                 </mc:Choice>
                 <mc:Fallback>
                   <w:pict>
-                    <v:rect id="shape_0" ID="Rectangle 26" path="m0,0l-2147483645,0l-2147483645,-2147483646l0,-2147483646xe" fillcolor="#b4c7e7" stroked="t" o:allowincell="t" style="position:absolute;margin-left:478.6pt;margin-top:-0.65pt;width:18.15pt;height:21.15pt;mso-wrap-style:none;v-text-anchor:middle" wp14:anchorId="09CE5921">
+                    <v:rect id="shape_0" ID="Rectangle 26" path="m0,0l-2147483645,0l-2147483645,-2147483646l0,-2147483646xe" fillcolor="#b4c7e7" stroked="t" o:allowincell="t" style="position:absolute;margin-left:478.6pt;margin-top:-0.65pt;width:18.2pt;height:21.2pt;mso-wrap-style:none;v-text-anchor:middle" wp14:anchorId="09CE5921">
                       <v:fill o:detectmouseclick="t" type="solid" color2="#4b3818"/>
                       <v:stroke color="#325490" weight="12600" joinstyle="miter" endcap="flat"/>
                       <w10:wrap type="square"/>
@@ -14010,7 +14010,7 @@
               <mc:AlternateContent>
                 <mc:Choice Requires="wps">
                   <w:drawing>
-                    <wp:anchor behindDoc="0" distT="219710" distB="0" distL="334010" distR="114300" simplePos="0" locked="0" layoutInCell="1" allowOverlap="1" relativeHeight="47" wp14:anchorId="01B5ADC9">
+                    <wp:anchor behindDoc="0" distT="226060" distB="0" distL="340360" distR="114300" simplePos="0" locked="0" layoutInCell="1" allowOverlap="1" relativeHeight="47" wp14:anchorId="01B5ADC9">
                       <wp:simplePos x="0" y="0"/>
                       <wp:positionH relativeFrom="column">
                         <wp:posOffset>6087745</wp:posOffset>
@@ -14018,7 +14018,7 @@
                       <wp:positionV relativeFrom="paragraph">
                         <wp:posOffset>-13335</wp:posOffset>
                       </wp:positionV>
-                      <wp:extent cx="231775" cy="269875"/>
+                      <wp:extent cx="232410" cy="270510"/>
                       <wp:effectExtent l="0" t="0" r="19050" b="19050"/>
                       <wp:wrapSquare wrapText="bothSides"/>
                       <wp:docPr id="38" name="Rectangle 25"/>
@@ -14029,7 +14029,7 @@
                             <wps:spPr>
                               <a:xfrm>
                                 <a:off x="0" y="0"/>
-                                <a:ext cx="231120" cy="269280"/>
+                                <a:ext cx="231840" cy="270000"/>
                               </a:xfrm>
                               <a:prstGeom prst="rect">
                                 <a:avLst/>
@@ -14069,7 +14069,7 @@
                 </mc:Choice>
                 <mc:Fallback>
                   <w:pict>
-                    <v:rect id="shape_0" ID="Rectangle 25" path="m0,0l-2147483645,0l-2147483645,-2147483646l0,-2147483646xe" fillcolor="#b4c7e7" stroked="t" o:allowincell="t" style="position:absolute;margin-left:479.35pt;margin-top:-1.05pt;width:18.15pt;height:21.15pt;mso-wrap-style:none;v-text-anchor:middle" wp14:anchorId="01B5ADC9">
+                    <v:rect id="shape_0" ID="Rectangle 25" path="m0,0l-2147483645,0l-2147483645,-2147483646l0,-2147483646xe" fillcolor="#b4c7e7" stroked="t" o:allowincell="t" style="position:absolute;margin-left:479.35pt;margin-top:-1.05pt;width:18.2pt;height:21.2pt;mso-wrap-style:none;v-text-anchor:middle" wp14:anchorId="01B5ADC9">
                       <v:fill o:detectmouseclick="t" type="solid" color2="#4b3818"/>
                       <v:stroke color="#325490" weight="12600" joinstyle="miter" endcap="flat"/>
                       <w10:wrap type="square"/>
@@ -14330,7 +14330,7 @@
                 <wp:positionV relativeFrom="paragraph">
                   <wp:posOffset>141605</wp:posOffset>
                 </wp:positionV>
-                <wp:extent cx="4117975" cy="889000"/>
+                <wp:extent cx="4118610" cy="889635"/>
                 <wp:effectExtent l="0" t="0" r="0" b="9525"/>
                 <wp:wrapNone/>
                 <wp:docPr id="41" name="Text Box 27"/>
@@ -14341,7 +14341,7 @@
                       <wps:spPr>
                         <a:xfrm>
                           <a:off x="0" y="0"/>
-                          <a:ext cx="4117320" cy="888480"/>
+                          <a:ext cx="4118040" cy="888840"/>
                         </a:xfrm>
                         <a:prstGeom prst="rect">
                           <a:avLst/>
@@ -14419,7 +14419,7 @@
           </mc:Choice>
           <mc:Fallback>
             <w:pict>
-              <v:rect id="shape_0" ID="Text Box 27" path="m0,0l-2147483645,0l-2147483645,-2147483646l0,-2147483646xe" fillcolor="red" stroked="f" o:allowincell="f" style="position:absolute;margin-left:0pt;margin-top:11.15pt;width:324.15pt;height:69.9pt;mso-wrap-style:square;v-text-anchor:top;mso-position-horizontal:left;mso-position-horizontal-relative:margin" wp14:anchorId="5EC8095D">
+              <v:rect id="shape_0" ID="Text Box 27" path="m0,0l-2147483645,0l-2147483645,-2147483646l0,-2147483646xe" fillcolor="red" stroked="f" o:allowincell="f" style="position:absolute;margin-left:0pt;margin-top:11.15pt;width:324.2pt;height:69.95pt;mso-wrap-style:square;v-text-anchor:top;mso-position-horizontal:left;mso-position-horizontal-relative:margin" wp14:anchorId="5EC8095D">
                 <v:fill o:detectmouseclick="t" type="solid" color2="aqua"/>
                 <v:stroke color="#3465a4" weight="6480" joinstyle="round" endcap="flat"/>
                 <v:textbox>
@@ -16479,7 +16479,7 @@
                 <wp:positionV relativeFrom="paragraph">
                   <wp:posOffset>-1270</wp:posOffset>
                 </wp:positionV>
-                <wp:extent cx="2851150" cy="460375"/>
+                <wp:extent cx="2851785" cy="461010"/>
                 <wp:effectExtent l="0" t="0" r="9525" b="0"/>
                 <wp:wrapNone/>
                 <wp:docPr id="44" name="Text Box 28"/>
@@ -16490,7 +16490,7 @@
                       <wps:spPr>
                         <a:xfrm>
                           <a:off x="0" y="0"/>
-                          <a:ext cx="2850480" cy="459720"/>
+                          <a:ext cx="2851200" cy="460440"/>
                         </a:xfrm>
                         <a:prstGeom prst="rect">
                           <a:avLst/>
@@ -16546,7 +16546,7 @@
           </mc:Choice>
           <mc:Fallback>
             <w:pict>
-              <v:rect id="shape_0" ID="Text Box 28" path="m0,0l-2147483645,0l-2147483645,-2147483646l0,-2147483646xe" fillcolor="red" stroked="f" o:allowincell="f" style="position:absolute;margin-left:0pt;margin-top:-0.1pt;width:224.4pt;height:36.15pt;mso-wrap-style:square;v-text-anchor:top;mso-position-horizontal:left;mso-position-horizontal-relative:margin" wp14:anchorId="405B2B6C">
+              <v:rect id="shape_0" ID="Text Box 28" path="m0,0l-2147483645,0l-2147483645,-2147483646l0,-2147483646xe" fillcolor="red" stroked="f" o:allowincell="f" style="position:absolute;margin-left:0pt;margin-top:-0.1pt;width:224.45pt;height:36.2pt;mso-wrap-style:square;v-text-anchor:top;mso-position-horizontal:left;mso-position-horizontal-relative:margin" wp14:anchorId="405B2B6C">
                 <v:fill o:detectmouseclick="t" type="solid" color2="aqua"/>
                 <v:stroke color="#3465a4" weight="6480" joinstyle="round" endcap="flat"/>
                 <v:textbox>
@@ -17696,7 +17696,7 @@
                 <wp:positionV relativeFrom="paragraph">
                   <wp:posOffset>-1270</wp:posOffset>
                 </wp:positionV>
-                <wp:extent cx="3365500" cy="460375"/>
+                <wp:extent cx="3366135" cy="461010"/>
                 <wp:effectExtent l="0" t="0" r="9525" b="0"/>
                 <wp:wrapNone/>
                 <wp:docPr id="47" name="Text Box 29"/>
@@ -17707,7 +17707,7 @@
                       <wps:spPr>
                         <a:xfrm>
                           <a:off x="0" y="0"/>
-                          <a:ext cx="3364920" cy="459720"/>
+                          <a:ext cx="3365640" cy="460440"/>
                         </a:xfrm>
                         <a:prstGeom prst="rect">
                           <a:avLst/>
@@ -17763,7 +17763,7 @@
           </mc:Choice>
           <mc:Fallback>
             <w:pict>
-              <v:rect id="shape_0" ID="Text Box 29" path="m0,0l-2147483645,0l-2147483645,-2147483646l0,-2147483646xe" fillcolor="red" stroked="f" o:allowincell="f" style="position:absolute;margin-left:0pt;margin-top:-0.1pt;width:264.9pt;height:36.15pt;mso-wrap-style:square;v-text-anchor:top;mso-position-horizontal:left;mso-position-horizontal-relative:margin" wp14:anchorId="3198B7CE">
+              <v:rect id="shape_0" ID="Text Box 29" path="m0,0l-2147483645,0l-2147483645,-2147483646l0,-2147483646xe" fillcolor="red" stroked="f" o:allowincell="f" style="position:absolute;margin-left:0pt;margin-top:-0.1pt;width:264.95pt;height:36.2pt;mso-wrap-style:square;v-text-anchor:top;mso-position-horizontal:left;mso-position-horizontal-relative:margin" wp14:anchorId="3198B7CE">
                 <v:fill o:detectmouseclick="t" type="solid" color2="aqua"/>
                 <v:stroke color="#3465a4" weight="6480" joinstyle="round" endcap="flat"/>
                 <v:textbox>
@@ -18710,7 +18710,7 @@
                 <wp:positionV relativeFrom="paragraph">
                   <wp:posOffset>-251460</wp:posOffset>
                 </wp:positionV>
-                <wp:extent cx="1574800" cy="460375"/>
+                <wp:extent cx="1575435" cy="461010"/>
                 <wp:effectExtent l="0" t="0" r="9525" b="0"/>
                 <wp:wrapNone/>
                 <wp:docPr id="49" name="Text Box 30"/>
@@ -18721,7 +18721,7 @@
                       <wps:spPr>
                         <a:xfrm>
                           <a:off x="0" y="0"/>
-                          <a:ext cx="1574280" cy="459720"/>
+                          <a:ext cx="1574640" cy="460440"/>
                         </a:xfrm>
                         <a:prstGeom prst="rect">
                           <a:avLst/>
@@ -18777,7 +18777,7 @@
           </mc:Choice>
           <mc:Fallback>
             <w:pict>
-              <v:rect id="shape_0" ID="Text Box 30" path="m0,0l-2147483645,0l-2147483645,-2147483646l0,-2147483646xe" fillcolor="red" stroked="f" o:allowincell="f" style="position:absolute;margin-left:3.6pt;margin-top:-19.8pt;width:123.9pt;height:36.15pt;mso-wrap-style:square;v-text-anchor:top;mso-position-horizontal-relative:margin" wp14:anchorId="2EEE35F2">
+              <v:rect id="shape_0" ID="Text Box 30" path="m0,0l-2147483645,0l-2147483645,-2147483646l0,-2147483646xe" fillcolor="red" stroked="f" o:allowincell="f" style="position:absolute;margin-left:3.6pt;margin-top:-19.8pt;width:123.95pt;height:36.2pt;mso-wrap-style:square;v-text-anchor:top;mso-position-horizontal-relative:margin" wp14:anchorId="2EEE35F2">
                 <v:fill o:detectmouseclick="t" type="solid" color2="aqua"/>
                 <v:stroke color="#3465a4" weight="6480" joinstyle="round" endcap="flat"/>
                 <v:textbox>
@@ -19364,7 +19364,7 @@
                 <wp:positionV relativeFrom="paragraph">
                   <wp:posOffset>7620</wp:posOffset>
                 </wp:positionV>
-                <wp:extent cx="4175125" cy="460375"/>
+                <wp:extent cx="4175760" cy="461010"/>
                 <wp:effectExtent l="0" t="0" r="0" b="0"/>
                 <wp:wrapNone/>
                 <wp:docPr id="53" name="Text Box 31"/>
@@ -19375,7 +19375,7 @@
                       <wps:spPr>
                         <a:xfrm>
                           <a:off x="0" y="0"/>
-                          <a:ext cx="4174560" cy="459720"/>
+                          <a:ext cx="4175280" cy="460440"/>
                         </a:xfrm>
                         <a:prstGeom prst="rect">
                           <a:avLst/>
@@ -19431,7 +19431,7 @@
           </mc:Choice>
           <mc:Fallback>
             <w:pict>
-              <v:rect id="shape_0" ID="Text Box 31" path="m0,0l-2147483645,0l-2147483645,-2147483646l0,-2147483646xe" fillcolor="red" stroked="f" o:allowincell="f" style="position:absolute;margin-left:0pt;margin-top:0.6pt;width:328.65pt;height:36.15pt;mso-wrap-style:square;v-text-anchor:top;mso-position-horizontal:left;mso-position-horizontal-relative:margin" wp14:anchorId="05589C3B">
+              <v:rect id="shape_0" ID="Text Box 31" path="m0,0l-2147483645,0l-2147483645,-2147483646l0,-2147483646xe" fillcolor="red" stroked="f" o:allowincell="f" style="position:absolute;margin-left:0pt;margin-top:0.6pt;width:328.7pt;height:36.2pt;mso-wrap-style:square;v-text-anchor:top;mso-position-horizontal:left;mso-position-horizontal-relative:margin" wp14:anchorId="05589C3B">
                 <v:fill o:detectmouseclick="t" type="solid" color2="aqua"/>
                 <v:stroke color="#3465a4" weight="6480" joinstyle="round" endcap="flat"/>
                 <v:textbox>
@@ -20144,15 +20144,29 @@
                 <w:sz w:val="20"/>
                 <w:szCs w:val="20"/>
               </w:rPr>
-              <w:t xml:space="preserve">- </w:t>
-            </w:r>
+              <w:t>- What the project aimed to discover / intro</w:t>
+            </w:r>
+          </w:p>
+          <w:p>
+            <w:pPr>
+              <w:pStyle w:val="FormBoxText"/>
+              <w:widowControl w:val="false"/>
+              <w:suppressAutoHyphens w:val="true"/>
+              <w:spacing w:before="120" w:after="0"/>
+              <w:jc w:val="left"/>
+              <w:rPr>
+                <w:rFonts w:ascii="Arial" w:hAnsi="Arial" w:cs="Arial"/>
+                <w:sz w:val="20"/>
+                <w:szCs w:val="20"/>
+              </w:rPr>
+            </w:pPr>
             <w:r>
               <w:rPr>
                 <w:rFonts w:cs="Arial"/>
                 <w:sz w:val="20"/>
                 <w:szCs w:val="20"/>
               </w:rPr>
-              <w:t>What the project aimed to discover / intro</w:t>
+              <w:t>- How I went about doing research</w:t>
             </w:r>
           </w:p>
           <w:p>
@@ -20174,7 +20188,7 @@
                 <w:sz w:val="20"/>
                 <w:szCs w:val="20"/>
               </w:rPr>
-              <w:t>- How I went about doing research</w:t>
+              <w:t>- How I went about doing the project – good detail about the password cracking analysis.</w:t>
             </w:r>
           </w:p>
           <w:p>
@@ -20196,75 +20210,29 @@
                 <w:sz w:val="20"/>
                 <w:szCs w:val="20"/>
               </w:rPr>
-              <w:t xml:space="preserve">- </w:t>
-            </w:r>
+              <w:t>- What I concluded from my project</w:t>
+            </w:r>
+          </w:p>
+          <w:p>
+            <w:pPr>
+              <w:pStyle w:val="FormBoxText"/>
+              <w:widowControl w:val="false"/>
+              <w:suppressAutoHyphens w:val="true"/>
+              <w:spacing w:before="120" w:after="0"/>
+              <w:jc w:val="left"/>
+              <w:rPr>
+                <w:rFonts w:ascii="Arial" w:hAnsi="Arial" w:cs="Arial"/>
+                <w:sz w:val="20"/>
+                <w:szCs w:val="20"/>
+              </w:rPr>
+            </w:pPr>
             <w:r>
               <w:rPr>
                 <w:rFonts w:cs="Arial"/>
                 <w:sz w:val="20"/>
                 <w:szCs w:val="20"/>
               </w:rPr>
-              <w:t>How I went about doing the project – good detail about the password cracking analysis.</w:t>
-            </w:r>
-          </w:p>
-          <w:p>
-            <w:pPr>
-              <w:pStyle w:val="FormBoxText"/>
-              <w:widowControl w:val="false"/>
-              <w:suppressAutoHyphens w:val="true"/>
-              <w:spacing w:before="120" w:after="0"/>
-              <w:jc w:val="left"/>
-              <w:rPr>
-                <w:rFonts w:ascii="Arial" w:hAnsi="Arial" w:cs="Arial"/>
-                <w:sz w:val="20"/>
-                <w:szCs w:val="20"/>
-              </w:rPr>
-            </w:pPr>
-            <w:r>
-              <w:rPr>
-                <w:rFonts w:cs="Arial"/>
-                <w:sz w:val="20"/>
-                <w:szCs w:val="20"/>
-              </w:rPr>
-              <w:t xml:space="preserve">- </w:t>
-            </w:r>
-            <w:r>
-              <w:rPr>
-                <w:rFonts w:cs="Arial"/>
-                <w:sz w:val="20"/>
-                <w:szCs w:val="20"/>
-              </w:rPr>
-              <w:t>What I concluded from my project</w:t>
-            </w:r>
-          </w:p>
-          <w:p>
-            <w:pPr>
-              <w:pStyle w:val="FormBoxText"/>
-              <w:widowControl w:val="false"/>
-              <w:suppressAutoHyphens w:val="true"/>
-              <w:spacing w:before="120" w:after="0"/>
-              <w:jc w:val="left"/>
-              <w:rPr>
-                <w:rFonts w:ascii="Arial" w:hAnsi="Arial" w:cs="Arial"/>
-                <w:sz w:val="20"/>
-                <w:szCs w:val="20"/>
-              </w:rPr>
-            </w:pPr>
-            <w:r>
-              <w:rPr>
-                <w:rFonts w:cs="Arial"/>
-                <w:sz w:val="20"/>
-                <w:szCs w:val="20"/>
-              </w:rPr>
-              <w:t xml:space="preserve">- </w:t>
-            </w:r>
-            <w:r>
-              <w:rPr>
-                <w:rFonts w:cs="Arial"/>
-                <w:sz w:val="20"/>
-                <w:szCs w:val="20"/>
-              </w:rPr>
-              <w:t>Evaluation of the project</w:t>
+              <w:t>- Evaluation of the project</w:t>
             </w:r>
           </w:p>
         </w:tc>
@@ -20503,7 +20471,7 @@
                 <wp:positionV relativeFrom="paragraph">
                   <wp:posOffset>-333375</wp:posOffset>
                 </wp:positionV>
-                <wp:extent cx="4175125" cy="460375"/>
+                <wp:extent cx="4175760" cy="461010"/>
                 <wp:effectExtent l="0" t="0" r="0" b="0"/>
                 <wp:wrapNone/>
                 <wp:docPr id="55" name="Text Box 32"/>
@@ -20514,7 +20482,7 @@
                       <wps:spPr>
                         <a:xfrm>
                           <a:off x="0" y="0"/>
-                          <a:ext cx="4174560" cy="459720"/>
+                          <a:ext cx="4175280" cy="460440"/>
                         </a:xfrm>
                         <a:prstGeom prst="rect">
                           <a:avLst/>
@@ -20570,7 +20538,7 @@
           </mc:Choice>
           <mc:Fallback>
             <w:pict>
-              <v:rect id="shape_0" ID="Text Box 32" path="m0,0l-2147483645,0l-2147483645,-2147483646l0,-2147483646xe" fillcolor="red" stroked="f" o:allowincell="f" style="position:absolute;margin-left:0pt;margin-top:-26.25pt;width:328.65pt;height:36.15pt;mso-wrap-style:square;v-text-anchor:top;mso-position-horizontal:left;mso-position-horizontal-relative:margin" wp14:anchorId="27E9A70C">
+              <v:rect id="shape_0" ID="Text Box 32" path="m0,0l-2147483645,0l-2147483645,-2147483646l0,-2147483646xe" fillcolor="red" stroked="f" o:allowincell="f" style="position:absolute;margin-left:0pt;margin-top:-26.25pt;width:328.7pt;height:36.2pt;mso-wrap-style:square;v-text-anchor:top;mso-position-horizontal:left;mso-position-horizontal-relative:margin" wp14:anchorId="27E9A70C">
                 <v:fill o:detectmouseclick="t" type="solid" color2="aqua"/>
                 <v:stroke color="#3465a4" weight="6480" joinstyle="round" endcap="flat"/>
                 <v:textbox>
@@ -21481,7 +21449,7 @@
                 <wp:positionV relativeFrom="paragraph">
                   <wp:posOffset>-93345</wp:posOffset>
                 </wp:positionV>
-                <wp:extent cx="1679575" cy="460375"/>
+                <wp:extent cx="1680210" cy="461010"/>
                 <wp:effectExtent l="0" t="0" r="0" b="0"/>
                 <wp:wrapNone/>
                 <wp:docPr id="57" name="Text Box 33"/>
@@ -21492,7 +21460,7 @@
                       <wps:spPr>
                         <a:xfrm>
                           <a:off x="0" y="0"/>
-                          <a:ext cx="1679040" cy="459720"/>
+                          <a:ext cx="1679400" cy="460440"/>
                         </a:xfrm>
                         <a:prstGeom prst="rect">
                           <a:avLst/>
@@ -21548,7 +21516,7 @@
           </mc:Choice>
           <mc:Fallback>
             <w:pict>
-              <v:rect id="shape_0" ID="Text Box 33" path="m0,0l-2147483645,0l-2147483645,-2147483646l0,-2147483646xe" fillcolor="red" stroked="f" o:allowincell="f" style="position:absolute;margin-left:2.4pt;margin-top:-7.35pt;width:132.15pt;height:36.15pt;mso-wrap-style:square;v-text-anchor:top;mso-position-horizontal-relative:margin" wp14:anchorId="0BB0045E">
+              <v:rect id="shape_0" ID="Text Box 33" path="m0,0l-2147483645,0l-2147483645,-2147483646l0,-2147483646xe" fillcolor="red" stroked="f" o:allowincell="f" style="position:absolute;margin-left:2.4pt;margin-top:-7.35pt;width:132.2pt;height:36.2pt;mso-wrap-style:square;v-text-anchor:top;mso-position-horizontal-relative:margin" wp14:anchorId="0BB0045E">
                 <v:fill o:detectmouseclick="t" type="solid" color2="aqua"/>
                 <v:stroke color="#3465a4" weight="6480" joinstyle="round" endcap="flat"/>
                 <v:textbox>
@@ -22092,6 +22060,29 @@
                 <w:sz w:val="20"/>
                 <w:szCs w:val="20"/>
               </w:rPr>
+              <w:t xml:space="preserve">Throughout this project, I have learnt many new things about password based authentication and how to perform research for the production of a written report. </w:t>
+            </w:r>
+          </w:p>
+          <w:p>
+            <w:pPr>
+              <w:pStyle w:val="FormBoxText"/>
+              <w:widowControl w:val="false"/>
+              <w:suppressAutoHyphens w:val="true"/>
+              <w:spacing w:before="120" w:after="0"/>
+              <w:jc w:val="left"/>
+              <w:rPr>
+                <w:rFonts w:ascii="Arial" w:hAnsi="Arial" w:cs="Arial"/>
+                <w:sz w:val="20"/>
+                <w:szCs w:val="20"/>
+              </w:rPr>
+            </w:pPr>
+            <w:r>
+              <w:rPr>
+                <w:rFonts w:cs="Arial"/>
+                <w:sz w:val="20"/>
+                <w:szCs w:val="20"/>
+              </w:rPr>
+              <w:t xml:space="preserve">One weakness of my project was the </w:t>
             </w:r>
           </w:p>
         </w:tc>
@@ -22249,7 +22240,7 @@
         <w:docPartGallery w:val="Page Numbers (Bottom of Page)"/>
         <w:docPartUnique w:val="true"/>
       </w:docPartObj>
-      <w:id w:val="1190451161"/>
+      <w:id w:val="1385361204"/>
     </w:sdtPr>
     <w:sdtContent>
       <w:p>
@@ -22301,7 +22292,7 @@
         <w:docPartGallery w:val="Page Numbers (Bottom of Page)"/>
         <w:docPartUnique w:val="true"/>
       </w:docPartObj>
-      <w:id w:val="942139596"/>
+      <w:id w:val="1818891416"/>
     </w:sdtPr>
     <w:sdtContent>
       <w:p>
@@ -22353,7 +22344,7 @@
         <w:docPartGallery w:val="Page Numbers (Bottom of Page)"/>
         <w:docPartUnique w:val="true"/>
       </w:docPartObj>
-      <w:id w:val="1370187939"/>
+      <w:id w:val="1534257286"/>
     </w:sdtPr>
     <w:sdtContent>
       <w:p>
@@ -22405,7 +22396,7 @@
         <w:docPartGallery w:val="Page Numbers (Bottom of Page)"/>
         <w:docPartUnique w:val="true"/>
       </w:docPartObj>
-      <w:id w:val="953006572"/>
+      <w:id w:val="1502886773"/>
     </w:sdtPr>
     <w:sdtContent>
       <w:p>
@@ -22457,7 +22448,7 @@
         <w:docPartGallery w:val="Page Numbers (Bottom of Page)"/>
         <w:docPartUnique w:val="true"/>
       </w:docPartObj>
-      <w:id w:val="583210543"/>
+      <w:id w:val="289419739"/>
     </w:sdtPr>
     <w:sdtContent>
       <w:p>
@@ -22509,7 +22500,7 @@
         <w:docPartGallery w:val="Page Numbers (Bottom of Page)"/>
         <w:docPartUnique w:val="true"/>
       </w:docPartObj>
-      <w:id w:val="198177028"/>
+      <w:id w:val="1729455122"/>
     </w:sdtPr>
     <w:sdtContent>
       <w:p>
@@ -22561,7 +22552,7 @@
         <w:docPartGallery w:val="Page Numbers (Bottom of Page)"/>
         <w:docPartUnique w:val="true"/>
       </w:docPartObj>
-      <w:id w:val="2084965601"/>
+      <w:id w:val="1501014528"/>
     </w:sdtPr>
     <w:sdtContent>
       <w:p>
@@ -22613,7 +22604,7 @@
         <w:docPartGallery w:val="Page Numbers (Bottom of Page)"/>
         <w:docPartUnique w:val="true"/>
       </w:docPartObj>
-      <w:id w:val="963028303"/>
+      <w:id w:val="949011823"/>
     </w:sdtPr>
     <w:sdtContent>
       <w:p>
@@ -22665,7 +22656,7 @@
         <w:docPartGallery w:val="Page Numbers (Bottom of Page)"/>
         <w:docPartUnique w:val="true"/>
       </w:docPartObj>
-      <w:id w:val="60744716"/>
+      <w:id w:val="847455773"/>
     </w:sdtPr>
     <w:sdtContent>
       <w:p>
@@ -22717,7 +22708,7 @@
         <w:docPartGallery w:val="Page Numbers (Bottom of Page)"/>
         <w:docPartUnique w:val="true"/>
       </w:docPartObj>
-      <w:id w:val="1978207241"/>
+      <w:id w:val="1735670475"/>
     </w:sdtPr>
     <w:sdtContent>
       <w:p>
@@ -22769,7 +22760,7 @@
         <w:docPartGallery w:val="Page Numbers (Bottom of Page)"/>
         <w:docPartUnique w:val="true"/>
       </w:docPartObj>
-      <w:id w:val="1326021499"/>
+      <w:id w:val="2089875552"/>
     </w:sdtPr>
     <w:sdtContent>
       <w:p>
@@ -22821,7 +22812,7 @@
         <w:docPartGallery w:val="Page Numbers (Bottom of Page)"/>
         <w:docPartUnique w:val="true"/>
       </w:docPartObj>
-      <w:id w:val="1499219872"/>
+      <w:id w:val="2090845876"/>
     </w:sdtPr>
     <w:sdtContent>
       <w:p>
@@ -22873,7 +22864,7 @@
         <w:docPartGallery w:val="Page Numbers (Bottom of Page)"/>
         <w:docPartUnique w:val="true"/>
       </w:docPartObj>
-      <w:id w:val="656263080"/>
+      <w:id w:val="2101845667"/>
     </w:sdtPr>
     <w:sdtContent>
       <w:p>
@@ -22925,7 +22916,7 @@
         <w:docPartGallery w:val="Page Numbers (Bottom of Page)"/>
         <w:docPartUnique w:val="true"/>
       </w:docPartObj>
-      <w:id w:val="860563119"/>
+      <w:id w:val="1602843479"/>
     </w:sdtPr>
     <w:sdtContent>
       <w:p>
@@ -22979,7 +22970,7 @@
     <w:r>
       <w:rPr/>
       <w:drawing>
-        <wp:anchor behindDoc="1" distT="0" distB="0" distL="114300" distR="0" simplePos="0" locked="0" layoutInCell="0" allowOverlap="1" relativeHeight="3">
+        <wp:anchor behindDoc="0" distT="0" distB="0" distL="114300" distR="0" simplePos="0" locked="0" layoutInCell="0" allowOverlap="1" relativeHeight="3">
           <wp:simplePos x="0" y="0"/>
           <wp:positionH relativeFrom="margin">
             <wp:align>right</wp:align>
@@ -23047,7 +23038,7 @@
     <w:r>
       <w:rPr/>
       <w:drawing>
-        <wp:anchor behindDoc="1" distT="0" distB="0" distL="114300" distR="114300" simplePos="0" locked="0" layoutInCell="0" allowOverlap="1" relativeHeight="25">
+        <wp:anchor behindDoc="0" distT="0" distB="0" distL="114300" distR="114300" simplePos="0" locked="0" layoutInCell="0" allowOverlap="1" relativeHeight="25">
           <wp:simplePos x="0" y="0"/>
           <wp:positionH relativeFrom="column">
             <wp:posOffset>5213350</wp:posOffset>
@@ -23106,7 +23097,7 @@
     <w:r>
       <w:rPr/>
       <w:drawing>
-        <wp:anchor behindDoc="1" distT="0" distB="0" distL="114300" distR="0" simplePos="0" locked="0" layoutInCell="0" allowOverlap="1" relativeHeight="8">
+        <wp:anchor behindDoc="0" distT="0" distB="0" distL="114300" distR="0" simplePos="0" locked="0" layoutInCell="0" allowOverlap="1" relativeHeight="8">
           <wp:simplePos x="0" y="0"/>
           <wp:positionH relativeFrom="margin">
             <wp:align>right</wp:align>
@@ -23174,7 +23165,7 @@
     <w:r>
       <w:rPr/>
       <w:drawing>
-        <wp:anchor behindDoc="1" distT="0" distB="0" distL="114300" distR="114300" simplePos="0" locked="0" layoutInCell="0" allowOverlap="1" relativeHeight="23">
+        <wp:anchor behindDoc="0" distT="0" distB="0" distL="114300" distR="114300" simplePos="0" locked="0" layoutInCell="0" allowOverlap="1" relativeHeight="23">
           <wp:simplePos x="0" y="0"/>
           <wp:positionH relativeFrom="column">
             <wp:posOffset>5213350</wp:posOffset>
@@ -23233,7 +23224,7 @@
     <w:r>
       <w:rPr/>
       <w:drawing>
-        <wp:anchor behindDoc="1" distT="0" distB="0" distL="114300" distR="0" simplePos="0" locked="0" layoutInCell="0" allowOverlap="1" relativeHeight="13">
+        <wp:anchor behindDoc="0" distT="0" distB="0" distL="114300" distR="0" simplePos="0" locked="0" layoutInCell="0" allowOverlap="1" relativeHeight="15">
           <wp:simplePos x="0" y="0"/>
           <wp:positionH relativeFrom="margin">
             <wp:align>right</wp:align>
@@ -23301,7 +23292,7 @@
     <w:r>
       <w:rPr/>
       <w:drawing>
-        <wp:anchor behindDoc="1" distT="0" distB="0" distL="114300" distR="114300" simplePos="0" locked="0" layoutInCell="0" allowOverlap="1" relativeHeight="16">
+        <wp:anchor behindDoc="0" distT="0" distB="0" distL="114300" distR="114300" simplePos="0" locked="0" layoutInCell="0" allowOverlap="1" relativeHeight="16">
           <wp:simplePos x="0" y="0"/>
           <wp:positionH relativeFrom="column">
             <wp:posOffset>5213350</wp:posOffset>
@@ -23360,7 +23351,7 @@
     <w:r>
       <w:rPr/>
       <w:drawing>
-        <wp:anchor behindDoc="1" distT="0" distB="0" distL="114300" distR="114300" simplePos="0" locked="0" layoutInCell="0" allowOverlap="1" relativeHeight="2">
+        <wp:anchor behindDoc="0" distT="0" distB="0" distL="114300" distR="114300" simplePos="0" locked="0" layoutInCell="0" allowOverlap="1" relativeHeight="2">
           <wp:simplePos x="0" y="0"/>
           <wp:positionH relativeFrom="column">
             <wp:posOffset>5213350</wp:posOffset>
@@ -23419,7 +23410,7 @@
     <w:r>
       <w:rPr/>
       <w:drawing>
-        <wp:anchor behindDoc="1" distT="0" distB="0" distL="114300" distR="114300" simplePos="0" locked="0" layoutInCell="0" allowOverlap="1" relativeHeight="4">
+        <wp:anchor behindDoc="0" distT="0" distB="0" distL="114300" distR="114300" simplePos="0" locked="0" layoutInCell="0" allowOverlap="1" relativeHeight="4">
           <wp:simplePos x="0" y="0"/>
           <wp:positionH relativeFrom="column">
             <wp:posOffset>5213350</wp:posOffset>
@@ -23478,7 +23469,7 @@
     <w:r>
       <w:rPr/>
       <w:drawing>
-        <wp:anchor behindDoc="1" distT="0" distB="0" distL="114300" distR="114300" simplePos="0" locked="0" layoutInCell="0" allowOverlap="1" relativeHeight="5">
+        <wp:anchor behindDoc="0" distT="0" distB="0" distL="114300" distR="114300" simplePos="0" locked="0" layoutInCell="0" allowOverlap="1" relativeHeight="5">
           <wp:simplePos x="0" y="0"/>
           <wp:positionH relativeFrom="column">
             <wp:posOffset>5213350</wp:posOffset>
@@ -23537,7 +23528,7 @@
     <w:r>
       <w:rPr/>
       <w:drawing>
-        <wp:anchor behindDoc="1" distT="0" distB="0" distL="114300" distR="114300" simplePos="0" locked="0" layoutInCell="0" allowOverlap="1" relativeHeight="6">
+        <wp:anchor behindDoc="0" distT="0" distB="0" distL="114300" distR="114300" simplePos="0" locked="0" layoutInCell="0" allowOverlap="1" relativeHeight="6">
           <wp:simplePos x="0" y="0"/>
           <wp:positionH relativeFrom="column">
             <wp:posOffset>5213350</wp:posOffset>
@@ -23596,7 +23587,7 @@
     <w:r>
       <w:rPr/>
       <w:drawing>
-        <wp:anchor behindDoc="1" distT="0" distB="0" distL="114300" distR="114300" simplePos="0" locked="0" layoutInCell="0" allowOverlap="1" relativeHeight="15">
+        <wp:anchor behindDoc="0" distT="0" distB="0" distL="114300" distR="114300" simplePos="0" locked="0" layoutInCell="0" allowOverlap="1" relativeHeight="14">
           <wp:simplePos x="0" y="0"/>
           <wp:positionH relativeFrom="column">
             <wp:posOffset>5213350</wp:posOffset>
@@ -23655,7 +23646,7 @@
     <w:r>
       <w:rPr/>
       <w:drawing>
-        <wp:anchor behindDoc="1" distT="0" distB="0" distL="114300" distR="0" simplePos="0" locked="0" layoutInCell="0" allowOverlap="1" relativeHeight="21">
+        <wp:anchor behindDoc="0" distT="0" distB="0" distL="114300" distR="0" simplePos="0" locked="0" layoutInCell="0" allowOverlap="1" relativeHeight="21">
           <wp:simplePos x="0" y="0"/>
           <wp:positionH relativeFrom="margin">
             <wp:align>right</wp:align>
@@ -23723,7 +23714,7 @@
     <w:r>
       <w:rPr/>
       <w:drawing>
-        <wp:anchor behindDoc="1" distT="0" distB="0" distL="114300" distR="114300" simplePos="0" locked="0" layoutInCell="0" allowOverlap="1" relativeHeight="22">
+        <wp:anchor behindDoc="0" distT="0" distB="0" distL="114300" distR="114300" simplePos="0" locked="0" layoutInCell="0" allowOverlap="1" relativeHeight="22">
           <wp:simplePos x="0" y="0"/>
           <wp:positionH relativeFrom="column">
             <wp:posOffset>5213350</wp:posOffset>
@@ -23782,7 +23773,7 @@
     <w:r>
       <w:rPr/>
       <w:drawing>
-        <wp:anchor behindDoc="1" distT="0" distB="0" distL="114300" distR="114300" simplePos="0" locked="0" layoutInCell="0" allowOverlap="1" relativeHeight="11">
+        <wp:anchor behindDoc="0" distT="0" distB="0" distL="114300" distR="114300" simplePos="0" locked="0" layoutInCell="0" allowOverlap="1" relativeHeight="11">
           <wp:simplePos x="0" y="0"/>
           <wp:positionH relativeFrom="column">
             <wp:posOffset>5213350</wp:posOffset>

--- a/Prod_Log_LJ_EOP.docx
+++ b/Prod_Log_LJ_EOP.docx
@@ -364,7 +364,7 @@
                 <wp:positionV relativeFrom="paragraph">
                   <wp:posOffset>313690</wp:posOffset>
                 </wp:positionV>
-                <wp:extent cx="2875280" cy="664210"/>
+                <wp:extent cx="2875915" cy="664845"/>
                 <wp:effectExtent l="0" t="0" r="5715" b="6350"/>
                 <wp:wrapNone/>
                 <wp:docPr id="2" name="Text Box 2"/>
@@ -375,7 +375,7 @@
                       <wps:spPr>
                         <a:xfrm>
                           <a:off x="0" y="0"/>
-                          <a:ext cx="2874600" cy="663480"/>
+                          <a:ext cx="2875320" cy="664200"/>
                         </a:xfrm>
                         <a:prstGeom prst="rect">
                           <a:avLst/>
@@ -432,7 +432,7 @@
           </mc:Choice>
           <mc:Fallback>
             <w:pict>
-              <v:rect id="shape_0" ID="Text Box 2" path="m0,0l-2147483645,0l-2147483645,-2147483646l0,-2147483646xe" fillcolor="red" stroked="f" o:allowincell="f" style="position:absolute;margin-left:-17.2pt;margin-top:24.7pt;width:226.3pt;height:52.2pt;mso-wrap-style:square;v-text-anchor:top" wp14:anchorId="244C6AAB">
+              <v:rect id="shape_0" ID="Text Box 2" path="m0,0l-2147483645,0l-2147483645,-2147483646l0,-2147483646xe" fillcolor="red" stroked="f" o:allowincell="f" style="position:absolute;margin-left:-17.2pt;margin-top:24.7pt;width:226.35pt;height:52.25pt;mso-wrap-style:square;v-text-anchor:top" wp14:anchorId="244C6AAB">
                 <v:fill o:detectmouseclick="t" type="solid" color2="aqua"/>
                 <v:stroke color="#3465a4" weight="6480" joinstyle="round" endcap="flat"/>
                 <v:textbox>
@@ -535,7 +535,7 @@
                 <wp:positionV relativeFrom="paragraph">
                   <wp:posOffset>186690</wp:posOffset>
                 </wp:positionV>
-                <wp:extent cx="2206625" cy="678180"/>
+                <wp:extent cx="2207260" cy="678815"/>
                 <wp:effectExtent l="0" t="0" r="7620" b="0"/>
                 <wp:wrapNone/>
                 <wp:docPr id="4" name="Text Box 3"/>
@@ -546,7 +546,7 @@
                       <wps:spPr>
                         <a:xfrm>
                           <a:off x="0" y="0"/>
-                          <a:ext cx="2206080" cy="677520"/>
+                          <a:ext cx="2206800" cy="678240"/>
                         </a:xfrm>
                         <a:prstGeom prst="rect">
                           <a:avLst/>
@@ -603,7 +603,7 @@
           </mc:Choice>
           <mc:Fallback>
             <w:pict>
-              <v:rect id="shape_0" ID="Text Box 3" path="m0,0l-2147483645,0l-2147483645,-2147483646l0,-2147483646xe" fillcolor="red" stroked="f" o:allowincell="f" style="position:absolute;margin-left:-17.6pt;margin-top:14.7pt;width:173.65pt;height:53.3pt;mso-wrap-style:square;v-text-anchor:top" wp14:anchorId="2BB0FD14">
+              <v:rect id="shape_0" ID="Text Box 3" path="m0,0l-2147483645,0l-2147483645,-2147483646l0,-2147483646xe" fillcolor="red" stroked="f" o:allowincell="f" style="position:absolute;margin-left:-17.6pt;margin-top:14.7pt;width:173.7pt;height:53.35pt;mso-wrap-style:square;v-text-anchor:top" wp14:anchorId="2BB0FD14">
                 <v:fill o:detectmouseclick="t" type="solid" color2="aqua"/>
                 <v:stroke color="#3465a4" weight="6480" joinstyle="round" endcap="flat"/>
                 <v:textbox>
@@ -671,7 +671,7 @@
                 <wp:positionV relativeFrom="paragraph">
                   <wp:posOffset>-19050</wp:posOffset>
                 </wp:positionV>
-                <wp:extent cx="5918835" cy="403860"/>
+                <wp:extent cx="5919470" cy="404495"/>
                 <wp:effectExtent l="0" t="0" r="0" b="0"/>
                 <wp:wrapNone/>
                 <wp:docPr id="7" name="Text Box 4"/>
@@ -682,7 +682,7 @@
                       <wps:spPr>
                         <a:xfrm>
                           <a:off x="0" y="0"/>
-                          <a:ext cx="5918040" cy="403200"/>
+                          <a:ext cx="5918760" cy="403920"/>
                         </a:xfrm>
                         <a:prstGeom prst="rect">
                           <a:avLst/>
@@ -739,7 +739,7 @@
           </mc:Choice>
           <mc:Fallback>
             <w:pict>
-              <v:rect id="shape_0" ID="Text Box 4" path="m0,0l-2147483645,0l-2147483645,-2147483646l0,-2147483646xe" fillcolor="red" stroked="f" o:allowincell="f" style="position:absolute;margin-left:0pt;margin-top:-1.5pt;width:465.95pt;height:31.7pt;mso-wrap-style:square;v-text-anchor:top;mso-position-horizontal:left;mso-position-horizontal-relative:margin" wp14:anchorId="047526BF">
+              <v:rect id="shape_0" ID="Text Box 4" path="m0,0l-2147483645,0l-2147483645,-2147483646l0,-2147483646xe" fillcolor="red" stroked="f" o:allowincell="f" style="position:absolute;margin-left:0pt;margin-top:-1.5pt;width:466pt;height:31.75pt;mso-wrap-style:square;v-text-anchor:top;mso-position-horizontal:left;mso-position-horizontal-relative:margin" wp14:anchorId="047526BF">
                 <v:fill o:detectmouseclick="t" type="solid" color2="aqua"/>
                 <v:stroke color="#3465a4" weight="6480" joinstyle="round" endcap="flat"/>
                 <v:textbox>
@@ -877,7 +877,7 @@
           <w:sdt>
             <w:sdtPr>
               <w:text/>
-              <w:id w:val="345557624"/>
+              <w:id w:val="761932709"/>
               <w:dataBinding w:prefixMappings="xmlns:ns0='http://purl.org/dc/elements/1.1/' xmlns:ns1='http://schemas.openxmlformats.org/package/2006/metadata/core-properties' " w:xpath="/ns1:coreProperties[1]/ns0:creator[1]" w:storeItemID="{6C3C8BC8-F283-45AE-878A-BAB7291924A1}"/>
               <w:alias w:val="Author"/>
             </w:sdtPr>
@@ -974,7 +974,7 @@
           <w:sdt>
             <w:sdtPr>
               <w:text/>
-              <w:id w:val="1315632353"/>
+              <w:id w:val="1227941001"/>
               <w:dataBinding w:prefixMappings="xmlns:ns0='http://schemas.microsoft.com/office/2006/coverPageProps' " w:xpath="/ns0:CoverPageProperties[1]/ns0:Abstract[1]" w:storeItemID="{55AF091B-3C7A-41E3-B477-F2FDAA23CFDA}"/>
               <w:alias w:val="Abstract"/>
             </w:sdtPr>
@@ -1313,7 +1313,7 @@
                 <wp:positionV relativeFrom="paragraph">
                   <wp:posOffset>151130</wp:posOffset>
                 </wp:positionV>
-                <wp:extent cx="251460" cy="289560"/>
+                <wp:extent cx="252095" cy="290195"/>
                 <wp:effectExtent l="0" t="0" r="19050" b="19050"/>
                 <wp:wrapNone/>
                 <wp:docPr id="9" name="Rectangle 11"/>
@@ -1324,7 +1324,7 @@
                       <wps:spPr>
                         <a:xfrm>
                           <a:off x="0" y="0"/>
-                          <a:ext cx="250920" cy="289080"/>
+                          <a:ext cx="251640" cy="289440"/>
                         </a:xfrm>
                         <a:prstGeom prst="rect">
                           <a:avLst/>
@@ -1364,7 +1364,7 @@
           </mc:Choice>
           <mc:Fallback>
             <w:pict>
-              <v:rect id="shape_0" ID="Rectangle 11" path="m0,0l-2147483645,0l-2147483645,-2147483646l0,-2147483646xe" fillcolor="#b4c7e7" stroked="t" o:allowincell="f" style="position:absolute;margin-left:132.75pt;margin-top:11.9pt;width:19.7pt;height:22.7pt;mso-wrap-style:none;v-text-anchor:middle" wp14:anchorId="70772633">
+              <v:rect id="shape_0" ID="Rectangle 11" path="m0,0l-2147483645,0l-2147483645,-2147483646l0,-2147483646xe" fillcolor="#b4c7e7" stroked="t" o:allowincell="f" style="position:absolute;margin-left:132.75pt;margin-top:11.9pt;width:19.75pt;height:22.75pt;mso-wrap-style:none;v-text-anchor:middle" wp14:anchorId="70772633">
                 <v:fill o:detectmouseclick="t" type="solid" color2="#4b3818"/>
                 <v:stroke color="#325490" weight="12600" joinstyle="miter" endcap="flat"/>
                 <w10:wrap type="none"/>
@@ -1397,7 +1397,7 @@
                 <wp:positionV relativeFrom="paragraph">
                   <wp:posOffset>19050</wp:posOffset>
                 </wp:positionV>
-                <wp:extent cx="251460" cy="289560"/>
+                <wp:extent cx="252095" cy="290195"/>
                 <wp:effectExtent l="0" t="0" r="19050" b="19050"/>
                 <wp:wrapNone/>
                 <wp:docPr id="10" name="Rectangle 12"/>
@@ -1408,7 +1408,7 @@
                       <wps:spPr>
                         <a:xfrm>
                           <a:off x="0" y="0"/>
-                          <a:ext cx="250920" cy="289080"/>
+                          <a:ext cx="251640" cy="289440"/>
                         </a:xfrm>
                         <a:prstGeom prst="rect">
                           <a:avLst/>
@@ -1448,7 +1448,7 @@
           </mc:Choice>
           <mc:Fallback>
             <w:pict>
-              <v:rect id="shape_0" ID="Rectangle 12" path="m0,0l-2147483645,0l-2147483645,-2147483646l0,-2147483646xe" fillcolor="#b4c7e7" stroked="t" o:allowincell="f" style="position:absolute;margin-left:203.25pt;margin-top:1.5pt;width:19.7pt;height:22.7pt;mso-wrap-style:none;v-text-anchor:middle" wp14:anchorId="1D87A51E">
+              <v:rect id="shape_0" ID="Rectangle 12" path="m0,0l-2147483645,0l-2147483645,-2147483646l0,-2147483646xe" fillcolor="#b4c7e7" stroked="t" o:allowincell="f" style="position:absolute;margin-left:203.25pt;margin-top:1.5pt;width:19.75pt;height:22.75pt;mso-wrap-style:none;v-text-anchor:middle" wp14:anchorId="1D87A51E">
                 <v:fill o:detectmouseclick="t" type="solid" color2="#4b3818"/>
                 <v:stroke color="#325490" weight="12600" joinstyle="miter" endcap="flat"/>
                 <w10:wrap type="none"/>
@@ -1992,7 +1992,7 @@
                 <wp:positionV relativeFrom="paragraph">
                   <wp:posOffset>-123190</wp:posOffset>
                 </wp:positionV>
-                <wp:extent cx="3156585" cy="403860"/>
+                <wp:extent cx="3157220" cy="404495"/>
                 <wp:effectExtent l="0" t="0" r="9525" b="0"/>
                 <wp:wrapNone/>
                 <wp:docPr id="12" name="Text Box 13"/>
@@ -2003,7 +2003,7 @@
                       <wps:spPr>
                         <a:xfrm>
                           <a:off x="0" y="0"/>
-                          <a:ext cx="3156120" cy="403200"/>
+                          <a:ext cx="3156480" cy="403920"/>
                         </a:xfrm>
                         <a:prstGeom prst="rect">
                           <a:avLst/>
@@ -2060,7 +2060,7 @@
           </mc:Choice>
           <mc:Fallback>
             <w:pict>
-              <v:rect id="shape_0" ID="Text Box 13" path="m0,0l-2147483645,0l-2147483645,-2147483646l0,-2147483646xe" fillcolor="red" stroked="f" o:allowincell="f" style="position:absolute;margin-left:0pt;margin-top:-9.7pt;width:248.45pt;height:31.7pt;mso-wrap-style:square;v-text-anchor:top;mso-position-horizontal:left;mso-position-horizontal-relative:margin" wp14:anchorId="70902395">
+              <v:rect id="shape_0" ID="Text Box 13" path="m0,0l-2147483645,0l-2147483645,-2147483646l0,-2147483646xe" fillcolor="red" stroked="f" o:allowincell="f" style="position:absolute;margin-left:0pt;margin-top:-9.7pt;width:248.5pt;height:31.75pt;mso-wrap-style:square;v-text-anchor:top;mso-position-horizontal:left;mso-position-horizontal-relative:margin" wp14:anchorId="70902395">
                 <v:fill o:detectmouseclick="t" type="solid" color2="aqua"/>
                 <v:stroke color="#3465a4" weight="6480" joinstyle="round" endcap="flat"/>
                 <v:textbox>
@@ -3071,7 +3071,7 @@
                 <wp:positionV relativeFrom="paragraph">
                   <wp:posOffset>-12700</wp:posOffset>
                 </wp:positionV>
-                <wp:extent cx="3156585" cy="403860"/>
+                <wp:extent cx="3157220" cy="404495"/>
                 <wp:effectExtent l="0" t="0" r="9525" b="0"/>
                 <wp:wrapNone/>
                 <wp:docPr id="15" name="Text Box 14"/>
@@ -3082,7 +3082,7 @@
                       <wps:spPr>
                         <a:xfrm>
                           <a:off x="0" y="0"/>
-                          <a:ext cx="3156120" cy="403200"/>
+                          <a:ext cx="3156480" cy="403920"/>
                         </a:xfrm>
                         <a:prstGeom prst="rect">
                           <a:avLst/>
@@ -3139,7 +3139,7 @@
           </mc:Choice>
           <mc:Fallback>
             <w:pict>
-              <v:rect id="shape_0" ID="Text Box 14" path="m0,0l-2147483645,0l-2147483645,-2147483646l0,-2147483646xe" fillcolor="red" stroked="f" o:allowincell="f" style="position:absolute;margin-left:-2.5pt;margin-top:-1pt;width:248.45pt;height:31.7pt;mso-wrap-style:square;v-text-anchor:top;mso-position-horizontal-relative:margin" wp14:anchorId="1C3E9B14">
+              <v:rect id="shape_0" ID="Text Box 14" path="m0,0l-2147483645,0l-2147483645,-2147483646l0,-2147483646xe" fillcolor="red" stroked="f" o:allowincell="f" style="position:absolute;margin-left:-2.5pt;margin-top:-1pt;width:248.5pt;height:31.75pt;mso-wrap-style:square;v-text-anchor:top;mso-position-horizontal-relative:margin" wp14:anchorId="1C3E9B14">
                 <v:fill o:detectmouseclick="t" type="solid" color2="aqua"/>
                 <v:stroke color="#3465a4" weight="6480" joinstyle="round" endcap="flat"/>
                 <v:textbox>
@@ -4893,7 +4893,7 @@
                 <wp:positionV relativeFrom="paragraph">
                   <wp:posOffset>-1270</wp:posOffset>
                 </wp:positionV>
-                <wp:extent cx="2023110" cy="403860"/>
+                <wp:extent cx="2023745" cy="404495"/>
                 <wp:effectExtent l="0" t="0" r="0" b="0"/>
                 <wp:wrapNone/>
                 <wp:docPr id="18" name="Text Box 19"/>
@@ -4904,7 +4904,7 @@
                       <wps:spPr>
                         <a:xfrm>
                           <a:off x="0" y="0"/>
-                          <a:ext cx="2022480" cy="403200"/>
+                          <a:ext cx="2023200" cy="403920"/>
                         </a:xfrm>
                         <a:prstGeom prst="rect">
                           <a:avLst/>
@@ -4961,7 +4961,7 @@
           </mc:Choice>
           <mc:Fallback>
             <w:pict>
-              <v:rect id="shape_0" ID="Text Box 19" path="m0,0l-2147483645,0l-2147483645,-2147483646l0,-2147483646xe" fillcolor="red" stroked="f" o:allowincell="f" style="position:absolute;margin-left:0pt;margin-top:-0.1pt;width:159.2pt;height:31.7pt;mso-wrap-style:square;v-text-anchor:top;mso-position-horizontal:left;mso-position-horizontal-relative:margin" wp14:anchorId="50D6B110">
+              <v:rect id="shape_0" ID="Text Box 19" path="m0,0l-2147483645,0l-2147483645,-2147483646l0,-2147483646xe" fillcolor="red" stroked="f" o:allowincell="f" style="position:absolute;margin-left:0pt;margin-top:-0.1pt;width:159.25pt;height:31.75pt;mso-wrap-style:square;v-text-anchor:top;mso-position-horizontal:left;mso-position-horizontal-relative:margin" wp14:anchorId="50D6B110">
                 <v:fill o:detectmouseclick="t" type="solid" color2="aqua"/>
                 <v:stroke color="#3465a4" weight="6480" joinstyle="round" endcap="flat"/>
                 <v:textbox>
@@ -7105,7 +7105,7 @@
                 <wp:positionV relativeFrom="paragraph">
                   <wp:posOffset>125095</wp:posOffset>
                 </wp:positionV>
-                <wp:extent cx="308610" cy="299085"/>
+                <wp:extent cx="309245" cy="299720"/>
                 <wp:effectExtent l="0" t="0" r="19050" b="28575"/>
                 <wp:wrapNone/>
                 <wp:docPr id="20" name="Rectangle 20"/>
@@ -7116,7 +7116,7 @@
                       <wps:spPr>
                         <a:xfrm>
                           <a:off x="0" y="0"/>
-                          <a:ext cx="307800" cy="298440"/>
+                          <a:ext cx="308520" cy="299160"/>
                         </a:xfrm>
                         <a:prstGeom prst="rect">
                           <a:avLst/>
@@ -7156,7 +7156,7 @@
           </mc:Choice>
           <mc:Fallback>
             <w:pict>
-              <v:rect id="shape_0" ID="Rectangle 20" path="m0,0l-2147483645,0l-2147483645,-2147483646l0,-2147483646xe" fillcolor="#b4c7e7" stroked="t" o:allowincell="f" style="position:absolute;margin-left:181.5pt;margin-top:9.85pt;width:24.2pt;height:23.45pt;mso-wrap-style:none;v-text-anchor:middle" wp14:anchorId="5240D688">
+              <v:rect id="shape_0" ID="Rectangle 20" path="m0,0l-2147483645,0l-2147483645,-2147483646l0,-2147483646xe" fillcolor="#b4c7e7" stroked="t" o:allowincell="f" style="position:absolute;margin-left:181.5pt;margin-top:9.85pt;width:24.25pt;height:23.5pt;mso-wrap-style:none;v-text-anchor:middle" wp14:anchorId="5240D688">
                 <v:fill o:detectmouseclick="t" type="solid" color2="#4b3818"/>
                 <v:stroke color="#325490" weight="12600" joinstyle="miter" endcap="flat"/>
                 <w10:wrap type="none"/>
@@ -7167,7 +7167,7 @@
         <mc:AlternateContent>
           <mc:Choice Requires="wps">
             <w:drawing>
-              <wp:anchor behindDoc="0" distT="226060" distB="0" distL="340360" distR="114300" simplePos="0" locked="0" layoutInCell="0" allowOverlap="1" relativeHeight="65" wp14:anchorId="3C5E87CC">
+              <wp:anchor behindDoc="0" distT="231775" distB="0" distL="346710" distR="114300" simplePos="0" locked="0" layoutInCell="0" allowOverlap="1" relativeHeight="65" wp14:anchorId="3C5E87CC">
                 <wp:simplePos x="0" y="0"/>
                 <wp:positionH relativeFrom="column">
                   <wp:posOffset>3924300</wp:posOffset>
@@ -7175,7 +7175,7 @@
                 <wp:positionV relativeFrom="paragraph">
                   <wp:posOffset>144145</wp:posOffset>
                 </wp:positionV>
-                <wp:extent cx="308610" cy="299085"/>
+                <wp:extent cx="309245" cy="299720"/>
                 <wp:effectExtent l="0" t="0" r="19050" b="28575"/>
                 <wp:wrapSquare wrapText="bothSides"/>
                 <wp:docPr id="21" name="Rectangle 21"/>
@@ -7186,7 +7186,7 @@
                       <wps:spPr>
                         <a:xfrm>
                           <a:off x="0" y="0"/>
-                          <a:ext cx="307800" cy="298440"/>
+                          <a:ext cx="308520" cy="299160"/>
                         </a:xfrm>
                         <a:prstGeom prst="rect">
                           <a:avLst/>
@@ -7226,7 +7226,7 @@
           </mc:Choice>
           <mc:Fallback>
             <w:pict>
-              <v:rect id="shape_0" ID="Rectangle 21" path="m0,0l-2147483645,0l-2147483645,-2147483646l0,-2147483646xe" fillcolor="#b4c7e7" stroked="t" o:allowincell="f" style="position:absolute;margin-left:309pt;margin-top:11.35pt;width:24.2pt;height:23.45pt;mso-wrap-style:none;v-text-anchor:middle" wp14:anchorId="3C5E87CC">
+              <v:rect id="shape_0" ID="Rectangle 21" path="m0,0l-2147483645,0l-2147483645,-2147483646l0,-2147483646xe" fillcolor="#b4c7e7" stroked="t" o:allowincell="f" style="position:absolute;margin-left:309pt;margin-top:11.35pt;width:24.25pt;height:23.5pt;mso-wrap-style:none;v-text-anchor:middle" wp14:anchorId="3C5E87CC">
                 <v:fill o:detectmouseclick="t" type="solid" color2="#4b3818"/>
                 <v:stroke color="#325490" weight="12600" joinstyle="miter" endcap="flat"/>
                 <w10:wrap type="square"/>
@@ -7406,7 +7406,7 @@
                 <wp:positionV relativeFrom="paragraph">
                   <wp:posOffset>-1270</wp:posOffset>
                 </wp:positionV>
-                <wp:extent cx="4118610" cy="403860"/>
+                <wp:extent cx="4119245" cy="404495"/>
                 <wp:effectExtent l="0" t="0" r="0" b="0"/>
                 <wp:wrapNone/>
                 <wp:docPr id="23" name="Text Box 22"/>
@@ -7417,7 +7417,7 @@
                       <wps:spPr>
                         <a:xfrm>
                           <a:off x="0" y="0"/>
-                          <a:ext cx="4118040" cy="403200"/>
+                          <a:ext cx="4118760" cy="403920"/>
                         </a:xfrm>
                         <a:prstGeom prst="rect">
                           <a:avLst/>
@@ -7474,7 +7474,7 @@
           </mc:Choice>
           <mc:Fallback>
             <w:pict>
-              <v:rect id="shape_0" ID="Text Box 22" path="m0,0l-2147483645,0l-2147483645,-2147483646l0,-2147483646xe" fillcolor="red" stroked="f" o:allowincell="f" style="position:absolute;margin-left:0pt;margin-top:-0.1pt;width:324.2pt;height:31.7pt;mso-wrap-style:square;v-text-anchor:top;mso-position-horizontal:left;mso-position-horizontal-relative:margin" wp14:anchorId="0041298A">
+              <v:rect id="shape_0" ID="Text Box 22" path="m0,0l-2147483645,0l-2147483645,-2147483646l0,-2147483646xe" fillcolor="red" stroked="f" o:allowincell="f" style="position:absolute;margin-left:0pt;margin-top:-0.1pt;width:324.25pt;height:31.75pt;mso-wrap-style:square;v-text-anchor:top;mso-position-horizontal:left;mso-position-horizontal-relative:margin" wp14:anchorId="0041298A">
                 <v:fill o:detectmouseclick="t" type="solid" color2="aqua"/>
                 <v:stroke color="#3465a4" weight="6480" joinstyle="round" endcap="flat"/>
                 <v:textbox>
@@ -9166,7 +9166,7 @@
                 <wp:positionV relativeFrom="paragraph">
                   <wp:posOffset>-635</wp:posOffset>
                 </wp:positionV>
-                <wp:extent cx="4118610" cy="403860"/>
+                <wp:extent cx="4119245" cy="404495"/>
                 <wp:effectExtent l="0" t="0" r="0" b="0"/>
                 <wp:wrapNone/>
                 <wp:docPr id="26" name="Text Box 6"/>
@@ -9177,7 +9177,7 @@
                       <wps:spPr>
                         <a:xfrm>
                           <a:off x="0" y="0"/>
-                          <a:ext cx="4118040" cy="403200"/>
+                          <a:ext cx="4118760" cy="403920"/>
                         </a:xfrm>
                         <a:prstGeom prst="rect">
                           <a:avLst/>
@@ -9234,7 +9234,7 @@
           </mc:Choice>
           <mc:Fallback>
             <w:pict>
-              <v:rect id="shape_0" ID="Text Box 6" path="m0,0l-2147483645,0l-2147483645,-2147483646l0,-2147483646xe" fillcolor="red" stroked="f" o:allowincell="f" style="position:absolute;margin-left:0pt;margin-top:-0.05pt;width:324.2pt;height:31.7pt;mso-wrap-style:square;v-text-anchor:top;mso-position-horizontal-relative:margin" wp14:anchorId="4FA2C5A6">
+              <v:rect id="shape_0" ID="Text Box 6" path="m0,0l-2147483645,0l-2147483645,-2147483646l0,-2147483646xe" fillcolor="red" stroked="f" o:allowincell="f" style="position:absolute;margin-left:0pt;margin-top:-0.05pt;width:324.25pt;height:31.75pt;mso-wrap-style:square;v-text-anchor:top;mso-position-horizontal-relative:margin" wp14:anchorId="4FA2C5A6">
                 <v:fill o:detectmouseclick="t" type="solid" color2="aqua"/>
                 <v:stroke color="#3465a4" weight="6480" joinstyle="round" endcap="flat"/>
                 <v:textbox>
@@ -11173,7 +11173,7 @@
                 <wp:positionV relativeFrom="paragraph">
                   <wp:posOffset>-438150</wp:posOffset>
                 </wp:positionV>
-                <wp:extent cx="4118610" cy="403860"/>
+                <wp:extent cx="4119245" cy="404495"/>
                 <wp:effectExtent l="0" t="0" r="0" b="0"/>
                 <wp:wrapNone/>
                 <wp:docPr id="28" name="Text Box 7"/>
@@ -11184,7 +11184,7 @@
                       <wps:spPr>
                         <a:xfrm>
                           <a:off x="0" y="0"/>
-                          <a:ext cx="4118040" cy="403200"/>
+                          <a:ext cx="4118760" cy="403920"/>
                         </a:xfrm>
                         <a:prstGeom prst="rect">
                           <a:avLst/>
@@ -11241,7 +11241,7 @@
           </mc:Choice>
           <mc:Fallback>
             <w:pict>
-              <v:rect id="shape_0" ID="Text Box 7" path="m0,0l-2147483645,0l-2147483645,-2147483646l0,-2147483646xe" fillcolor="red" stroked="f" o:allowincell="f" style="position:absolute;margin-left:0pt;margin-top:-34.5pt;width:324.2pt;height:31.7pt;mso-wrap-style:square;v-text-anchor:top;mso-position-horizontal-relative:margin" wp14:anchorId="3D4A8B81">
+              <v:rect id="shape_0" ID="Text Box 7" path="m0,0l-2147483645,0l-2147483645,-2147483646l0,-2147483646xe" fillcolor="red" stroked="f" o:allowincell="f" style="position:absolute;margin-left:0pt;margin-top:-34.5pt;width:324.25pt;height:31.75pt;mso-wrap-style:square;v-text-anchor:top;mso-position-horizontal-relative:margin" wp14:anchorId="3D4A8B81">
                 <v:fill o:detectmouseclick="t" type="solid" color2="aqua"/>
                 <v:stroke color="#3465a4" weight="6480" joinstyle="round" endcap="flat"/>
                 <v:textbox>
@@ -12477,7 +12477,7 @@
         <mc:AlternateContent>
           <mc:Choice Requires="wps">
             <w:drawing>
-              <wp:anchor behindDoc="0" distT="226060" distB="0" distL="340360" distR="114300" simplePos="0" locked="0" layoutInCell="0" allowOverlap="1" relativeHeight="46" wp14:anchorId="56917843">
+              <wp:anchor behindDoc="0" distT="231775" distB="0" distL="346710" distR="114300" simplePos="0" locked="0" layoutInCell="0" allowOverlap="1" relativeHeight="46" wp14:anchorId="56917843">
                 <wp:simplePos x="0" y="0"/>
                 <wp:positionH relativeFrom="column">
                   <wp:posOffset>5000625</wp:posOffset>
@@ -12485,7 +12485,7 @@
                 <wp:positionV relativeFrom="paragraph">
                   <wp:posOffset>82550</wp:posOffset>
                 </wp:positionV>
-                <wp:extent cx="308610" cy="289560"/>
+                <wp:extent cx="309245" cy="290195"/>
                 <wp:effectExtent l="0" t="0" r="19050" b="19050"/>
                 <wp:wrapSquare wrapText="bothSides"/>
                 <wp:docPr id="30" name="Rectangle 9"/>
@@ -12496,7 +12496,7 @@
                       <wps:spPr>
                         <a:xfrm>
                           <a:off x="0" y="0"/>
-                          <a:ext cx="307800" cy="289080"/>
+                          <a:ext cx="308520" cy="289440"/>
                         </a:xfrm>
                         <a:prstGeom prst="rect">
                           <a:avLst/>
@@ -12536,7 +12536,7 @@
           </mc:Choice>
           <mc:Fallback>
             <w:pict>
-              <v:rect id="shape_0" ID="Rectangle 9" path="m0,0l-2147483645,0l-2147483645,-2147483646l0,-2147483646xe" fillcolor="#b4c7e7" stroked="t" o:allowincell="f" style="position:absolute;margin-left:393.75pt;margin-top:6.5pt;width:24.2pt;height:22.7pt;mso-wrap-style:none;v-text-anchor:middle" wp14:anchorId="56917843">
+              <v:rect id="shape_0" ID="Rectangle 9" path="m0,0l-2147483645,0l-2147483645,-2147483646l0,-2147483646xe" fillcolor="#b4c7e7" stroked="t" o:allowincell="f" style="position:absolute;margin-left:393.75pt;margin-top:6.5pt;width:24.25pt;height:22.75pt;mso-wrap-style:none;v-text-anchor:middle" wp14:anchorId="56917843">
                 <v:fill o:detectmouseclick="t" type="solid" color2="#4b3818"/>
                 <v:stroke color="#325490" weight="12600" joinstyle="miter" endcap="flat"/>
                 <w10:wrap type="square"/>
@@ -12547,7 +12547,7 @@
         <mc:AlternateContent>
           <mc:Choice Requires="wps">
             <w:drawing>
-              <wp:anchor behindDoc="0" distT="226060" distB="0" distL="340360" distR="114300" simplePos="0" locked="0" layoutInCell="0" allowOverlap="1" relativeHeight="60" wp14:anchorId="18825332">
+              <wp:anchor behindDoc="0" distT="231775" distB="0" distL="346710" distR="114300" simplePos="0" locked="0" layoutInCell="0" allowOverlap="1" relativeHeight="60" wp14:anchorId="18825332">
                 <wp:simplePos x="0" y="0"/>
                 <wp:positionH relativeFrom="column">
                   <wp:posOffset>5857875</wp:posOffset>
@@ -12555,7 +12555,7 @@
                 <wp:positionV relativeFrom="paragraph">
                   <wp:posOffset>82550</wp:posOffset>
                 </wp:positionV>
-                <wp:extent cx="308610" cy="299085"/>
+                <wp:extent cx="309245" cy="299720"/>
                 <wp:effectExtent l="0" t="0" r="19050" b="28575"/>
                 <wp:wrapSquare wrapText="bothSides"/>
                 <wp:docPr id="31" name="Rectangle 10"/>
@@ -12566,7 +12566,7 @@
                       <wps:spPr>
                         <a:xfrm>
                           <a:off x="0" y="0"/>
-                          <a:ext cx="307800" cy="298440"/>
+                          <a:ext cx="308520" cy="299160"/>
                         </a:xfrm>
                         <a:prstGeom prst="rect">
                           <a:avLst/>
@@ -12606,7 +12606,7 @@
           </mc:Choice>
           <mc:Fallback>
             <w:pict>
-              <v:rect id="shape_0" ID="Rectangle 10" path="m0,0l-2147483645,0l-2147483645,-2147483646l0,-2147483646xe" fillcolor="#b4c7e7" stroked="t" o:allowincell="f" style="position:absolute;margin-left:461.25pt;margin-top:6.5pt;width:24.2pt;height:23.45pt;mso-wrap-style:none;v-text-anchor:middle" wp14:anchorId="18825332">
+              <v:rect id="shape_0" ID="Rectangle 10" path="m0,0l-2147483645,0l-2147483645,-2147483646l0,-2147483646xe" fillcolor="#b4c7e7" stroked="t" o:allowincell="f" style="position:absolute;margin-left:461.25pt;margin-top:6.5pt;width:24.25pt;height:23.5pt;mso-wrap-style:none;v-text-anchor:middle" wp14:anchorId="18825332">
                 <v:fill o:detectmouseclick="t" type="solid" color2="#4b3818"/>
                 <v:stroke color="#325490" weight="12600" joinstyle="miter" endcap="flat"/>
                 <w10:wrap type="square"/>
@@ -12704,7 +12704,7 @@
         <mc:AlternateContent>
           <mc:Choice Requires="wps">
             <w:drawing>
-              <wp:anchor behindDoc="0" distT="226060" distB="0" distL="340360" distR="114300" simplePos="0" locked="0" layoutInCell="0" allowOverlap="1" relativeHeight="48" wp14:anchorId="6E633413">
+              <wp:anchor behindDoc="0" distT="231775" distB="0" distL="346710" distR="114300" simplePos="0" locked="0" layoutInCell="0" allowOverlap="1" relativeHeight="48" wp14:anchorId="6E633413">
                 <wp:simplePos x="0" y="0"/>
                 <wp:positionH relativeFrom="column">
                   <wp:posOffset>5000625</wp:posOffset>
@@ -12712,7 +12712,7 @@
                 <wp:positionV relativeFrom="paragraph">
                   <wp:posOffset>6350</wp:posOffset>
                 </wp:positionV>
-                <wp:extent cx="308610" cy="299085"/>
+                <wp:extent cx="309245" cy="299720"/>
                 <wp:effectExtent l="0" t="0" r="19050" b="28575"/>
                 <wp:wrapSquare wrapText="bothSides"/>
                 <wp:docPr id="32" name="Rectangle 15"/>
@@ -12723,7 +12723,7 @@
                       <wps:spPr>
                         <a:xfrm>
                           <a:off x="0" y="0"/>
-                          <a:ext cx="307800" cy="298440"/>
+                          <a:ext cx="308520" cy="299160"/>
                         </a:xfrm>
                         <a:prstGeom prst="rect">
                           <a:avLst/>
@@ -12763,7 +12763,7 @@
           </mc:Choice>
           <mc:Fallback>
             <w:pict>
-              <v:rect id="shape_0" ID="Rectangle 15" path="m0,0l-2147483645,0l-2147483645,-2147483646l0,-2147483646xe" fillcolor="#b4c7e7" stroked="t" o:allowincell="f" style="position:absolute;margin-left:393.75pt;margin-top:0.5pt;width:24.2pt;height:23.45pt;mso-wrap-style:none;v-text-anchor:middle" wp14:anchorId="6E633413">
+              <v:rect id="shape_0" ID="Rectangle 15" path="m0,0l-2147483645,0l-2147483645,-2147483646l0,-2147483646xe" fillcolor="#b4c7e7" stroked="t" o:allowincell="f" style="position:absolute;margin-left:393.75pt;margin-top:0.5pt;width:24.25pt;height:23.5pt;mso-wrap-style:none;v-text-anchor:middle" wp14:anchorId="6E633413">
                 <v:fill o:detectmouseclick="t" type="solid" color2="#4b3818"/>
                 <v:stroke color="#325490" weight="12600" joinstyle="miter" endcap="flat"/>
                 <w10:wrap type="square"/>
@@ -12782,7 +12782,7 @@
                 <wp:positionV relativeFrom="paragraph">
                   <wp:posOffset>2540</wp:posOffset>
                 </wp:positionV>
-                <wp:extent cx="308610" cy="299085"/>
+                <wp:extent cx="309245" cy="299720"/>
                 <wp:effectExtent l="0" t="0" r="19050" b="28575"/>
                 <wp:wrapNone/>
                 <wp:docPr id="33" name="Rectangle 16"/>
@@ -12793,7 +12793,7 @@
                       <wps:spPr>
                         <a:xfrm>
                           <a:off x="0" y="0"/>
-                          <a:ext cx="307800" cy="298440"/>
+                          <a:ext cx="308520" cy="299160"/>
                         </a:xfrm>
                         <a:prstGeom prst="rect">
                           <a:avLst/>
@@ -12833,7 +12833,7 @@
           </mc:Choice>
           <mc:Fallback>
             <w:pict>
-              <v:rect id="shape_0" ID="Rectangle 16" path="m0,0l-2147483645,0l-2147483645,-2147483646l0,-2147483646xe" fillcolor="#b4c7e7" stroked="t" o:allowincell="f" style="position:absolute;margin-left:465pt;margin-top:0.2pt;width:24.2pt;height:23.45pt;mso-wrap-style:none;v-text-anchor:middle" wp14:anchorId="3F92B0CB">
+              <v:rect id="shape_0" ID="Rectangle 16" path="m0,0l-2147483645,0l-2147483645,-2147483646l0,-2147483646xe" fillcolor="#b4c7e7" stroked="t" o:allowincell="f" style="position:absolute;margin-left:465pt;margin-top:0.2pt;width:24.25pt;height:23.5pt;mso-wrap-style:none;v-text-anchor:middle" wp14:anchorId="3F92B0CB">
                 <v:fill o:detectmouseclick="t" type="solid" color2="#4b3818"/>
                 <v:stroke color="#325490" weight="12600" joinstyle="miter" endcap="flat"/>
                 <w10:wrap type="none"/>
@@ -13237,7 +13237,7 @@
                 <wp:positionV relativeFrom="paragraph">
                   <wp:posOffset>-330835</wp:posOffset>
                 </wp:positionV>
-                <wp:extent cx="4118610" cy="403860"/>
+                <wp:extent cx="4119245" cy="404495"/>
                 <wp:effectExtent l="0" t="0" r="0" b="0"/>
                 <wp:wrapNone/>
                 <wp:docPr id="34" name="Text Box 17"/>
@@ -13248,7 +13248,7 @@
                       <wps:spPr>
                         <a:xfrm>
                           <a:off x="0" y="0"/>
-                          <a:ext cx="4118040" cy="403200"/>
+                          <a:ext cx="4118760" cy="403920"/>
                         </a:xfrm>
                         <a:prstGeom prst="rect">
                           <a:avLst/>
@@ -13305,7 +13305,7 @@
           </mc:Choice>
           <mc:Fallback>
             <w:pict>
-              <v:rect id="shape_0" ID="Text Box 17" path="m0,0l-2147483645,0l-2147483645,-2147483646l0,-2147483646xe" fillcolor="red" stroked="f" o:allowincell="f" style="position:absolute;margin-left:0pt;margin-top:-26.05pt;width:324.2pt;height:31.7pt;mso-wrap-style:square;v-text-anchor:top;mso-position-horizontal-relative:margin" wp14:anchorId="7A6B3EF0">
+              <v:rect id="shape_0" ID="Text Box 17" path="m0,0l-2147483645,0l-2147483645,-2147483646l0,-2147483646xe" fillcolor="red" stroked="f" o:allowincell="f" style="position:absolute;margin-left:0pt;margin-top:-26.05pt;width:324.25pt;height:31.75pt;mso-wrap-style:square;v-text-anchor:top;mso-position-horizontal-relative:margin" wp14:anchorId="7A6B3EF0">
                 <v:fill o:detectmouseclick="t" type="solid" color2="aqua"/>
                 <v:stroke color="#3465a4" weight="6480" joinstyle="round" endcap="flat"/>
                 <v:textbox>
@@ -13773,7 +13773,7 @@
               <mc:AlternateContent>
                 <mc:Choice Requires="wps">
                   <w:drawing>
-                    <wp:anchor behindDoc="0" distT="226060" distB="0" distL="340360" distR="114300" simplePos="0" locked="0" layoutInCell="1" allowOverlap="1" relativeHeight="54" wp14:anchorId="4D94B68F">
+                    <wp:anchor behindDoc="0" distT="231775" distB="0" distL="346710" distR="114300" simplePos="0" locked="0" layoutInCell="1" allowOverlap="1" relativeHeight="54" wp14:anchorId="4D94B68F">
                       <wp:simplePos x="0" y="0"/>
                       <wp:positionH relativeFrom="column">
                         <wp:posOffset>6068695</wp:posOffset>
@@ -13781,7 +13781,7 @@
                       <wp:positionV relativeFrom="paragraph">
                         <wp:posOffset>36195</wp:posOffset>
                       </wp:positionV>
-                      <wp:extent cx="232410" cy="270510"/>
+                      <wp:extent cx="233045" cy="271145"/>
                       <wp:effectExtent l="0" t="0" r="19050" b="19050"/>
                       <wp:wrapSquare wrapText="bothSides"/>
                       <wp:docPr id="36" name="Rectangle 24"/>
@@ -13792,7 +13792,7 @@
                             <wps:spPr>
                               <a:xfrm>
                                 <a:off x="0" y="0"/>
-                                <a:ext cx="231840" cy="270000"/>
+                                <a:ext cx="232560" cy="270360"/>
                               </a:xfrm>
                               <a:prstGeom prst="rect">
                                 <a:avLst/>
@@ -13832,7 +13832,7 @@
                 </mc:Choice>
                 <mc:Fallback>
                   <w:pict>
-                    <v:rect id="shape_0" ID="Rectangle 24" path="m0,0l-2147483645,0l-2147483645,-2147483646l0,-2147483646xe" fillcolor="#b4c7e7" stroked="t" o:allowincell="t" style="position:absolute;margin-left:477.85pt;margin-top:2.85pt;width:18.2pt;height:21.2pt;mso-wrap-style:none;v-text-anchor:middle" wp14:anchorId="4D94B68F">
+                    <v:rect id="shape_0" ID="Rectangle 24" path="m0,0l-2147483645,0l-2147483645,-2147483646l0,-2147483646xe" fillcolor="#b4c7e7" stroked="t" o:allowincell="t" style="position:absolute;margin-left:477.85pt;margin-top:2.85pt;width:18.25pt;height:21.25pt;mso-wrap-style:none;v-text-anchor:middle" wp14:anchorId="4D94B68F">
                       <v:fill o:detectmouseclick="t" type="solid" color2="#4b3818"/>
                       <v:stroke color="#325490" weight="12600" joinstyle="miter" endcap="flat"/>
                       <w10:wrap type="square"/>
@@ -13892,7 +13892,7 @@
               <mc:AlternateContent>
                 <mc:Choice Requires="wps">
                   <w:drawing>
-                    <wp:anchor behindDoc="0" distT="226060" distB="0" distL="340360" distR="114300" simplePos="0" locked="0" layoutInCell="1" allowOverlap="1" relativeHeight="49" wp14:anchorId="09CE5921">
+                    <wp:anchor behindDoc="0" distT="231775" distB="0" distL="346710" distR="114300" simplePos="0" locked="0" layoutInCell="1" allowOverlap="1" relativeHeight="49" wp14:anchorId="09CE5921">
                       <wp:simplePos x="0" y="0"/>
                       <wp:positionH relativeFrom="column">
                         <wp:posOffset>6078220</wp:posOffset>
@@ -13900,7 +13900,7 @@
                       <wp:positionV relativeFrom="paragraph">
                         <wp:posOffset>-8255</wp:posOffset>
                       </wp:positionV>
-                      <wp:extent cx="232410" cy="270510"/>
+                      <wp:extent cx="233045" cy="271145"/>
                       <wp:effectExtent l="0" t="0" r="19050" b="19050"/>
                       <wp:wrapSquare wrapText="bothSides"/>
                       <wp:docPr id="37" name="Rectangle 26"/>
@@ -13911,7 +13911,7 @@
                             <wps:spPr>
                               <a:xfrm>
                                 <a:off x="0" y="0"/>
-                                <a:ext cx="231840" cy="270000"/>
+                                <a:ext cx="232560" cy="270360"/>
                               </a:xfrm>
                               <a:prstGeom prst="rect">
                                 <a:avLst/>
@@ -13951,7 +13951,7 @@
                 </mc:Choice>
                 <mc:Fallback>
                   <w:pict>
-                    <v:rect id="shape_0" ID="Rectangle 26" path="m0,0l-2147483645,0l-2147483645,-2147483646l0,-2147483646xe" fillcolor="#b4c7e7" stroked="t" o:allowincell="t" style="position:absolute;margin-left:478.6pt;margin-top:-0.65pt;width:18.2pt;height:21.2pt;mso-wrap-style:none;v-text-anchor:middle" wp14:anchorId="09CE5921">
+                    <v:rect id="shape_0" ID="Rectangle 26" path="m0,0l-2147483645,0l-2147483645,-2147483646l0,-2147483646xe" fillcolor="#b4c7e7" stroked="t" o:allowincell="t" style="position:absolute;margin-left:478.6pt;margin-top:-0.65pt;width:18.25pt;height:21.25pt;mso-wrap-style:none;v-text-anchor:middle" wp14:anchorId="09CE5921">
                       <v:fill o:detectmouseclick="t" type="solid" color2="#4b3818"/>
                       <v:stroke color="#325490" weight="12600" joinstyle="miter" endcap="flat"/>
                       <w10:wrap type="square"/>
@@ -14010,7 +14010,7 @@
               <mc:AlternateContent>
                 <mc:Choice Requires="wps">
                   <w:drawing>
-                    <wp:anchor behindDoc="0" distT="226060" distB="0" distL="340360" distR="114300" simplePos="0" locked="0" layoutInCell="1" allowOverlap="1" relativeHeight="47" wp14:anchorId="01B5ADC9">
+                    <wp:anchor behindDoc="0" distT="231775" distB="0" distL="346710" distR="114300" simplePos="0" locked="0" layoutInCell="1" allowOverlap="1" relativeHeight="47" wp14:anchorId="01B5ADC9">
                       <wp:simplePos x="0" y="0"/>
                       <wp:positionH relativeFrom="column">
                         <wp:posOffset>6087745</wp:posOffset>
@@ -14018,7 +14018,7 @@
                       <wp:positionV relativeFrom="paragraph">
                         <wp:posOffset>-13335</wp:posOffset>
                       </wp:positionV>
-                      <wp:extent cx="232410" cy="270510"/>
+                      <wp:extent cx="233045" cy="271145"/>
                       <wp:effectExtent l="0" t="0" r="19050" b="19050"/>
                       <wp:wrapSquare wrapText="bothSides"/>
                       <wp:docPr id="38" name="Rectangle 25"/>
@@ -14029,7 +14029,7 @@
                             <wps:spPr>
                               <a:xfrm>
                                 <a:off x="0" y="0"/>
-                                <a:ext cx="231840" cy="270000"/>
+                                <a:ext cx="232560" cy="270360"/>
                               </a:xfrm>
                               <a:prstGeom prst="rect">
                                 <a:avLst/>
@@ -14069,7 +14069,7 @@
                 </mc:Choice>
                 <mc:Fallback>
                   <w:pict>
-                    <v:rect id="shape_0" ID="Rectangle 25" path="m0,0l-2147483645,0l-2147483645,-2147483646l0,-2147483646xe" fillcolor="#b4c7e7" stroked="t" o:allowincell="t" style="position:absolute;margin-left:479.35pt;margin-top:-1.05pt;width:18.2pt;height:21.2pt;mso-wrap-style:none;v-text-anchor:middle" wp14:anchorId="01B5ADC9">
+                    <v:rect id="shape_0" ID="Rectangle 25" path="m0,0l-2147483645,0l-2147483645,-2147483646l0,-2147483646xe" fillcolor="#b4c7e7" stroked="t" o:allowincell="t" style="position:absolute;margin-left:479.35pt;margin-top:-1.05pt;width:18.25pt;height:21.25pt;mso-wrap-style:none;v-text-anchor:middle" wp14:anchorId="01B5ADC9">
                       <v:fill o:detectmouseclick="t" type="solid" color2="#4b3818"/>
                       <v:stroke color="#325490" weight="12600" joinstyle="miter" endcap="flat"/>
                       <w10:wrap type="square"/>
@@ -14330,7 +14330,7 @@
                 <wp:positionV relativeFrom="paragraph">
                   <wp:posOffset>141605</wp:posOffset>
                 </wp:positionV>
-                <wp:extent cx="4118610" cy="889635"/>
+                <wp:extent cx="4119245" cy="890270"/>
                 <wp:effectExtent l="0" t="0" r="0" b="9525"/>
                 <wp:wrapNone/>
                 <wp:docPr id="41" name="Text Box 27"/>
@@ -14341,7 +14341,7 @@
                       <wps:spPr>
                         <a:xfrm>
                           <a:off x="0" y="0"/>
-                          <a:ext cx="4118040" cy="888840"/>
+                          <a:ext cx="4118760" cy="889560"/>
                         </a:xfrm>
                         <a:prstGeom prst="rect">
                           <a:avLst/>
@@ -14419,7 +14419,7 @@
           </mc:Choice>
           <mc:Fallback>
             <w:pict>
-              <v:rect id="shape_0" ID="Text Box 27" path="m0,0l-2147483645,0l-2147483645,-2147483646l0,-2147483646xe" fillcolor="red" stroked="f" o:allowincell="f" style="position:absolute;margin-left:0pt;margin-top:11.15pt;width:324.2pt;height:69.95pt;mso-wrap-style:square;v-text-anchor:top;mso-position-horizontal:left;mso-position-horizontal-relative:margin" wp14:anchorId="5EC8095D">
+              <v:rect id="shape_0" ID="Text Box 27" path="m0,0l-2147483645,0l-2147483645,-2147483646l0,-2147483646xe" fillcolor="red" stroked="f" o:allowincell="f" style="position:absolute;margin-left:0pt;margin-top:11.15pt;width:324.25pt;height:70pt;mso-wrap-style:square;v-text-anchor:top;mso-position-horizontal:left;mso-position-horizontal-relative:margin" wp14:anchorId="5EC8095D">
                 <v:fill o:detectmouseclick="t" type="solid" color2="aqua"/>
                 <v:stroke color="#3465a4" weight="6480" joinstyle="round" endcap="flat"/>
                 <v:textbox>
@@ -16479,7 +16479,7 @@
                 <wp:positionV relativeFrom="paragraph">
                   <wp:posOffset>-1270</wp:posOffset>
                 </wp:positionV>
-                <wp:extent cx="2851785" cy="461010"/>
+                <wp:extent cx="2852420" cy="461645"/>
                 <wp:effectExtent l="0" t="0" r="9525" b="0"/>
                 <wp:wrapNone/>
                 <wp:docPr id="44" name="Text Box 28"/>
@@ -16490,7 +16490,7 @@
                       <wps:spPr>
                         <a:xfrm>
                           <a:off x="0" y="0"/>
-                          <a:ext cx="2851200" cy="460440"/>
+                          <a:ext cx="2851920" cy="461160"/>
                         </a:xfrm>
                         <a:prstGeom prst="rect">
                           <a:avLst/>
@@ -16546,7 +16546,7 @@
           </mc:Choice>
           <mc:Fallback>
             <w:pict>
-              <v:rect id="shape_0" ID="Text Box 28" path="m0,0l-2147483645,0l-2147483645,-2147483646l0,-2147483646xe" fillcolor="red" stroked="f" o:allowincell="f" style="position:absolute;margin-left:0pt;margin-top:-0.1pt;width:224.45pt;height:36.2pt;mso-wrap-style:square;v-text-anchor:top;mso-position-horizontal:left;mso-position-horizontal-relative:margin" wp14:anchorId="405B2B6C">
+              <v:rect id="shape_0" ID="Text Box 28" path="m0,0l-2147483645,0l-2147483645,-2147483646l0,-2147483646xe" fillcolor="red" stroked="f" o:allowincell="f" style="position:absolute;margin-left:0pt;margin-top:-0.1pt;width:224.5pt;height:36.25pt;mso-wrap-style:square;v-text-anchor:top;mso-position-horizontal:left;mso-position-horizontal-relative:margin" wp14:anchorId="405B2B6C">
                 <v:fill o:detectmouseclick="t" type="solid" color2="aqua"/>
                 <v:stroke color="#3465a4" weight="6480" joinstyle="round" endcap="flat"/>
                 <v:textbox>
@@ -17696,7 +17696,7 @@
                 <wp:positionV relativeFrom="paragraph">
                   <wp:posOffset>-1270</wp:posOffset>
                 </wp:positionV>
-                <wp:extent cx="3366135" cy="461010"/>
+                <wp:extent cx="3366770" cy="461645"/>
                 <wp:effectExtent l="0" t="0" r="9525" b="0"/>
                 <wp:wrapNone/>
                 <wp:docPr id="47" name="Text Box 29"/>
@@ -17707,7 +17707,7 @@
                       <wps:spPr>
                         <a:xfrm>
                           <a:off x="0" y="0"/>
-                          <a:ext cx="3365640" cy="460440"/>
+                          <a:ext cx="3366000" cy="461160"/>
                         </a:xfrm>
                         <a:prstGeom prst="rect">
                           <a:avLst/>
@@ -17763,7 +17763,7 @@
           </mc:Choice>
           <mc:Fallback>
             <w:pict>
-              <v:rect id="shape_0" ID="Text Box 29" path="m0,0l-2147483645,0l-2147483645,-2147483646l0,-2147483646xe" fillcolor="red" stroked="f" o:allowincell="f" style="position:absolute;margin-left:0pt;margin-top:-0.1pt;width:264.95pt;height:36.2pt;mso-wrap-style:square;v-text-anchor:top;mso-position-horizontal:left;mso-position-horizontal-relative:margin" wp14:anchorId="3198B7CE">
+              <v:rect id="shape_0" ID="Text Box 29" path="m0,0l-2147483645,0l-2147483645,-2147483646l0,-2147483646xe" fillcolor="red" stroked="f" o:allowincell="f" style="position:absolute;margin-left:0pt;margin-top:-0.1pt;width:265pt;height:36.25pt;mso-wrap-style:square;v-text-anchor:top;mso-position-horizontal:left;mso-position-horizontal-relative:margin" wp14:anchorId="3198B7CE">
                 <v:fill o:detectmouseclick="t" type="solid" color2="aqua"/>
                 <v:stroke color="#3465a4" weight="6480" joinstyle="round" endcap="flat"/>
                 <v:textbox>
@@ -18143,7 +18143,7 @@
                 <w:sz w:val="20"/>
                 <w:szCs w:val="20"/>
               </w:rPr>
-              <w:t>Since my mid-project review, I have unfortunately fallen behind on some deadlines.</w:t>
+              <w:t>======</w:t>
             </w:r>
           </w:p>
           <w:p>
@@ -18154,17 +18154,23 @@
               <w:spacing w:before="120" w:after="0"/>
               <w:jc w:val="left"/>
               <w:rPr>
-                <w:rFonts w:ascii="Arial" w:hAnsi="Arial" w:cs="Arial"/>
-                <w:sz w:val="20"/>
-                <w:szCs w:val="20"/>
-              </w:rPr>
-            </w:pPr>
-            <w:r>
-              <w:rPr>
                 <w:rFonts w:cs="Arial"/>
-                <w:sz w:val="20"/>
-                <w:szCs w:val="20"/>
-              </w:rPr>
+                <w:b/>
+                <w:b/>
+                <w:bCs/>
+                <w:sz w:val="20"/>
+                <w:szCs w:val="20"/>
+              </w:rPr>
+            </w:pPr>
+            <w:r>
+              <w:rPr>
+                <w:rFonts w:cs="Arial"/>
+                <w:b/>
+                <w:bCs/>
+                <w:sz w:val="20"/>
+                <w:szCs w:val="20"/>
+              </w:rPr>
+              <w:t>Successful:</w:t>
             </w:r>
           </w:p>
           <w:p>
@@ -18186,7 +18192,7 @@
                 <w:sz w:val="20"/>
                 <w:szCs w:val="20"/>
               </w:rPr>
-              <w:t>Successful:</w:t>
+              <w:t>- All sections are completed with at least a reasonable level of detail</w:t>
             </w:r>
           </w:p>
           <w:p>
@@ -18208,7 +18214,7 @@
                 <w:sz w:val="20"/>
                 <w:szCs w:val="20"/>
               </w:rPr>
-              <w:t>- All sections are completed with at least a reasonable level of detail</w:t>
+              <w:t>- Continued to be able to find good quality sources as I was writing my report</w:t>
             </w:r>
           </w:p>
           <w:p>
@@ -18219,18 +18225,23 @@
               <w:spacing w:before="120" w:after="0"/>
               <w:jc w:val="left"/>
               <w:rPr>
-                <w:rFonts w:ascii="Arial" w:hAnsi="Arial" w:cs="Arial"/>
-                <w:sz w:val="20"/>
-                <w:szCs w:val="20"/>
-              </w:rPr>
-            </w:pPr>
-            <w:r>
-              <w:rPr>
                 <w:rFonts w:cs="Arial"/>
-                <w:sz w:val="20"/>
-                <w:szCs w:val="20"/>
-              </w:rPr>
-              <w:t>- Continued to be able to find good quality sources as I was writing my report</w:t>
+                <w:b/>
+                <w:b/>
+                <w:bCs/>
+                <w:sz w:val="20"/>
+                <w:szCs w:val="20"/>
+              </w:rPr>
+            </w:pPr>
+            <w:r>
+              <w:rPr>
+                <w:rFonts w:cs="Arial"/>
+                <w:b/>
+                <w:bCs/>
+                <w:sz w:val="20"/>
+                <w:szCs w:val="20"/>
+              </w:rPr>
+              <w:t>Failures:</w:t>
             </w:r>
           </w:p>
           <w:p>
@@ -18252,6 +18263,15 @@
                 <w:sz w:val="20"/>
                 <w:szCs w:val="20"/>
               </w:rPr>
+              <w:t>The practical aspect of my project where I analysed offline password cracking did not work out ideally, this is due to the fact that the set of hashed passwords I sourced from haveibeenpwned was mostly (93+%) identical to one of my password dictionaries, including lots of junk data. This unfortunate lack of quality in my hashed password dataset means I could not reliable make conclusions about the rate at which real-world passwords can be cracked by different password dictionaries</w:t>
+            </w:r>
+            <w:r>
+              <w:rPr>
+                <w:rFonts w:cs="Arial"/>
+                <w:sz w:val="20"/>
+                <w:szCs w:val="20"/>
+              </w:rPr>
+              <w:t>.</w:t>
             </w:r>
           </w:p>
           <w:p>
@@ -18273,7 +18293,7 @@
                 <w:sz w:val="20"/>
                 <w:szCs w:val="20"/>
               </w:rPr>
-              <w:t>Failures:</w:t>
+              <w:t>Falling behind on deadlines since the mid-project review, specifically the presentation was done rather late compared to the original timescales.</w:t>
             </w:r>
           </w:p>
           <w:p>
@@ -18284,18 +18304,23 @@
               <w:spacing w:before="120" w:after="0"/>
               <w:jc w:val="left"/>
               <w:rPr>
-                <w:rFonts w:ascii="Arial" w:hAnsi="Arial" w:cs="Arial"/>
-                <w:sz w:val="20"/>
-                <w:szCs w:val="20"/>
-              </w:rPr>
-            </w:pPr>
-            <w:r>
-              <w:rPr>
                 <w:rFonts w:cs="Arial"/>
-                <w:sz w:val="20"/>
-                <w:szCs w:val="20"/>
-              </w:rPr>
-              <w:t>The practical aspect of my project where I analysed offline password cracking did not work out ideally, this is due to the fact that the set of hashed passwords I sourced from haveibeenpwned was mostly (93+%) identical to one of my password dictionaries, including lots of junk data. This unfortunate lack of quality in my hashed password dataset means I could not reliable make conclusions about the rate at which real-world passwords can be cracked by different password dictionaries</w:t>
+                <w:b/>
+                <w:b/>
+                <w:bCs/>
+                <w:sz w:val="20"/>
+                <w:szCs w:val="20"/>
+              </w:rPr>
+            </w:pPr>
+            <w:r>
+              <w:rPr>
+                <w:rFonts w:cs="Arial"/>
+                <w:b/>
+                <w:bCs/>
+                <w:sz w:val="20"/>
+                <w:szCs w:val="20"/>
+              </w:rPr>
+              <w:t>Changes:</w:t>
             </w:r>
           </w:p>
           <w:p>
@@ -18317,6 +18342,39 @@
                 <w:sz w:val="20"/>
                 <w:szCs w:val="20"/>
               </w:rPr>
+              <w:t xml:space="preserve">I moved the order of a couple sections around, but aside from that there have not been any </w:t>
+            </w:r>
+            <w:r>
+              <w:rPr>
+                <w:rFonts w:cs="Arial"/>
+                <w:sz w:val="20"/>
+                <w:szCs w:val="20"/>
+              </w:rPr>
+              <w:t xml:space="preserve">other </w:t>
+            </w:r>
+            <w:r>
+              <w:rPr>
+                <w:rFonts w:cs="Arial"/>
+                <w:sz w:val="20"/>
+                <w:szCs w:val="20"/>
+              </w:rPr>
+              <w:t xml:space="preserve">major modifications to the </w:t>
+            </w:r>
+            <w:r>
+              <w:rPr>
+                <w:rFonts w:cs="Arial"/>
+                <w:sz w:val="20"/>
+                <w:szCs w:val="20"/>
+              </w:rPr>
+              <w:t>report structure</w:t>
+            </w:r>
+            <w:r>
+              <w:rPr>
+                <w:rFonts w:cs="Arial"/>
+                <w:sz w:val="20"/>
+                <w:szCs w:val="20"/>
+              </w:rPr>
+              <w:t xml:space="preserve"> on a high level.</w:t>
             </w:r>
           </w:p>
           <w:p>
@@ -18338,7 +18396,7 @@
                 <w:sz w:val="20"/>
                 <w:szCs w:val="20"/>
               </w:rPr>
-              <w:t>Changes:</w:t>
+              <w:t>The presentation was not performed in-person like previous planning may have suggested (not sure if it was written down that the presentation would be in-person), instead it was done during a microsoft teams meeting for convienience.</w:t>
             </w:r>
           </w:p>
           <w:p>
@@ -18360,7 +18418,126 @@
                 <w:sz w:val="20"/>
                 <w:szCs w:val="20"/>
               </w:rPr>
-              <w:t>I moved the order of a couple sections around, but aside from that there have not been any major modifications to the project on a high level.</w:t>
+              <w:t>========</w:t>
+            </w:r>
+          </w:p>
+          <w:p>
+            <w:pPr>
+              <w:pStyle w:val="FormBoxText"/>
+              <w:widowControl w:val="false"/>
+              <w:suppressAutoHyphens w:val="true"/>
+              <w:spacing w:before="120" w:after="0"/>
+              <w:jc w:val="left"/>
+              <w:rPr>
+                <w:rFonts w:ascii="Arial" w:hAnsi="Arial" w:cs="Arial"/>
+                <w:sz w:val="20"/>
+                <w:szCs w:val="20"/>
+              </w:rPr>
+            </w:pPr>
+            <w:r>
+              <w:rPr>
+                <w:rFonts w:cs="Arial"/>
+                <w:sz w:val="20"/>
+                <w:szCs w:val="20"/>
+              </w:rPr>
+              <w:t xml:space="preserve">I finished my report in a rather hastily (some may say rushed) manner closer to the final deadline than I would have hoped for, this may have impacted the quality of the report in some ways (I could have covered more vulnerabilities, for example). In the end there wasnt much I could do to resolve </w:t>
+            </w:r>
+            <w:r>
+              <w:rPr>
+                <w:rFonts w:cs="Arial"/>
+                <w:sz w:val="20"/>
+                <w:szCs w:val="20"/>
+              </w:rPr>
+              <w:t>this</w:t>
+            </w:r>
+            <w:r>
+              <w:rPr>
+                <w:rFonts w:cs="Arial"/>
+                <w:sz w:val="20"/>
+                <w:szCs w:val="20"/>
+              </w:rPr>
+              <w:t xml:space="preserve"> issue </w:t>
+            </w:r>
+            <w:r>
+              <w:rPr>
+                <w:rFonts w:cs="Arial"/>
+                <w:sz w:val="20"/>
+                <w:szCs w:val="20"/>
+              </w:rPr>
+              <w:t xml:space="preserve">aside </w:t>
+            </w:r>
+            <w:r>
+              <w:rPr>
+                <w:rFonts w:cs="Arial"/>
+                <w:sz w:val="20"/>
+                <w:szCs w:val="20"/>
+              </w:rPr>
+              <w:t>from work faster near the end of the project.</w:t>
+            </w:r>
+          </w:p>
+          <w:p>
+            <w:pPr>
+              <w:pStyle w:val="FormBoxText"/>
+              <w:widowControl w:val="false"/>
+              <w:suppressAutoHyphens w:val="true"/>
+              <w:spacing w:before="120" w:after="0"/>
+              <w:jc w:val="left"/>
+              <w:rPr>
+                <w:rFonts w:ascii="Arial" w:hAnsi="Arial" w:cs="Arial"/>
+                <w:sz w:val="20"/>
+                <w:szCs w:val="20"/>
+              </w:rPr>
+            </w:pPr>
+            <w:r>
+              <w:rPr>
+                <w:rFonts w:cs="Arial"/>
+                <w:sz w:val="20"/>
+                <w:szCs w:val="20"/>
+              </w:rPr>
+              <w:t>As mentioned above, the presentation was performed much later than was originally planned as well as being performed differently than originally planned. This was done for increased convienience mainly, but it also means that the video which will be submitted will probably have much better audio quality compared to whatever the setup for in-person presentations was.</w:t>
+            </w:r>
+          </w:p>
+          <w:p>
+            <w:pPr>
+              <w:pStyle w:val="FormBoxText"/>
+              <w:widowControl w:val="false"/>
+              <w:suppressAutoHyphens w:val="true"/>
+              <w:spacing w:before="120" w:after="0"/>
+              <w:jc w:val="left"/>
+              <w:rPr>
+                <w:rFonts w:ascii="Arial" w:hAnsi="Arial" w:cs="Arial"/>
+                <w:sz w:val="20"/>
+                <w:szCs w:val="20"/>
+              </w:rPr>
+            </w:pPr>
+            <w:r>
+              <w:rPr>
+                <w:rFonts w:cs="Arial"/>
+                <w:sz w:val="20"/>
+                <w:szCs w:val="20"/>
+              </w:rPr>
+              <w:t>The presentation was also longer than I expected (I was going to try and time each section, but I forgot and the presentation went from being 10 minutes to being about 18 minutes), but I don’t think this was a major negative in any way.</w:t>
+            </w:r>
+          </w:p>
+          <w:p>
+            <w:pPr>
+              <w:pStyle w:val="FormBoxText"/>
+              <w:widowControl w:val="false"/>
+              <w:suppressAutoHyphens w:val="true"/>
+              <w:spacing w:before="120" w:after="0"/>
+              <w:jc w:val="left"/>
+              <w:rPr>
+                <w:rFonts w:ascii="Arial" w:hAnsi="Arial" w:cs="Arial"/>
+                <w:sz w:val="20"/>
+                <w:szCs w:val="20"/>
+              </w:rPr>
+            </w:pPr>
+            <w:r>
+              <w:rPr>
+                <w:rFonts w:cs="Arial"/>
+                <w:sz w:val="20"/>
+                <w:szCs w:val="20"/>
+              </w:rPr>
             </w:r>
           </w:p>
         </w:tc>
@@ -18710,7 +18887,7 @@
                 <wp:positionV relativeFrom="paragraph">
                   <wp:posOffset>-251460</wp:posOffset>
                 </wp:positionV>
-                <wp:extent cx="1575435" cy="461010"/>
+                <wp:extent cx="1576070" cy="461645"/>
                 <wp:effectExtent l="0" t="0" r="9525" b="0"/>
                 <wp:wrapNone/>
                 <wp:docPr id="49" name="Text Box 30"/>
@@ -18721,7 +18898,7 @@
                       <wps:spPr>
                         <a:xfrm>
                           <a:off x="0" y="0"/>
-                          <a:ext cx="1574640" cy="460440"/>
+                          <a:ext cx="1575360" cy="461160"/>
                         </a:xfrm>
                         <a:prstGeom prst="rect">
                           <a:avLst/>
@@ -18777,7 +18954,7 @@
           </mc:Choice>
           <mc:Fallback>
             <w:pict>
-              <v:rect id="shape_0" ID="Text Box 30" path="m0,0l-2147483645,0l-2147483645,-2147483646l0,-2147483646xe" fillcolor="red" stroked="f" o:allowincell="f" style="position:absolute;margin-left:3.6pt;margin-top:-19.8pt;width:123.95pt;height:36.2pt;mso-wrap-style:square;v-text-anchor:top;mso-position-horizontal-relative:margin" wp14:anchorId="2EEE35F2">
+              <v:rect id="shape_0" ID="Text Box 30" path="m0,0l-2147483645,0l-2147483645,-2147483646l0,-2147483646xe" fillcolor="red" stroked="f" o:allowincell="f" style="position:absolute;margin-left:3.6pt;margin-top:-19.8pt;width:124pt;height:36.25pt;mso-wrap-style:square;v-text-anchor:top;mso-position-horizontal-relative:margin" wp14:anchorId="2EEE35F2">
                 <v:fill o:detectmouseclick="t" type="solid" color2="aqua"/>
                 <v:stroke color="#3465a4" weight="6480" joinstyle="round" endcap="flat"/>
                 <v:textbox>
@@ -19170,7 +19347,15 @@
                 <w:sz w:val="20"/>
                 <w:szCs w:val="20"/>
               </w:rPr>
-              <w:t>I believe that I have met the majority of, if not all of what I set out to achieve with this project, even if it didn’t happen exactly according to the deadlines I set out.</w:t>
+              <w:t xml:space="preserve">I believe that I have met the majority of, if not all of what I set out to achieve with this project, even if it didn’t happen exactly according to the deadlines I set out. </w:t>
+            </w:r>
+            <w:r>
+              <w:rPr>
+                <w:rFonts w:cs="Arial"/>
+                <w:sz w:val="20"/>
+                <w:szCs w:val="20"/>
+              </w:rPr>
+              <w:t>And despite the practical aspect not being as high quality as I would have liked due to low quality data.</w:t>
             </w:r>
           </w:p>
           <w:p>
@@ -19364,7 +19549,7 @@
                 <wp:positionV relativeFrom="paragraph">
                   <wp:posOffset>7620</wp:posOffset>
                 </wp:positionV>
-                <wp:extent cx="4175760" cy="461010"/>
+                <wp:extent cx="4176395" cy="461645"/>
                 <wp:effectExtent l="0" t="0" r="0" b="0"/>
                 <wp:wrapNone/>
                 <wp:docPr id="53" name="Text Box 31"/>
@@ -19375,7 +19560,7 @@
                       <wps:spPr>
                         <a:xfrm>
                           <a:off x="0" y="0"/>
-                          <a:ext cx="4175280" cy="460440"/>
+                          <a:ext cx="4175640" cy="461160"/>
                         </a:xfrm>
                         <a:prstGeom prst="rect">
                           <a:avLst/>
@@ -19431,7 +19616,7 @@
           </mc:Choice>
           <mc:Fallback>
             <w:pict>
-              <v:rect id="shape_0" ID="Text Box 31" path="m0,0l-2147483645,0l-2147483645,-2147483646l0,-2147483646xe" fillcolor="red" stroked="f" o:allowincell="f" style="position:absolute;margin-left:0pt;margin-top:0.6pt;width:328.7pt;height:36.2pt;mso-wrap-style:square;v-text-anchor:top;mso-position-horizontal:left;mso-position-horizontal-relative:margin" wp14:anchorId="05589C3B">
+              <v:rect id="shape_0" ID="Text Box 31" path="m0,0l-2147483645,0l-2147483645,-2147483646l0,-2147483646xe" fillcolor="red" stroked="f" o:allowincell="f" style="position:absolute;margin-left:0pt;margin-top:0.6pt;width:328.75pt;height:36.25pt;mso-wrap-style:square;v-text-anchor:top;mso-position-horizontal:left;mso-position-horizontal-relative:margin" wp14:anchorId="05589C3B">
                 <v:fill o:detectmouseclick="t" type="solid" color2="aqua"/>
                 <v:stroke color="#3465a4" weight="6480" joinstyle="round" endcap="flat"/>
                 <v:textbox>
@@ -20471,7 +20656,7 @@
                 <wp:positionV relativeFrom="paragraph">
                   <wp:posOffset>-333375</wp:posOffset>
                 </wp:positionV>
-                <wp:extent cx="4175760" cy="461010"/>
+                <wp:extent cx="4176395" cy="461645"/>
                 <wp:effectExtent l="0" t="0" r="0" b="0"/>
                 <wp:wrapNone/>
                 <wp:docPr id="55" name="Text Box 32"/>
@@ -20482,7 +20667,7 @@
                       <wps:spPr>
                         <a:xfrm>
                           <a:off x="0" y="0"/>
-                          <a:ext cx="4175280" cy="460440"/>
+                          <a:ext cx="4175640" cy="461160"/>
                         </a:xfrm>
                         <a:prstGeom prst="rect">
                           <a:avLst/>
@@ -20538,7 +20723,7 @@
           </mc:Choice>
           <mc:Fallback>
             <w:pict>
-              <v:rect id="shape_0" ID="Text Box 32" path="m0,0l-2147483645,0l-2147483645,-2147483646l0,-2147483646xe" fillcolor="red" stroked="f" o:allowincell="f" style="position:absolute;margin-left:0pt;margin-top:-26.25pt;width:328.7pt;height:36.2pt;mso-wrap-style:square;v-text-anchor:top;mso-position-horizontal:left;mso-position-horizontal-relative:margin" wp14:anchorId="27E9A70C">
+              <v:rect id="shape_0" ID="Text Box 32" path="m0,0l-2147483645,0l-2147483645,-2147483646l0,-2147483646xe" fillcolor="red" stroked="f" o:allowincell="f" style="position:absolute;margin-left:0pt;margin-top:-26.25pt;width:328.75pt;height:36.25pt;mso-wrap-style:square;v-text-anchor:top;mso-position-horizontal:left;mso-position-horizontal-relative:margin" wp14:anchorId="27E9A70C">
                 <v:fill o:detectmouseclick="t" type="solid" color2="aqua"/>
                 <v:stroke color="#3465a4" weight="6480" joinstyle="round" endcap="flat"/>
                 <v:textbox>
@@ -21449,7 +21634,7 @@
                 <wp:positionV relativeFrom="paragraph">
                   <wp:posOffset>-93345</wp:posOffset>
                 </wp:positionV>
-                <wp:extent cx="1680210" cy="461010"/>
+                <wp:extent cx="1680845" cy="461645"/>
                 <wp:effectExtent l="0" t="0" r="0" b="0"/>
                 <wp:wrapNone/>
                 <wp:docPr id="57" name="Text Box 33"/>
@@ -21460,7 +21645,7 @@
                       <wps:spPr>
                         <a:xfrm>
                           <a:off x="0" y="0"/>
-                          <a:ext cx="1679400" cy="460440"/>
+                          <a:ext cx="1680120" cy="461160"/>
                         </a:xfrm>
                         <a:prstGeom prst="rect">
                           <a:avLst/>
@@ -21516,7 +21701,7 @@
           </mc:Choice>
           <mc:Fallback>
             <w:pict>
-              <v:rect id="shape_0" ID="Text Box 33" path="m0,0l-2147483645,0l-2147483645,-2147483646l0,-2147483646xe" fillcolor="red" stroked="f" o:allowincell="f" style="position:absolute;margin-left:2.4pt;margin-top:-7.35pt;width:132.2pt;height:36.2pt;mso-wrap-style:square;v-text-anchor:top;mso-position-horizontal-relative:margin" wp14:anchorId="0BB0045E">
+              <v:rect id="shape_0" ID="Text Box 33" path="m0,0l-2147483645,0l-2147483645,-2147483646l0,-2147483646xe" fillcolor="red" stroked="f" o:allowincell="f" style="position:absolute;margin-left:2.4pt;margin-top:-7.35pt;width:132.25pt;height:36.25pt;mso-wrap-style:square;v-text-anchor:top;mso-position-horizontal-relative:margin" wp14:anchorId="0BB0045E">
                 <v:fill o:detectmouseclick="t" type="solid" color2="aqua"/>
                 <v:stroke color="#3465a4" weight="6480" joinstyle="round" endcap="flat"/>
                 <v:textbox>
@@ -22062,6 +22247,14 @@
               </w:rPr>
               <w:t xml:space="preserve">Throughout this project, I have learnt many new things about password based authentication and how to perform research for the production of a written report. </w:t>
             </w:r>
+            <w:r>
+              <w:rPr>
+                <w:rFonts w:cs="Arial"/>
+                <w:sz w:val="20"/>
+                <w:szCs w:val="20"/>
+              </w:rPr>
+              <w:t>I also did some programming for my project, while I didn’t learn many new things doing this programming, it was good practice.</w:t>
+            </w:r>
           </w:p>
           <w:p>
             <w:pPr>
@@ -22082,7 +22275,250 @@
                 <w:sz w:val="20"/>
                 <w:szCs w:val="20"/>
               </w:rPr>
-              <w:t xml:space="preserve">One weakness of my project was the </w:t>
+              <w:t>The weaknesses of my project include:</w:t>
+            </w:r>
+          </w:p>
+          <w:p>
+            <w:pPr>
+              <w:pStyle w:val="FormBoxText"/>
+              <w:widowControl w:val="false"/>
+              <w:numPr>
+                <w:ilvl w:val="0"/>
+                <w:numId w:val="10"/>
+              </w:numPr>
+              <w:suppressAutoHyphens w:val="true"/>
+              <w:spacing w:before="120" w:after="0"/>
+              <w:jc w:val="left"/>
+              <w:rPr>
+                <w:rFonts w:cs="Arial"/>
+                <w:sz w:val="20"/>
+                <w:szCs w:val="20"/>
+              </w:rPr>
+            </w:pPr>
+            <w:r>
+              <w:rPr>
+                <w:rFonts w:cs="Arial"/>
+                <w:sz w:val="20"/>
+                <w:szCs w:val="20"/>
+              </w:rPr>
+              <w:t>The unadequate analysis of password cracking utilising the datasets I had gathered, due to low quality hashed password data</w:t>
+            </w:r>
+          </w:p>
+          <w:p>
+            <w:pPr>
+              <w:pStyle w:val="FormBoxText"/>
+              <w:widowControl w:val="false"/>
+              <w:numPr>
+                <w:ilvl w:val="0"/>
+                <w:numId w:val="10"/>
+              </w:numPr>
+              <w:suppressAutoHyphens w:val="true"/>
+              <w:spacing w:before="120" w:after="0"/>
+              <w:jc w:val="left"/>
+              <w:rPr>
+                <w:rFonts w:cs="Arial"/>
+                <w:sz w:val="20"/>
+                <w:szCs w:val="20"/>
+              </w:rPr>
+            </w:pPr>
+            <w:r>
+              <w:rPr>
+                <w:rFonts w:cs="Arial"/>
+                <w:sz w:val="20"/>
+                <w:szCs w:val="20"/>
+              </w:rPr>
+              <w:t>Falling behind on planned timescales, resulting in a reasonably significant amount of work having to be done in a shorter amount of time near the end of the project</w:t>
+            </w:r>
+          </w:p>
+          <w:p>
+            <w:pPr>
+              <w:pStyle w:val="FormBoxText"/>
+              <w:widowControl w:val="false"/>
+              <w:suppressAutoHyphens w:val="true"/>
+              <w:spacing w:before="120" w:after="0"/>
+              <w:jc w:val="left"/>
+              <w:rPr>
+                <w:rFonts w:cs="Arial"/>
+                <w:sz w:val="20"/>
+                <w:szCs w:val="20"/>
+              </w:rPr>
+            </w:pPr>
+            <w:r>
+              <w:rPr>
+                <w:rFonts w:cs="Arial"/>
+                <w:sz w:val="20"/>
+                <w:szCs w:val="20"/>
+              </w:rPr>
+              <w:t>The strengths of my project include:</w:t>
+            </w:r>
+          </w:p>
+          <w:p>
+            <w:pPr>
+              <w:pStyle w:val="FormBoxText"/>
+              <w:widowControl w:val="false"/>
+              <w:numPr>
+                <w:ilvl w:val="0"/>
+                <w:numId w:val="11"/>
+              </w:numPr>
+              <w:suppressAutoHyphens w:val="true"/>
+              <w:spacing w:before="120" w:after="0"/>
+              <w:jc w:val="left"/>
+              <w:rPr>
+                <w:rFonts w:cs="Arial"/>
+                <w:sz w:val="20"/>
+                <w:szCs w:val="20"/>
+              </w:rPr>
+            </w:pPr>
+            <w:r>
+              <w:rPr>
+                <w:rFonts w:cs="Arial"/>
+                <w:sz w:val="20"/>
+                <w:szCs w:val="20"/>
+              </w:rPr>
+              <w:t>I produced (what I believe to be) good quality explanations of the technical steps taken for password authentication using the CHAP and SRP protocols.</w:t>
+            </w:r>
+          </w:p>
+          <w:p>
+            <w:pPr>
+              <w:pStyle w:val="FormBoxText"/>
+              <w:widowControl w:val="false"/>
+              <w:numPr>
+                <w:ilvl w:val="0"/>
+                <w:numId w:val="11"/>
+              </w:numPr>
+              <w:suppressAutoHyphens w:val="true"/>
+              <w:spacing w:before="120" w:after="0"/>
+              <w:jc w:val="left"/>
+              <w:rPr>
+                <w:rFonts w:cs="Arial"/>
+                <w:sz w:val="20"/>
+                <w:szCs w:val="20"/>
+              </w:rPr>
+            </w:pPr>
+            <w:r>
+              <w:rPr>
+                <w:rFonts w:cs="Arial"/>
+                <w:sz w:val="20"/>
+                <w:szCs w:val="20"/>
+              </w:rPr>
+              <w:t>My dataset analysis (not the password cracking analysis) gave me some insight into the password dictionaries that I had collected, and the results from this aligned with my expectations (top2bil-prob most realistic dataset, ASLM least realistic).</w:t>
+            </w:r>
+          </w:p>
+          <w:p>
+            <w:pPr>
+              <w:pStyle w:val="FormBoxText"/>
+              <w:widowControl w:val="false"/>
+              <w:suppressAutoHyphens w:val="true"/>
+              <w:spacing w:before="120" w:after="0"/>
+              <w:jc w:val="left"/>
+              <w:rPr>
+                <w:rFonts w:cs="Arial"/>
+                <w:sz w:val="20"/>
+                <w:szCs w:val="20"/>
+              </w:rPr>
+            </w:pPr>
+            <w:r>
+              <w:rPr>
+                <w:rFonts w:cs="Arial"/>
+                <w:sz w:val="20"/>
+                <w:szCs w:val="20"/>
+              </w:rPr>
+              <w:t>My planning and organisation was not particularly good, it wasnt awful but it certainly could have been better. If this was a personal project I wouldnt have done any planning or organisation as I much prefer to get straight into the work.</w:t>
+            </w:r>
+          </w:p>
+          <w:p>
+            <w:pPr>
+              <w:pStyle w:val="FormBoxText"/>
+              <w:widowControl w:val="false"/>
+              <w:suppressAutoHyphens w:val="true"/>
+              <w:spacing w:before="120" w:after="0"/>
+              <w:jc w:val="left"/>
+              <w:rPr>
+                <w:rFonts w:cs="Arial"/>
+                <w:sz w:val="20"/>
+                <w:szCs w:val="20"/>
+              </w:rPr>
+            </w:pPr>
+            <w:r>
+              <w:rPr>
+                <w:rFonts w:cs="Arial"/>
+                <w:sz w:val="20"/>
+                <w:szCs w:val="20"/>
+              </w:rPr>
+              <w:t>If I carried out this project (or a very similar one) again, I would have put more effort into sourcing higher quality data for my analysis. This could include attempting to contact authors of related works which collected the data I required to ask if they have it, and if they could share it (probably would not get far, but it would be worth a try).</w:t>
+            </w:r>
+          </w:p>
+          <w:p>
+            <w:pPr>
+              <w:pStyle w:val="FormBoxText"/>
+              <w:widowControl w:val="false"/>
+              <w:suppressAutoHyphens w:val="true"/>
+              <w:spacing w:before="120" w:after="0"/>
+              <w:jc w:val="left"/>
+              <w:rPr>
+                <w:rFonts w:cs="Arial"/>
+                <w:sz w:val="20"/>
+                <w:szCs w:val="20"/>
+              </w:rPr>
+            </w:pPr>
+            <w:r>
+              <w:rPr>
+                <w:rFonts w:cs="Arial"/>
+                <w:sz w:val="20"/>
+                <w:szCs w:val="20"/>
+              </w:rPr>
+              <w:t xml:space="preserve">If I was advising others undertaking an EPQ in cybersecurity, I would certainly advise that time management is considered to be very high priority, additionally I would </w:t>
+            </w:r>
+            <w:r>
+              <w:rPr>
+                <w:rFonts w:cs="Arial"/>
+                <w:sz w:val="20"/>
+                <w:szCs w:val="20"/>
+              </w:rPr>
+              <w:t>say that one of the most important things to do is choose a project which you personally have an interest in.</w:t>
+            </w:r>
+          </w:p>
+          <w:p>
+            <w:pPr>
+              <w:pStyle w:val="FormBoxText"/>
+              <w:widowControl w:val="false"/>
+              <w:suppressAutoHyphens w:val="true"/>
+              <w:spacing w:before="120" w:after="0"/>
+              <w:jc w:val="left"/>
+              <w:rPr>
+                <w:rFonts w:cs="Arial"/>
+                <w:sz w:val="20"/>
+                <w:szCs w:val="20"/>
+              </w:rPr>
+            </w:pPr>
+            <w:r>
+              <w:rPr>
+                <w:rFonts w:cs="Arial"/>
+                <w:sz w:val="20"/>
+                <w:szCs w:val="20"/>
+              </w:rPr>
+            </w:r>
+          </w:p>
+          <w:p>
+            <w:pPr>
+              <w:pStyle w:val="FormBoxText"/>
+              <w:widowControl w:val="false"/>
+              <w:suppressAutoHyphens w:val="true"/>
+              <w:spacing w:before="120" w:after="0"/>
+              <w:jc w:val="left"/>
+              <w:rPr>
+                <w:rFonts w:cs="Arial"/>
+                <w:sz w:val="20"/>
+                <w:szCs w:val="20"/>
+              </w:rPr>
+            </w:pPr>
+            <w:r>
+              <w:rPr>
+                <w:rFonts w:cs="Arial"/>
+                <w:sz w:val="20"/>
+                <w:szCs w:val="20"/>
+              </w:rPr>
+              <w:t>I would like to continue some of the work I started with this EPQ project in some ways, specifically the password cracking analysis, I would be continuing that as a personal project due to the fact that it didn’t work out so well during this project.</w:t>
             </w:r>
           </w:p>
         </w:tc>
@@ -22240,7 +22676,7 @@
         <w:docPartGallery w:val="Page Numbers (Bottom of Page)"/>
         <w:docPartUnique w:val="true"/>
       </w:docPartObj>
-      <w:id w:val="1385361204"/>
+      <w:id w:val="2079271624"/>
     </w:sdtPr>
     <w:sdtContent>
       <w:p>
@@ -22292,7 +22728,7 @@
         <w:docPartGallery w:val="Page Numbers (Bottom of Page)"/>
         <w:docPartUnique w:val="true"/>
       </w:docPartObj>
-      <w:id w:val="1818891416"/>
+      <w:id w:val="1714344181"/>
     </w:sdtPr>
     <w:sdtContent>
       <w:p>
@@ -22344,7 +22780,7 @@
         <w:docPartGallery w:val="Page Numbers (Bottom of Page)"/>
         <w:docPartUnique w:val="true"/>
       </w:docPartObj>
-      <w:id w:val="1534257286"/>
+      <w:id w:val="232372229"/>
     </w:sdtPr>
     <w:sdtContent>
       <w:p>
@@ -22396,7 +22832,7 @@
         <w:docPartGallery w:val="Page Numbers (Bottom of Page)"/>
         <w:docPartUnique w:val="true"/>
       </w:docPartObj>
-      <w:id w:val="1502886773"/>
+      <w:id w:val="733096091"/>
     </w:sdtPr>
     <w:sdtContent>
       <w:p>
@@ -22448,7 +22884,7 @@
         <w:docPartGallery w:val="Page Numbers (Bottom of Page)"/>
         <w:docPartUnique w:val="true"/>
       </w:docPartObj>
-      <w:id w:val="289419739"/>
+      <w:id w:val="1339620268"/>
     </w:sdtPr>
     <w:sdtContent>
       <w:p>
@@ -22500,7 +22936,7 @@
         <w:docPartGallery w:val="Page Numbers (Bottom of Page)"/>
         <w:docPartUnique w:val="true"/>
       </w:docPartObj>
-      <w:id w:val="1729455122"/>
+      <w:id w:val="1110895409"/>
     </w:sdtPr>
     <w:sdtContent>
       <w:p>
@@ -22552,7 +22988,7 @@
         <w:docPartGallery w:val="Page Numbers (Bottom of Page)"/>
         <w:docPartUnique w:val="true"/>
       </w:docPartObj>
-      <w:id w:val="1501014528"/>
+      <w:id w:val="876445384"/>
     </w:sdtPr>
     <w:sdtContent>
       <w:p>
@@ -22604,7 +23040,7 @@
         <w:docPartGallery w:val="Page Numbers (Bottom of Page)"/>
         <w:docPartUnique w:val="true"/>
       </w:docPartObj>
-      <w:id w:val="949011823"/>
+      <w:id w:val="974640824"/>
     </w:sdtPr>
     <w:sdtContent>
       <w:p>
@@ -22656,7 +23092,7 @@
         <w:docPartGallery w:val="Page Numbers (Bottom of Page)"/>
         <w:docPartUnique w:val="true"/>
       </w:docPartObj>
-      <w:id w:val="847455773"/>
+      <w:id w:val="387175679"/>
     </w:sdtPr>
     <w:sdtContent>
       <w:p>
@@ -22708,7 +23144,7 @@
         <w:docPartGallery w:val="Page Numbers (Bottom of Page)"/>
         <w:docPartUnique w:val="true"/>
       </w:docPartObj>
-      <w:id w:val="1735670475"/>
+      <w:id w:val="1682540597"/>
     </w:sdtPr>
     <w:sdtContent>
       <w:p>
@@ -22760,7 +23196,7 @@
         <w:docPartGallery w:val="Page Numbers (Bottom of Page)"/>
         <w:docPartUnique w:val="true"/>
       </w:docPartObj>
-      <w:id w:val="2089875552"/>
+      <w:id w:val="649298525"/>
     </w:sdtPr>
     <w:sdtContent>
       <w:p>
@@ -22812,7 +23248,7 @@
         <w:docPartGallery w:val="Page Numbers (Bottom of Page)"/>
         <w:docPartUnique w:val="true"/>
       </w:docPartObj>
-      <w:id w:val="2090845876"/>
+      <w:id w:val="1078903313"/>
     </w:sdtPr>
     <w:sdtContent>
       <w:p>
@@ -22835,7 +23271,7 @@
         </w:r>
         <w:r>
           <w:rPr/>
-          <w:t>13</w:t>
+          <w:t>10</w:t>
         </w:r>
         <w:r>
           <w:rPr/>
@@ -22864,7 +23300,7 @@
         <w:docPartGallery w:val="Page Numbers (Bottom of Page)"/>
         <w:docPartUnique w:val="true"/>
       </w:docPartObj>
-      <w:id w:val="2101845667"/>
+      <w:id w:val="1259407920"/>
     </w:sdtPr>
     <w:sdtContent>
       <w:p>
@@ -22916,7 +23352,7 @@
         <w:docPartGallery w:val="Page Numbers (Bottom of Page)"/>
         <w:docPartUnique w:val="true"/>
       </w:docPartObj>
-      <w:id w:val="1602843479"/>
+      <w:id w:val="1403906388"/>
     </w:sdtPr>
     <w:sdtContent>
       <w:p>
@@ -22939,7 +23375,7 @@
         </w:r>
         <w:r>
           <w:rPr/>
-          <w:t>16</w:t>
+          <w:t>14</w:t>
         </w:r>
         <w:r>
           <w:rPr/>
@@ -22970,7 +23406,7 @@
     <w:r>
       <w:rPr/>
       <w:drawing>
-        <wp:anchor behindDoc="0" distT="0" distB="0" distL="114300" distR="0" simplePos="0" locked="0" layoutInCell="0" allowOverlap="1" relativeHeight="3">
+        <wp:anchor behindDoc="1" distT="0" distB="0" distL="114300" distR="0" simplePos="0" locked="0" layoutInCell="0" allowOverlap="1" relativeHeight="3">
           <wp:simplePos x="0" y="0"/>
           <wp:positionH relativeFrom="margin">
             <wp:align>right</wp:align>
@@ -23038,7 +23474,7 @@
     <w:r>
       <w:rPr/>
       <w:drawing>
-        <wp:anchor behindDoc="0" distT="0" distB="0" distL="114300" distR="114300" simplePos="0" locked="0" layoutInCell="0" allowOverlap="1" relativeHeight="25">
+        <wp:anchor behindDoc="1" distT="0" distB="0" distL="114300" distR="114300" simplePos="0" locked="0" layoutInCell="0" allowOverlap="1" relativeHeight="25">
           <wp:simplePos x="0" y="0"/>
           <wp:positionH relativeFrom="column">
             <wp:posOffset>5213350</wp:posOffset>
@@ -23097,7 +23533,7 @@
     <w:r>
       <w:rPr/>
       <w:drawing>
-        <wp:anchor behindDoc="0" distT="0" distB="0" distL="114300" distR="0" simplePos="0" locked="0" layoutInCell="0" allowOverlap="1" relativeHeight="8">
+        <wp:anchor behindDoc="1" distT="0" distB="0" distL="114300" distR="0" simplePos="0" locked="0" layoutInCell="0" allowOverlap="1" relativeHeight="8">
           <wp:simplePos x="0" y="0"/>
           <wp:positionH relativeFrom="margin">
             <wp:align>right</wp:align>
@@ -23165,7 +23601,7 @@
     <w:r>
       <w:rPr/>
       <w:drawing>
-        <wp:anchor behindDoc="0" distT="0" distB="0" distL="114300" distR="114300" simplePos="0" locked="0" layoutInCell="0" allowOverlap="1" relativeHeight="23">
+        <wp:anchor behindDoc="1" distT="0" distB="0" distL="114300" distR="114300" simplePos="0" locked="0" layoutInCell="0" allowOverlap="1" relativeHeight="23">
           <wp:simplePos x="0" y="0"/>
           <wp:positionH relativeFrom="column">
             <wp:posOffset>5213350</wp:posOffset>
@@ -23224,7 +23660,7 @@
     <w:r>
       <w:rPr/>
       <w:drawing>
-        <wp:anchor behindDoc="0" distT="0" distB="0" distL="114300" distR="0" simplePos="0" locked="0" layoutInCell="0" allowOverlap="1" relativeHeight="15">
+        <wp:anchor behindDoc="1" distT="0" distB="0" distL="114300" distR="0" simplePos="0" locked="0" layoutInCell="0" allowOverlap="1" relativeHeight="15">
           <wp:simplePos x="0" y="0"/>
           <wp:positionH relativeFrom="margin">
             <wp:align>right</wp:align>
@@ -23292,7 +23728,7 @@
     <w:r>
       <w:rPr/>
       <w:drawing>
-        <wp:anchor behindDoc="0" distT="0" distB="0" distL="114300" distR="114300" simplePos="0" locked="0" layoutInCell="0" allowOverlap="1" relativeHeight="16">
+        <wp:anchor behindDoc="1" distT="0" distB="0" distL="114300" distR="114300" simplePos="0" locked="0" layoutInCell="0" allowOverlap="1" relativeHeight="16">
           <wp:simplePos x="0" y="0"/>
           <wp:positionH relativeFrom="column">
             <wp:posOffset>5213350</wp:posOffset>
@@ -23351,7 +23787,7 @@
     <w:r>
       <w:rPr/>
       <w:drawing>
-        <wp:anchor behindDoc="0" distT="0" distB="0" distL="114300" distR="114300" simplePos="0" locked="0" layoutInCell="0" allowOverlap="1" relativeHeight="2">
+        <wp:anchor behindDoc="1" distT="0" distB="0" distL="114300" distR="114300" simplePos="0" locked="0" layoutInCell="0" allowOverlap="1" relativeHeight="2">
           <wp:simplePos x="0" y="0"/>
           <wp:positionH relativeFrom="column">
             <wp:posOffset>5213350</wp:posOffset>
@@ -23410,7 +23846,7 @@
     <w:r>
       <w:rPr/>
       <w:drawing>
-        <wp:anchor behindDoc="0" distT="0" distB="0" distL="114300" distR="114300" simplePos="0" locked="0" layoutInCell="0" allowOverlap="1" relativeHeight="4">
+        <wp:anchor behindDoc="1" distT="0" distB="0" distL="114300" distR="114300" simplePos="0" locked="0" layoutInCell="0" allowOverlap="1" relativeHeight="4">
           <wp:simplePos x="0" y="0"/>
           <wp:positionH relativeFrom="column">
             <wp:posOffset>5213350</wp:posOffset>
@@ -23469,7 +23905,7 @@
     <w:r>
       <w:rPr/>
       <w:drawing>
-        <wp:anchor behindDoc="0" distT="0" distB="0" distL="114300" distR="114300" simplePos="0" locked="0" layoutInCell="0" allowOverlap="1" relativeHeight="5">
+        <wp:anchor behindDoc="1" distT="0" distB="0" distL="114300" distR="114300" simplePos="0" locked="0" layoutInCell="0" allowOverlap="1" relativeHeight="5">
           <wp:simplePos x="0" y="0"/>
           <wp:positionH relativeFrom="column">
             <wp:posOffset>5213350</wp:posOffset>
@@ -23528,7 +23964,7 @@
     <w:r>
       <w:rPr/>
       <w:drawing>
-        <wp:anchor behindDoc="0" distT="0" distB="0" distL="114300" distR="114300" simplePos="0" locked="0" layoutInCell="0" allowOverlap="1" relativeHeight="6">
+        <wp:anchor behindDoc="1" distT="0" distB="0" distL="114300" distR="114300" simplePos="0" locked="0" layoutInCell="0" allowOverlap="1" relativeHeight="6">
           <wp:simplePos x="0" y="0"/>
           <wp:positionH relativeFrom="column">
             <wp:posOffset>5213350</wp:posOffset>
@@ -23587,7 +24023,7 @@
     <w:r>
       <w:rPr/>
       <w:drawing>
-        <wp:anchor behindDoc="0" distT="0" distB="0" distL="114300" distR="114300" simplePos="0" locked="0" layoutInCell="0" allowOverlap="1" relativeHeight="14">
+        <wp:anchor behindDoc="1" distT="0" distB="0" distL="114300" distR="114300" simplePos="0" locked="0" layoutInCell="0" allowOverlap="1" relativeHeight="10">
           <wp:simplePos x="0" y="0"/>
           <wp:positionH relativeFrom="column">
             <wp:posOffset>5213350</wp:posOffset>
@@ -23646,7 +24082,7 @@
     <w:r>
       <w:rPr/>
       <w:drawing>
-        <wp:anchor behindDoc="0" distT="0" distB="0" distL="114300" distR="0" simplePos="0" locked="0" layoutInCell="0" allowOverlap="1" relativeHeight="21">
+        <wp:anchor behindDoc="1" distT="0" distB="0" distL="114300" distR="0" simplePos="0" locked="0" layoutInCell="0" allowOverlap="1" relativeHeight="21">
           <wp:simplePos x="0" y="0"/>
           <wp:positionH relativeFrom="margin">
             <wp:align>right</wp:align>
@@ -23714,7 +24150,7 @@
     <w:r>
       <w:rPr/>
       <w:drawing>
-        <wp:anchor behindDoc="0" distT="0" distB="0" distL="114300" distR="114300" simplePos="0" locked="0" layoutInCell="0" allowOverlap="1" relativeHeight="22">
+        <wp:anchor behindDoc="1" distT="0" distB="0" distL="114300" distR="114300" simplePos="0" locked="0" layoutInCell="0" allowOverlap="1" relativeHeight="22">
           <wp:simplePos x="0" y="0"/>
           <wp:positionH relativeFrom="column">
             <wp:posOffset>5213350</wp:posOffset>
@@ -23773,7 +24209,7 @@
     <w:r>
       <w:rPr/>
       <w:drawing>
-        <wp:anchor behindDoc="0" distT="0" distB="0" distL="114300" distR="114300" simplePos="0" locked="0" layoutInCell="0" allowOverlap="1" relativeHeight="11">
+        <wp:anchor behindDoc="1" distT="0" distB="0" distL="114300" distR="114300" simplePos="0" locked="0" layoutInCell="0" allowOverlap="1" relativeHeight="13">
           <wp:simplePos x="0" y="0"/>
           <wp:positionH relativeFrom="column">
             <wp:posOffset>5213350</wp:posOffset>
@@ -25033,6 +25469,280 @@
   <w:abstractNum w:abstractNumId="10">
     <w:lvl w:ilvl="0">
       <w:start w:val="1"/>
+      <w:numFmt w:val="bullet"/>
+      <w:lvlText w:val=""/>
+      <w:lvlJc w:val="left"/>
+      <w:pPr>
+        <w:tabs>
+          <w:tab w:val="num" w:pos="720"/>
+        </w:tabs>
+        <w:ind w:left="720" w:hanging="360"/>
+      </w:pPr>
+      <w:rPr>
+        <w:rFonts w:ascii="Symbol" w:hAnsi="Symbol" w:cs="Symbol" w:hint="default"/>
+      </w:rPr>
+    </w:lvl>
+    <w:lvl w:ilvl="1">
+      <w:start w:val="1"/>
+      <w:numFmt w:val="bullet"/>
+      <w:lvlText w:val="◦"/>
+      <w:lvlJc w:val="left"/>
+      <w:pPr>
+        <w:tabs>
+          <w:tab w:val="num" w:pos="1080"/>
+        </w:tabs>
+        <w:ind w:left="1080" w:hanging="360"/>
+      </w:pPr>
+      <w:rPr>
+        <w:rFonts w:ascii="OpenSymbol" w:hAnsi="OpenSymbol" w:cs="OpenSymbol" w:hint="default"/>
+      </w:rPr>
+    </w:lvl>
+    <w:lvl w:ilvl="2">
+      <w:start w:val="1"/>
+      <w:numFmt w:val="bullet"/>
+      <w:lvlText w:val="▪"/>
+      <w:lvlJc w:val="left"/>
+      <w:pPr>
+        <w:tabs>
+          <w:tab w:val="num" w:pos="1440"/>
+        </w:tabs>
+        <w:ind w:left="1440" w:hanging="360"/>
+      </w:pPr>
+      <w:rPr>
+        <w:rFonts w:ascii="OpenSymbol" w:hAnsi="OpenSymbol" w:cs="OpenSymbol" w:hint="default"/>
+      </w:rPr>
+    </w:lvl>
+    <w:lvl w:ilvl="3">
+      <w:start w:val="1"/>
+      <w:numFmt w:val="bullet"/>
+      <w:lvlText w:val=""/>
+      <w:lvlJc w:val="left"/>
+      <w:pPr>
+        <w:tabs>
+          <w:tab w:val="num" w:pos="1800"/>
+        </w:tabs>
+        <w:ind w:left="1800" w:hanging="360"/>
+      </w:pPr>
+      <w:rPr>
+        <w:rFonts w:ascii="Symbol" w:hAnsi="Symbol" w:cs="Symbol" w:hint="default"/>
+      </w:rPr>
+    </w:lvl>
+    <w:lvl w:ilvl="4">
+      <w:start w:val="1"/>
+      <w:numFmt w:val="bullet"/>
+      <w:lvlText w:val="◦"/>
+      <w:lvlJc w:val="left"/>
+      <w:pPr>
+        <w:tabs>
+          <w:tab w:val="num" w:pos="2160"/>
+        </w:tabs>
+        <w:ind w:left="2160" w:hanging="360"/>
+      </w:pPr>
+      <w:rPr>
+        <w:rFonts w:ascii="OpenSymbol" w:hAnsi="OpenSymbol" w:cs="OpenSymbol" w:hint="default"/>
+      </w:rPr>
+    </w:lvl>
+    <w:lvl w:ilvl="5">
+      <w:start w:val="1"/>
+      <w:numFmt w:val="bullet"/>
+      <w:lvlText w:val="▪"/>
+      <w:lvlJc w:val="left"/>
+      <w:pPr>
+        <w:tabs>
+          <w:tab w:val="num" w:pos="2520"/>
+        </w:tabs>
+        <w:ind w:left="2520" w:hanging="360"/>
+      </w:pPr>
+      <w:rPr>
+        <w:rFonts w:ascii="OpenSymbol" w:hAnsi="OpenSymbol" w:cs="OpenSymbol" w:hint="default"/>
+      </w:rPr>
+    </w:lvl>
+    <w:lvl w:ilvl="6">
+      <w:start w:val="1"/>
+      <w:numFmt w:val="bullet"/>
+      <w:lvlText w:val=""/>
+      <w:lvlJc w:val="left"/>
+      <w:pPr>
+        <w:tabs>
+          <w:tab w:val="num" w:pos="2880"/>
+        </w:tabs>
+        <w:ind w:left="2880" w:hanging="360"/>
+      </w:pPr>
+      <w:rPr>
+        <w:rFonts w:ascii="Symbol" w:hAnsi="Symbol" w:cs="Symbol" w:hint="default"/>
+      </w:rPr>
+    </w:lvl>
+    <w:lvl w:ilvl="7">
+      <w:start w:val="1"/>
+      <w:numFmt w:val="bullet"/>
+      <w:lvlText w:val="◦"/>
+      <w:lvlJc w:val="left"/>
+      <w:pPr>
+        <w:tabs>
+          <w:tab w:val="num" w:pos="3240"/>
+        </w:tabs>
+        <w:ind w:left="3240" w:hanging="360"/>
+      </w:pPr>
+      <w:rPr>
+        <w:rFonts w:ascii="OpenSymbol" w:hAnsi="OpenSymbol" w:cs="OpenSymbol" w:hint="default"/>
+      </w:rPr>
+    </w:lvl>
+    <w:lvl w:ilvl="8">
+      <w:start w:val="1"/>
+      <w:numFmt w:val="bullet"/>
+      <w:lvlText w:val="▪"/>
+      <w:lvlJc w:val="left"/>
+      <w:pPr>
+        <w:tabs>
+          <w:tab w:val="num" w:pos="3600"/>
+        </w:tabs>
+        <w:ind w:left="3600" w:hanging="360"/>
+      </w:pPr>
+      <w:rPr>
+        <w:rFonts w:ascii="OpenSymbol" w:hAnsi="OpenSymbol" w:cs="OpenSymbol" w:hint="default"/>
+      </w:rPr>
+    </w:lvl>
+  </w:abstractNum>
+  <w:abstractNum w:abstractNumId="11">
+    <w:lvl w:ilvl="0">
+      <w:start w:val="1"/>
+      <w:numFmt w:val="bullet"/>
+      <w:lvlText w:val=""/>
+      <w:lvlJc w:val="left"/>
+      <w:pPr>
+        <w:tabs>
+          <w:tab w:val="num" w:pos="720"/>
+        </w:tabs>
+        <w:ind w:left="720" w:hanging="360"/>
+      </w:pPr>
+      <w:rPr>
+        <w:rFonts w:ascii="Symbol" w:hAnsi="Symbol" w:cs="Symbol" w:hint="default"/>
+      </w:rPr>
+    </w:lvl>
+    <w:lvl w:ilvl="1">
+      <w:start w:val="1"/>
+      <w:numFmt w:val="bullet"/>
+      <w:lvlText w:val="◦"/>
+      <w:lvlJc w:val="left"/>
+      <w:pPr>
+        <w:tabs>
+          <w:tab w:val="num" w:pos="1080"/>
+        </w:tabs>
+        <w:ind w:left="1080" w:hanging="360"/>
+      </w:pPr>
+      <w:rPr>
+        <w:rFonts w:ascii="OpenSymbol" w:hAnsi="OpenSymbol" w:cs="OpenSymbol" w:hint="default"/>
+      </w:rPr>
+    </w:lvl>
+    <w:lvl w:ilvl="2">
+      <w:start w:val="1"/>
+      <w:numFmt w:val="bullet"/>
+      <w:lvlText w:val="▪"/>
+      <w:lvlJc w:val="left"/>
+      <w:pPr>
+        <w:tabs>
+          <w:tab w:val="num" w:pos="1440"/>
+        </w:tabs>
+        <w:ind w:left="1440" w:hanging="360"/>
+      </w:pPr>
+      <w:rPr>
+        <w:rFonts w:ascii="OpenSymbol" w:hAnsi="OpenSymbol" w:cs="OpenSymbol" w:hint="default"/>
+      </w:rPr>
+    </w:lvl>
+    <w:lvl w:ilvl="3">
+      <w:start w:val="1"/>
+      <w:numFmt w:val="bullet"/>
+      <w:lvlText w:val=""/>
+      <w:lvlJc w:val="left"/>
+      <w:pPr>
+        <w:tabs>
+          <w:tab w:val="num" w:pos="1800"/>
+        </w:tabs>
+        <w:ind w:left="1800" w:hanging="360"/>
+      </w:pPr>
+      <w:rPr>
+        <w:rFonts w:ascii="Symbol" w:hAnsi="Symbol" w:cs="Symbol" w:hint="default"/>
+      </w:rPr>
+    </w:lvl>
+    <w:lvl w:ilvl="4">
+      <w:start w:val="1"/>
+      <w:numFmt w:val="bullet"/>
+      <w:lvlText w:val="◦"/>
+      <w:lvlJc w:val="left"/>
+      <w:pPr>
+        <w:tabs>
+          <w:tab w:val="num" w:pos="2160"/>
+        </w:tabs>
+        <w:ind w:left="2160" w:hanging="360"/>
+      </w:pPr>
+      <w:rPr>
+        <w:rFonts w:ascii="OpenSymbol" w:hAnsi="OpenSymbol" w:cs="OpenSymbol" w:hint="default"/>
+      </w:rPr>
+    </w:lvl>
+    <w:lvl w:ilvl="5">
+      <w:start w:val="1"/>
+      <w:numFmt w:val="bullet"/>
+      <w:lvlText w:val="▪"/>
+      <w:lvlJc w:val="left"/>
+      <w:pPr>
+        <w:tabs>
+          <w:tab w:val="num" w:pos="2520"/>
+        </w:tabs>
+        <w:ind w:left="2520" w:hanging="360"/>
+      </w:pPr>
+      <w:rPr>
+        <w:rFonts w:ascii="OpenSymbol" w:hAnsi="OpenSymbol" w:cs="OpenSymbol" w:hint="default"/>
+      </w:rPr>
+    </w:lvl>
+    <w:lvl w:ilvl="6">
+      <w:start w:val="1"/>
+      <w:numFmt w:val="bullet"/>
+      <w:lvlText w:val=""/>
+      <w:lvlJc w:val="left"/>
+      <w:pPr>
+        <w:tabs>
+          <w:tab w:val="num" w:pos="2880"/>
+        </w:tabs>
+        <w:ind w:left="2880" w:hanging="360"/>
+      </w:pPr>
+      <w:rPr>
+        <w:rFonts w:ascii="Symbol" w:hAnsi="Symbol" w:cs="Symbol" w:hint="default"/>
+      </w:rPr>
+    </w:lvl>
+    <w:lvl w:ilvl="7">
+      <w:start w:val="1"/>
+      <w:numFmt w:val="bullet"/>
+      <w:lvlText w:val="◦"/>
+      <w:lvlJc w:val="left"/>
+      <w:pPr>
+        <w:tabs>
+          <w:tab w:val="num" w:pos="3240"/>
+        </w:tabs>
+        <w:ind w:left="3240" w:hanging="360"/>
+      </w:pPr>
+      <w:rPr>
+        <w:rFonts w:ascii="OpenSymbol" w:hAnsi="OpenSymbol" w:cs="OpenSymbol" w:hint="default"/>
+      </w:rPr>
+    </w:lvl>
+    <w:lvl w:ilvl="8">
+      <w:start w:val="1"/>
+      <w:numFmt w:val="bullet"/>
+      <w:lvlText w:val="▪"/>
+      <w:lvlJc w:val="left"/>
+      <w:pPr>
+        <w:tabs>
+          <w:tab w:val="num" w:pos="3600"/>
+        </w:tabs>
+        <w:ind w:left="3600" w:hanging="360"/>
+      </w:pPr>
+      <w:rPr>
+        <w:rFonts w:ascii="OpenSymbol" w:hAnsi="OpenSymbol" w:cs="OpenSymbol" w:hint="default"/>
+      </w:rPr>
+    </w:lvl>
+  </w:abstractNum>
+  <w:abstractNum w:abstractNumId="12">
+    <w:lvl w:ilvl="0">
+      <w:start w:val="1"/>
       <w:numFmt w:val="none"/>
       <w:suff w:val="nothing"/>
       <w:lvlText w:val=""/>
@@ -25178,6 +25888,12 @@
   </w:num>
   <w:num w:numId="10">
     <w:abstractNumId w:val="10"/>
+  </w:num>
+  <w:num w:numId="11">
+    <w:abstractNumId w:val="11"/>
+  </w:num>
+  <w:num w:numId="12">
+    <w:abstractNumId w:val="12"/>
   </w:num>
 </w:numbering>
 </file>
